--- a/CPCZurich2022_TutorialD_ReinforcementLearning_InstallationGuide.docx
+++ b/CPCZurich2022_TutorialD_ReinforcementLearning_InstallationGuide.docx
@@ -1,7 +1,104 @@
 
 <file path=word/document.xml><?xml version="1.0" encoding="utf-8"?>
-<w:document xmlns:wpc="http://schemas.microsoft.com/office/word/2010/wordprocessingCanvas" xmlns:cx="http://schemas.microsoft.com/office/drawing/2014/chartex" xmlns:cx1="http://schemas.microsoft.com/office/drawing/2015/9/8/chartex" xmlns:cx2="http://schemas.microsoft.com/office/drawing/2015/10/21/chartex" xmlns:cx3="http://schemas.microsoft.com/office/drawing/2016/5/9/chartex" xmlns:cx4="http://schemas.microsoft.com/office/drawing/2016/5/10/chartex" xmlns:cx5="http://schemas.microsoft.com/office/drawing/2016/5/11/chartex" xmlns:cx6="http://schemas.microsoft.com/office/drawing/2016/5/12/chartex" xmlns:cx7="http://schemas.microsoft.com/office/drawing/2016/5/13/chartex" xmlns:cx8="http://schemas.microsoft.com/office/drawing/2016/5/14/chartex" xmlns:mc="http://schemas.openxmlformats.org/markup-compatibility/2006" xmlns:aink="http://schemas.microsoft.com/office/drawing/2016/ink" xmlns:am3d="http://schemas.microsoft.com/office/drawing/2017/model3d" xmlns:o="urn:schemas-microsoft-com:office:office" xmlns:r="http://schemas.openxmlformats.org/officeDocument/2006/relationships" xmlns:m="http://schemas.openxmlformats.org/officeDocument/2006/math" xmlns:v="urn:schemas-microsoft-com:vml" xmlns:wp14="http://schemas.microsoft.com/office/word/2010/wordprocessingDrawing" xmlns:wp="http://schemas.openxmlformats.org/drawingml/2006/wordprocessingDrawing" xmlns:w10="urn:schemas-microsoft-com:office:word" xmlns:w="http://schemas.openxmlformats.org/wordprocessingml/2006/main" xmlns:w14="http://schemas.microsoft.com/office/word/2010/wordml" xmlns:w15="http://schemas.microsoft.com/office/word/2012/wordml" xmlns:w16cex="http://schemas.microsoft.com/office/word/2018/wordml/cex" xmlns:w16cid="http://schemas.microsoft.com/office/word/2016/wordml/cid" xmlns:w16="http://schemas.microsoft.com/office/word/2018/wordml" xmlns:w16sdtdh="http://schemas.microsoft.com/office/word/2020/wordml/sdtdatahash" xmlns:w16se="http://schemas.microsoft.com/office/word/2015/wordml/symex" xmlns:wpg="http://schemas.microsoft.com/office/word/2010/wordprocessingGroup" xmlns:wpi="http://schemas.microsoft.com/office/word/2010/wordprocessingInk" xmlns:wne="http://schemas.microsoft.com/office/word/2006/wordml" xmlns:wps="http://schemas.microsoft.com/office/word/2010/wordprocessingShape" mc:Ignorable="w14 w15 w16se w16cid w16 w16cex w16sdtdh wp14">
+<w:document xmlns:wpc="http://schemas.microsoft.com/office/word/2010/wordprocessingCanvas" xmlns:cx="http://schemas.microsoft.com/office/drawing/2014/chartex" xmlns:cx1="http://schemas.microsoft.com/office/drawing/2015/9/8/chartex" xmlns:cx2="http://schemas.microsoft.com/office/drawing/2015/10/21/chartex" xmlns:cx3="http://schemas.microsoft.com/office/drawing/2016/5/9/chartex" xmlns:cx4="http://schemas.microsoft.com/office/drawing/2016/5/10/chartex" xmlns:cx5="http://schemas.microsoft.com/office/drawing/2016/5/11/chartex" xmlns:cx6="http://schemas.microsoft.com/office/drawing/2016/5/12/chartex" xmlns:cx7="http://schemas.microsoft.com/office/drawing/2016/5/13/chartex" xmlns:cx8="http://schemas.microsoft.com/office/drawing/2016/5/14/chartex" xmlns:mc="http://schemas.openxmlformats.org/markup-compatibility/2006" xmlns:aink="http://schemas.microsoft.com/office/drawing/2016/ink" xmlns:am3d="http://schemas.microsoft.com/office/drawing/2017/model3d" xmlns:o="urn:schemas-microsoft-com:office:office" xmlns:r="http://schemas.openxmlformats.org/officeDocument/2006/relationships" xmlns:m="http://schemas.openxmlformats.org/officeDocument/2006/math" xmlns:v="urn:schemas-microsoft-com:vml" xmlns:wp14="http://schemas.microsoft.com/office/word/2010/wordprocessingDrawing" xmlns:wp="http://schemas.openxmlformats.org/drawingml/2006/wordprocessingDrawing" xmlns:w10="urn:schemas-microsoft-com:office:word" xmlns:w="http://schemas.openxmlformats.org/wordprocessingml/2006/main" xmlns:w14="http://schemas.microsoft.com/office/word/2010/wordml" xmlns:w15="http://schemas.microsoft.com/office/word/2012/wordml" xmlns:w16cid="http://schemas.microsoft.com/office/word/2016/wordml/cid" xmlns:w16se="http://schemas.microsoft.com/office/word/2015/wordml/symex" xmlns:wpg="http://schemas.microsoft.com/office/word/2010/wordprocessingGroup" xmlns:wpi="http://schemas.microsoft.com/office/word/2010/wordprocessingInk" xmlns:wne="http://schemas.microsoft.com/office/word/2006/wordml" xmlns:wps="http://schemas.microsoft.com/office/word/2010/wordprocessingShape" mc:Ignorable="w14 w15 w16se w16cid wp14">
   <w:body>
+    <w:p>
+      <w:pPr>
+        <w:spacing w:line="360" w:lineRule="auto"/>
+        <w:jc w:val="both"/>
+        <w:rPr>
+          <w:rFonts w:ascii="Helvetica Light" w:hAnsi="Helvetica Light"/>
+          <w:b/>
+          <w:sz w:val="28"/>
+          <w:szCs w:val="28"/>
+        </w:rPr>
+      </w:pPr>
+      <w:r>
+        <w:rPr>
+          <w:rFonts w:ascii="Helvetica Light" w:hAnsi="Helvetica Light"/>
+          <w:b/>
+          <w:sz w:val="28"/>
+          <w:szCs w:val="28"/>
+        </w:rPr>
+        <w:t>CPCZurich20</w:t>
+      </w:r>
+      <w:r>
+        <w:rPr>
+          <w:rFonts w:ascii="Helvetica Light" w:hAnsi="Helvetica Light"/>
+          <w:b/>
+          <w:sz w:val="28"/>
+          <w:szCs w:val="28"/>
+        </w:rPr>
+        <w:t>2</w:t>
+      </w:r>
+      <w:r>
+        <w:rPr>
+          <w:rFonts w:ascii="Helvetica Light" w:hAnsi="Helvetica Light"/>
+          <w:b/>
+          <w:sz w:val="28"/>
+          <w:szCs w:val="28"/>
+        </w:rPr>
+        <w:t>2</w:t>
+      </w:r>
+      <w:r>
+        <w:rPr>
+          <w:rFonts w:ascii="Helvetica Light" w:hAnsi="Helvetica Light"/>
+          <w:b/>
+          <w:sz w:val="28"/>
+          <w:szCs w:val="28"/>
+        </w:rPr>
+        <w:t xml:space="preserve"> </w:t>
+      </w:r>
+      <w:r>
+        <w:rPr>
+          <w:rFonts w:ascii="Helvetica Light" w:hAnsi="Helvetica Light"/>
+          <w:b/>
+          <w:bCs/>
+          <w:sz w:val="28"/>
+          <w:szCs w:val="28"/>
+        </w:rPr>
+        <w:t xml:space="preserve">Practical </w:t>
+      </w:r>
+      <w:r>
+        <w:rPr>
+          <w:rFonts w:ascii="Helvetica Light" w:hAnsi="Helvetica Light"/>
+          <w:b/>
+          <w:bCs/>
+          <w:sz w:val="28"/>
+          <w:szCs w:val="28"/>
+        </w:rPr>
+        <w:t>Tutorial</w:t>
+      </w:r>
+      <w:r>
+        <w:rPr>
+          <w:rFonts w:ascii="Helvetica Light" w:hAnsi="Helvetica Light"/>
+          <w:b/>
+          <w:bCs/>
+          <w:sz w:val="28"/>
+          <w:szCs w:val="28"/>
+        </w:rPr>
+        <w:t xml:space="preserve"> </w:t>
+      </w:r>
+      <w:r>
+        <w:rPr>
+          <w:rFonts w:ascii="Helvetica Light" w:hAnsi="Helvetica Light"/>
+          <w:b/>
+          <w:bCs/>
+          <w:sz w:val="28"/>
+          <w:szCs w:val="28"/>
+        </w:rPr>
+        <w:t>D</w:t>
+      </w:r>
+      <w:r>
+        <w:rPr>
+          <w:rFonts w:ascii="Helvetica Light" w:hAnsi="Helvetica Light"/>
+          <w:b/>
+          <w:sz w:val="28"/>
+          <w:szCs w:val="28"/>
+        </w:rPr>
+        <w:t xml:space="preserve"> </w:t>
+      </w:r>
+    </w:p>
     <w:p>
       <w:pPr>
         <w:spacing w:line="360" w:lineRule="auto"/>
@@ -18,87 +115,11 @@
         <w:rPr>
           <w:rFonts w:ascii="Helvetica Light" w:hAnsi="Helvetica Light"/>
           <w:b/>
+          <w:color w:val="0070C0"/>
           <w:sz w:val="28"/>
           <w:szCs w:val="28"/>
         </w:rPr>
-        <w:t>CPCZurich20</w:t>
-      </w:r>
-      <w:r>
-        <w:rPr>
-          <w:rFonts w:ascii="Helvetica Light" w:hAnsi="Helvetica Light"/>
-          <w:b/>
-          <w:sz w:val="28"/>
-          <w:szCs w:val="28"/>
-        </w:rPr>
-        <w:t>2</w:t>
-      </w:r>
-      <w:r>
-        <w:rPr>
-          <w:rFonts w:ascii="Helvetica Light" w:hAnsi="Helvetica Light"/>
-          <w:b/>
-          <w:sz w:val="28"/>
-          <w:szCs w:val="28"/>
-          <w:lang w:val="en-US"/>
-        </w:rPr>
-        <w:t>1</w:t>
-      </w:r>
-      <w:r>
-        <w:rPr>
-          <w:rFonts w:ascii="Helvetica Light" w:hAnsi="Helvetica Light"/>
-          <w:b/>
-          <w:sz w:val="28"/>
-          <w:szCs w:val="28"/>
-        </w:rPr>
-        <w:t xml:space="preserve"> </w:t>
-      </w:r>
-      <w:r>
-        <w:rPr>
-          <w:rFonts w:ascii="Helvetica Light" w:hAnsi="Helvetica Light"/>
-          <w:b/>
-          <w:bCs/>
-          <w:sz w:val="28"/>
-          <w:szCs w:val="28"/>
-        </w:rPr>
-        <w:t xml:space="preserve">Practical </w:t>
-      </w:r>
-      <w:r>
-        <w:rPr>
-          <w:rFonts w:ascii="Helvetica Light" w:hAnsi="Helvetica Light"/>
-          <w:b/>
-          <w:bCs/>
-          <w:sz w:val="28"/>
-          <w:szCs w:val="28"/>
-        </w:rPr>
-        <w:t>Tutorial</w:t>
-      </w:r>
-      <w:r>
-        <w:rPr>
-          <w:rFonts w:ascii="Helvetica Light" w:hAnsi="Helvetica Light"/>
-          <w:b/>
-          <w:bCs/>
-          <w:sz w:val="28"/>
-          <w:szCs w:val="28"/>
-        </w:rPr>
-        <w:t xml:space="preserve"> </w:t>
-      </w:r>
-      <w:r>
-        <w:rPr>
-          <w:rFonts w:ascii="Helvetica Light" w:hAnsi="Helvetica Light"/>
-          <w:b/>
-          <w:bCs/>
-          <w:sz w:val="28"/>
-          <w:szCs w:val="28"/>
-        </w:rPr>
-        <w:t xml:space="preserve">C </w:t>
-      </w:r>
-      <w:r>
-        <w:rPr>
-          <w:rFonts w:ascii="Helvetica Light" w:hAnsi="Helvetica Light"/>
-          <w:b/>
-          <w:sz w:val="28"/>
-          <w:szCs w:val="28"/>
-        </w:rPr>
-        <w:t xml:space="preserve">– </w:t>
+        <w:t>Reinforcement Learning</w:t>
       </w:r>
       <w:r>
         <w:rPr>
@@ -108,8 +129,30 @@
           <w:sz w:val="28"/>
           <w:szCs w:val="28"/>
         </w:rPr>
-        <w:t xml:space="preserve">“Reinforcement Learning” </w:t>
-      </w:r>
+        <w:t xml:space="preserve"> </w:t>
+      </w:r>
+      <w:r>
+        <w:rPr>
+          <w:rFonts w:ascii="Helvetica Light" w:hAnsi="Helvetica Light"/>
+          <w:b/>
+          <w:color w:val="0070C0"/>
+          <w:sz w:val="28"/>
+          <w:szCs w:val="28"/>
+        </w:rPr>
+        <w:t xml:space="preserve">using </w:t>
+      </w:r>
+      <w:proofErr w:type="spellStart"/>
+      <w:r>
+        <w:rPr>
+          <w:rFonts w:ascii="Helvetica Light" w:hAnsi="Helvetica Light"/>
+          <w:b/>
+          <w:color w:val="0070C0"/>
+          <w:sz w:val="28"/>
+          <w:szCs w:val="28"/>
+        </w:rPr>
+        <w:t>hBayesDM</w:t>
+      </w:r>
+      <w:proofErr w:type="spellEnd"/>
     </w:p>
     <w:p>
       <w:pPr>
@@ -118,16 +161,16 @@
         <w:rPr>
           <w:rFonts w:ascii="Helvetica Light" w:hAnsi="Helvetica Light"/>
           <w:b/>
-          <w:sz w:val="28"/>
-          <w:szCs w:val="28"/>
+          <w:sz w:val="26"/>
+          <w:szCs w:val="26"/>
         </w:rPr>
       </w:pPr>
       <w:r>
         <w:rPr>
           <w:rFonts w:ascii="Helvetica Light" w:hAnsi="Helvetica Light"/>
           <w:b/>
-          <w:sz w:val="28"/>
-          <w:szCs w:val="28"/>
+          <w:sz w:val="26"/>
+          <w:szCs w:val="26"/>
         </w:rPr>
         <w:t>Installation Guide</w:t>
       </w:r>
@@ -143,6 +186,7 @@
         <w:spacing w:line="360" w:lineRule="auto"/>
         <w:rPr>
           <w:rFonts w:ascii="Helvetica Light" w:hAnsi="Helvetica Light"/>
+          <w:lang w:val="en-US"/>
         </w:rPr>
       </w:pPr>
       <w:r>
@@ -151,90 +195,151 @@
           <w:b/>
           <w:bCs/>
         </w:rPr>
-        <w:t>Authors / Tutors</w:t>
-      </w:r>
-      <w:r>
-        <w:rPr>
-          <w:rFonts w:ascii="Helvetica Light" w:hAnsi="Helvetica Light"/>
-        </w:rPr>
-        <w:t>: Woo-Young Ahn (</w:t>
-      </w:r>
-      <w:r>
-        <w:fldChar w:fldCharType="begin"/>
-      </w:r>
-      <w:r>
-        <w:instrText xml:space="preserve"> HYPERLINK "mailto:wahn55@snu.ac.kr" </w:instrText>
-      </w:r>
-      <w:r>
-        <w:fldChar w:fldCharType="separate"/>
-      </w:r>
-      <w:r>
-        <w:rPr>
-          <w:rStyle w:val="Hyperlink"/>
-          <w:rFonts w:ascii="Helvetica Light" w:hAnsi="Helvetica Light"/>
-        </w:rPr>
-        <w:t>wahn55@snu.ac.kr</w:t>
-      </w:r>
-      <w:r>
-        <w:rPr>
-          <w:rStyle w:val="Hyperlink"/>
-          <w:rFonts w:ascii="Helvetica Light" w:hAnsi="Helvetica Light"/>
-        </w:rPr>
-        <w:fldChar w:fldCharType="end"/>
-      </w:r>
-      <w:r>
-        <w:rPr>
-          <w:rFonts w:ascii="Helvetica Light" w:hAnsi="Helvetica Light"/>
-        </w:rPr>
-        <w:t>),</w:t>
-      </w:r>
-      <w:r>
-        <w:rPr>
-          <w:rFonts w:ascii="Helvetica Light" w:hAnsi="Helvetica Light"/>
-          <w:lang w:val="en-US"/>
-        </w:rPr>
-        <w:t xml:space="preserve"> Mina Kwon (</w:t>
-      </w:r>
-      <w:r>
-        <w:rPr>
-          <w:rStyle w:val="Hyperlink"/>
-          <w:rFonts w:ascii="Helvetica Light" w:hAnsi="Helvetica Light"/>
-        </w:rPr>
-        <w:t>kmario4180@snu.ac.kr</w:t>
-      </w:r>
-      <w:r>
+        <w:t>Authors</w:t>
+      </w:r>
+      <w:r>
+        <w:rPr>
+          <w:rFonts w:ascii="Helvetica Light" w:hAnsi="Helvetica Light"/>
+          <w:b/>
+          <w:bCs/>
+        </w:rPr>
+        <w:t xml:space="preserve"> / Tutors</w:t>
+      </w:r>
+      <w:r>
+        <w:rPr>
+          <w:rFonts w:ascii="Helvetica Light" w:hAnsi="Helvetica Light"/>
+        </w:rPr>
+        <w:t xml:space="preserve">: </w:t>
+      </w:r>
+      <w:r>
+        <w:rPr>
+          <w:rFonts w:ascii="Helvetica Light" w:hAnsi="Helvetica Light"/>
+        </w:rPr>
+        <w:t xml:space="preserve">Woo-Young </w:t>
+      </w:r>
+      <w:proofErr w:type="spellStart"/>
+      <w:r>
+        <w:rPr>
+          <w:rFonts w:ascii="Helvetica Light" w:hAnsi="Helvetica Light"/>
+        </w:rPr>
+        <w:t>Ahn</w:t>
+      </w:r>
+      <w:proofErr w:type="spellEnd"/>
+      <w:r>
+        <w:rPr>
+          <w:rFonts w:ascii="Helvetica Light" w:hAnsi="Helvetica Light"/>
+        </w:rPr>
+        <w:t xml:space="preserve"> (</w:t>
+      </w:r>
+      <w:hyperlink r:id="rId6" w:history="1">
+        <w:r>
+          <w:rPr>
+            <w:rStyle w:val="Hyperlink"/>
+            <w:rFonts w:ascii="Helvetica Light" w:hAnsi="Helvetica Light"/>
+          </w:rPr>
+          <w:t>wahn55@snu.ac.kr</w:t>
+        </w:r>
+      </w:hyperlink>
+      <w:r>
+        <w:rPr>
+          <w:rFonts w:ascii="Helvetica Light" w:hAnsi="Helvetica Light"/>
+        </w:rPr>
         <w:t>)</w:t>
       </w:r>
       <w:r>
         <w:rPr>
-          <w:lang w:val="en-US"/>
+          <w:rFonts w:ascii="Helvetica Light" w:hAnsi="Helvetica Light"/>
         </w:rPr>
         <w:t xml:space="preserve">, </w:t>
       </w:r>
-      <w:r>
-        <w:rPr>
-          <w:rFonts w:ascii="Helvetica Light" w:hAnsi="Helvetica Light"/>
-        </w:rPr>
-        <w:t>Huyoung, Doh, C</w:t>
-      </w:r>
-      <w:r>
-        <w:rPr>
-          <w:rFonts w:ascii="Helvetica Light" w:hAnsi="Helvetica Light"/>
-        </w:rPr>
-        <w:t>omputational Psychiatry Course 202</w:t>
-      </w:r>
-      <w:r>
-        <w:rPr>
-          <w:rFonts w:ascii="Helvetica Light" w:hAnsi="Helvetica Light"/>
-          <w:lang w:val="en-US"/>
-        </w:rPr>
-        <w:t>1</w:t>
-      </w:r>
-      <w:r>
-        <w:rPr>
-          <w:rFonts w:ascii="Helvetica Light" w:hAnsi="Helvetica Light"/>
-        </w:rPr>
-        <w:t>, Zurich, Switzerland.</w:t>
+      <w:proofErr w:type="spellStart"/>
+      <w:r>
+        <w:rPr>
+          <w:rFonts w:ascii="Helvetica Light" w:hAnsi="Helvetica Light"/>
+        </w:rPr>
+        <w:t>Eunhwi</w:t>
+      </w:r>
+      <w:proofErr w:type="spellEnd"/>
+      <w:r>
+        <w:rPr>
+          <w:rFonts w:ascii="Helvetica Light" w:hAnsi="Helvetica Light"/>
+        </w:rPr>
+        <w:t xml:space="preserve"> Lee (</w:t>
+      </w:r>
+      <w:hyperlink r:id="rId7" w:history="1">
+        <w:r>
+          <w:rPr>
+            <w:rStyle w:val="Hyperlink"/>
+            <w:rFonts w:ascii="Helvetica Light" w:hAnsi="Helvetica Light"/>
+          </w:rPr>
+          <w:t>lehlsy0904@snu.ac.kr</w:t>
+        </w:r>
+      </w:hyperlink>
+      <w:r>
+        <w:rPr>
+          <w:rFonts w:ascii="Helvetica Light" w:hAnsi="Helvetica Light"/>
+        </w:rPr>
+        <w:t>)</w:t>
+      </w:r>
+      <w:r>
+        <w:rPr>
+          <w:rFonts w:ascii="Helvetica Light" w:hAnsi="Helvetica Light"/>
+        </w:rPr>
+        <w:t xml:space="preserve">, and </w:t>
+      </w:r>
+      <w:proofErr w:type="spellStart"/>
+      <w:r>
+        <w:rPr>
+          <w:rFonts w:ascii="Helvetica Light" w:hAnsi="Helvetica Light"/>
+        </w:rPr>
+        <w:t>Jeung</w:t>
+      </w:r>
+      <w:proofErr w:type="spellEnd"/>
+      <w:r>
+        <w:rPr>
+          <w:rFonts w:ascii="Helvetica Light" w:hAnsi="Helvetica Light"/>
+        </w:rPr>
+        <w:t xml:space="preserve">-Hyun Lee </w:t>
+      </w:r>
+      <w:r>
+        <w:rPr>
+          <w:rFonts w:ascii="Helvetica Light" w:hAnsi="Helvetica Light"/>
+        </w:rPr>
+        <w:t>(</w:t>
+      </w:r>
+      <w:hyperlink r:id="rId8" w:history="1">
+        <w:r>
+          <w:rPr>
+            <w:rStyle w:val="Hyperlink"/>
+            <w:rFonts w:ascii="Helvetica Light" w:hAnsi="Helvetica Light"/>
+          </w:rPr>
+          <w:t>jhleeangel@gmail.com</w:t>
+        </w:r>
+      </w:hyperlink>
+      <w:r>
+        <w:rPr>
+          <w:rFonts w:ascii="Helvetica Light" w:hAnsi="Helvetica Light"/>
+          <w:lang w:val="en-US"/>
+        </w:rPr>
+        <w:t>)</w:t>
+      </w:r>
+      <w:r>
+        <w:rPr>
+          <w:rFonts w:ascii="Helvetica Light" w:hAnsi="Helvetica Light"/>
+        </w:rPr>
+        <w:t>, Computational Psychiatry Course 202</w:t>
+      </w:r>
+      <w:r>
+        <w:rPr>
+          <w:rFonts w:ascii="Helvetica Light" w:hAnsi="Helvetica Light"/>
+        </w:rPr>
+        <w:t>2</w:t>
+      </w:r>
+      <w:r>
+        <w:rPr>
+          <w:rFonts w:ascii="Helvetica Light" w:hAnsi="Helvetica Light"/>
+        </w:rPr>
+        <w:t xml:space="preserve">, Zurich, Switzerland. </w:t>
       </w:r>
     </w:p>
     <w:p>
@@ -254,173 +359,2192 @@
         <w:rPr>
           <w:rFonts w:ascii="Helvetica Light" w:hAnsi="Helvetica Light"/>
         </w:rPr>
-        <w:t>: Inês Pereira (</w:t>
-      </w:r>
-      <w:r>
-        <w:rPr>
-          <w:rFonts w:ascii="Helvetica Light" w:hAnsi="Helvetica Light"/>
+        <w:t xml:space="preserve">: </w:t>
+      </w:r>
+      <w:r>
+        <w:rPr>
+          <w:rFonts w:ascii="Helvetica Light" w:hAnsi="Helvetica Light"/>
+        </w:rPr>
+        <w:t>Alex Hess (</w:t>
+      </w:r>
+      <w:hyperlink r:id="rId9" w:history="1">
+        <w:r>
+          <w:rPr>
+            <w:rStyle w:val="Hyperlink"/>
+            <w:rFonts w:ascii="Helvetica Light" w:hAnsi="Helvetica Light"/>
+          </w:rPr>
+          <w:t>hess@biomed.ee.ethz.ch</w:t>
+        </w:r>
+      </w:hyperlink>
+      <w:r>
+        <w:rPr>
+          <w:rFonts w:ascii="Helvetica Light" w:hAnsi="Helvetica Light"/>
+        </w:rPr>
+        <w:t>)</w:t>
+      </w:r>
+    </w:p>
+    <w:p>
+      <w:pPr>
+        <w:spacing w:line="360" w:lineRule="auto"/>
+        <w:jc w:val="both"/>
+      </w:pPr>
+    </w:p>
+    <w:p>
+      <w:pPr>
+        <w:spacing w:line="360" w:lineRule="auto"/>
+        <w:jc w:val="both"/>
+        <w:rPr>
+          <w:rFonts w:ascii="Helvetica Light" w:hAnsi="Helvetica Light"/>
+          <w:lang w:val="en-US"/>
+        </w:rPr>
+      </w:pPr>
+      <w:r>
+        <w:rPr>
+          <w:rFonts w:ascii="Helvetica Light" w:hAnsi="Helvetica Light"/>
+          <w:lang w:val="en-US"/>
+        </w:rPr>
+        <w:t xml:space="preserve">This tutorial will make use of the </w:t>
+      </w:r>
+      <w:r>
+        <w:rPr>
+          <w:rFonts w:ascii="Helvetica Light" w:hAnsi="Helvetica Light"/>
+          <w:lang w:val="en-US"/>
+        </w:rPr>
+        <w:t xml:space="preserve">R version of the </w:t>
+      </w:r>
+      <w:proofErr w:type="spellStart"/>
+      <w:r>
+        <w:rPr>
+          <w:rFonts w:ascii="Helvetica Light" w:hAnsi="Helvetica Light"/>
+          <w:lang w:val="en-US"/>
+        </w:rPr>
+        <w:t>hBayesDM</w:t>
+      </w:r>
+      <w:proofErr w:type="spellEnd"/>
+      <w:r>
+        <w:rPr>
+          <w:rFonts w:ascii="Helvetica Light" w:hAnsi="Helvetica Light"/>
+          <w:lang w:val="en-US"/>
+        </w:rPr>
+        <w:t xml:space="preserve"> package.</w:t>
+      </w:r>
+      <w:r>
+        <w:rPr>
+          <w:rFonts w:ascii="Helvetica Light" w:hAnsi="Helvetica Light"/>
+          <w:lang w:val="en-US"/>
+        </w:rPr>
+        <w:t xml:space="preserve"> There two </w:t>
+      </w:r>
+      <w:r>
+        <w:rPr>
+          <w:rFonts w:ascii="Helvetica Light" w:hAnsi="Helvetica Light"/>
+          <w:lang w:val="en-US"/>
+        </w:rPr>
+        <w:t xml:space="preserve">parts in </w:t>
+      </w:r>
+      <w:r>
+        <w:rPr>
+          <w:rFonts w:ascii="Helvetica Light" w:hAnsi="Helvetica Light"/>
+          <w:lang w:val="en-US"/>
+        </w:rPr>
+        <w:t xml:space="preserve">this installation guide, one dedicated to the installation on </w:t>
+      </w:r>
+      <w:r>
+        <w:rPr>
+          <w:rFonts w:ascii="Helvetica Light" w:hAnsi="Helvetica Light"/>
+          <w:b/>
+          <w:lang w:val="en-US"/>
+        </w:rPr>
+        <w:t>Windows</w:t>
+      </w:r>
+      <w:r>
+        <w:rPr>
+          <w:rFonts w:ascii="Helvetica Light" w:hAnsi="Helvetica Light"/>
+          <w:lang w:val="en-US"/>
+        </w:rPr>
+        <w:t xml:space="preserve"> </w:t>
+      </w:r>
+      <w:r>
+        <w:rPr>
+          <w:rFonts w:ascii="Helvetica Light" w:hAnsi="Helvetica Light"/>
+          <w:lang w:val="en-US"/>
+        </w:rPr>
+        <w:t xml:space="preserve">(part A) </w:t>
+      </w:r>
+      <w:r>
+        <w:rPr>
+          <w:rFonts w:ascii="Helvetica Light" w:hAnsi="Helvetica Light"/>
+          <w:lang w:val="en-US"/>
+        </w:rPr>
+        <w:t xml:space="preserve">and the other to the installation on </w:t>
+      </w:r>
+      <w:r>
+        <w:rPr>
+          <w:rFonts w:ascii="Helvetica Light" w:hAnsi="Helvetica Light"/>
+          <w:b/>
+          <w:lang w:val="en-US"/>
+        </w:rPr>
+        <w:t>macOS</w:t>
+      </w:r>
+      <w:r>
+        <w:rPr>
+          <w:rFonts w:ascii="Helvetica Light" w:hAnsi="Helvetica Light"/>
+          <w:b/>
+          <w:lang w:val="en-US"/>
+        </w:rPr>
+        <w:t xml:space="preserve"> </w:t>
+      </w:r>
+      <w:r>
+        <w:rPr>
+          <w:rFonts w:ascii="Helvetica Light" w:hAnsi="Helvetica Light"/>
+          <w:lang w:val="en-US"/>
+        </w:rPr>
+        <w:t>(part B)</w:t>
+      </w:r>
+      <w:r>
+        <w:rPr>
+          <w:rFonts w:ascii="Helvetica Light" w:hAnsi="Helvetica Light"/>
+          <w:lang w:val="en-US"/>
+        </w:rPr>
+        <w:t>.</w:t>
+      </w:r>
+    </w:p>
+    <w:p>
+      <w:pPr>
+        <w:spacing w:line="360" w:lineRule="auto"/>
+        <w:jc w:val="both"/>
+        <w:rPr>
+          <w:rFonts w:ascii="Helvetica Light" w:hAnsi="Helvetica Light"/>
+        </w:rPr>
+      </w:pPr>
+    </w:p>
+    <w:p>
+      <w:pPr>
+        <w:spacing w:line="360" w:lineRule="auto"/>
+        <w:jc w:val="both"/>
+        <w:rPr>
+          <w:rFonts w:ascii="Helvetica Light" w:hAnsi="Helvetica Light"/>
+          <w:b/>
           <w:color w:val="0070C0"/>
+          <w:sz w:val="26"/>
+          <w:szCs w:val="26"/>
+        </w:rPr>
+      </w:pPr>
+      <w:r>
+        <w:rPr>
+          <w:rFonts w:ascii="Helvetica Light" w:hAnsi="Helvetica Light"/>
+          <w:b/>
+          <w:color w:val="0070C0"/>
+          <w:sz w:val="26"/>
+          <w:szCs w:val="26"/>
+        </w:rPr>
+        <w:t xml:space="preserve">A) </w:t>
+      </w:r>
+      <w:r>
+        <w:rPr>
+          <w:rFonts w:ascii="Helvetica Light" w:hAnsi="Helvetica Light"/>
+          <w:b/>
+          <w:color w:val="0070C0"/>
+          <w:sz w:val="26"/>
+          <w:szCs w:val="26"/>
+        </w:rPr>
+        <w:t xml:space="preserve">How to install R version </w:t>
+      </w:r>
+      <w:proofErr w:type="spellStart"/>
+      <w:r>
+        <w:rPr>
+          <w:rFonts w:ascii="Helvetica Light" w:hAnsi="Helvetica Light"/>
+          <w:b/>
+          <w:color w:val="0070C0"/>
+          <w:sz w:val="26"/>
+          <w:szCs w:val="26"/>
+        </w:rPr>
+        <w:t>hBayesDM</w:t>
+      </w:r>
+      <w:proofErr w:type="spellEnd"/>
+      <w:r>
+        <w:rPr>
+          <w:rFonts w:ascii="Helvetica Light" w:hAnsi="Helvetica Light"/>
+          <w:b/>
+          <w:color w:val="0070C0"/>
+          <w:sz w:val="26"/>
+          <w:szCs w:val="26"/>
+        </w:rPr>
+        <w:t xml:space="preserve"> on </w:t>
+      </w:r>
+      <w:r>
+        <w:rPr>
+          <w:rFonts w:ascii="Helvetica Light" w:hAnsi="Helvetica Light"/>
+          <w:b/>
+          <w:sz w:val="26"/>
+          <w:szCs w:val="26"/>
           <w:u w:val="single"/>
         </w:rPr>
-        <w:t>pereira@biomed.ee.ethz.ch</w:t>
-      </w:r>
-      <w:r>
-        <w:rPr>
-          <w:rFonts w:ascii="Helvetica Light" w:hAnsi="Helvetica Light"/>
-        </w:rPr>
-        <w:t>)</w:t>
-      </w:r>
-    </w:p>
-    <w:p>
-      <w:pPr>
-        <w:spacing w:line="360" w:lineRule="auto"/>
-        <w:rPr>
-          <w:rFonts w:ascii="Helvetica Light" w:hAnsi="Helvetica Light"/>
-        </w:rPr>
-      </w:pPr>
-    </w:p>
-    <w:p>
-      <w:pPr>
-        <w:spacing w:line="360" w:lineRule="auto"/>
-        <w:rPr>
-          <w:rFonts w:ascii="Helvetica Light" w:hAnsi="Helvetica Light"/>
-          <w:lang w:val="en-US"/>
-        </w:rPr>
-      </w:pPr>
-      <w:r>
-        <w:rPr>
-          <w:rFonts w:ascii="Helvetica Light" w:hAnsi="Helvetica Light"/>
-          <w:lang w:val="en-US"/>
-        </w:rPr>
-        <w:t xml:space="preserve">This tutorial will make use of the </w:t>
-      </w:r>
-      <w:proofErr w:type="spellStart"/>
-      <w:r>
-        <w:rPr>
-          <w:rFonts w:ascii="Helvetica Light" w:hAnsi="Helvetica Light"/>
-          <w:lang w:val="en-US"/>
-        </w:rPr>
-        <w:t>hBayesDM</w:t>
-      </w:r>
-      <w:proofErr w:type="spellEnd"/>
-      <w:r>
-        <w:rPr>
-          <w:rFonts w:ascii="Helvetica Light" w:hAnsi="Helvetica Light"/>
-          <w:lang w:val="en-US"/>
-        </w:rPr>
-        <w:t xml:space="preserve"> package.</w:t>
-      </w:r>
-    </w:p>
-    <w:p>
-      <w:pPr>
-        <w:spacing w:line="360" w:lineRule="auto"/>
-        <w:rPr>
-          <w:rFonts w:ascii="Helvetica Light" w:hAnsi="Helvetica Light"/>
-          <w:lang w:val="en-US"/>
-        </w:rPr>
-      </w:pPr>
-    </w:p>
-    <w:p>
-      <w:pPr>
-        <w:spacing w:before="120" w:after="120" w:line="360" w:lineRule="auto"/>
-        <w:jc w:val="both"/>
-        <w:rPr>
-          <w:rFonts w:ascii="Helvetica Light" w:hAnsi="Helvetica Light"/>
-        </w:rPr>
-      </w:pPr>
-      <w:r>
-        <w:rPr>
-          <w:rFonts w:ascii="Helvetica Light" w:hAnsi="Helvetica Light"/>
-          <w:lang w:val="en-US"/>
-        </w:rPr>
-        <w:t xml:space="preserve">The tutors have put together two </w:t>
-      </w:r>
-      <w:proofErr w:type="spellStart"/>
-      <w:r>
-        <w:rPr>
-          <w:rFonts w:ascii="Helvetica Light" w:hAnsi="Helvetica Light"/>
-          <w:lang w:val="en-US"/>
-        </w:rPr>
-        <w:t>i</w:t>
-      </w:r>
-      <w:proofErr w:type="spellEnd"/>
-      <w:r>
-        <w:rPr>
-          <w:rFonts w:ascii="Helvetica Light" w:hAnsi="Helvetica Light"/>
-        </w:rPr>
-        <w:t>nstallation guides</w:t>
-      </w:r>
-      <w:r>
-        <w:rPr>
-          <w:rFonts w:ascii="Helvetica Light" w:hAnsi="Helvetica Light"/>
-          <w:lang w:val="en-US"/>
-        </w:rPr>
-        <w:t xml:space="preserve"> for the different versions of </w:t>
-      </w:r>
-      <w:proofErr w:type="spellStart"/>
-      <w:r>
-        <w:rPr>
-          <w:rFonts w:ascii="Helvetica Light" w:hAnsi="Helvetica Light"/>
-          <w:lang w:val="en-US"/>
-        </w:rPr>
-        <w:t>hBayesDM</w:t>
-      </w:r>
-      <w:proofErr w:type="spellEnd"/>
-      <w:r>
-        <w:rPr>
-          <w:rFonts w:ascii="Helvetica Light" w:hAnsi="Helvetica Light"/>
-          <w:lang w:val="en-US"/>
-        </w:rPr>
-        <w:t xml:space="preserve">. </w:t>
-      </w:r>
-      <w:r>
-        <w:rPr>
-          <w:rFonts w:ascii="Helvetica Neue Light" w:hAnsi="Helvetica Neue Light"/>
-          <w:lang w:val="en-US"/>
-        </w:rPr>
-        <w:t>Please follow one of the following instructions pages</w:t>
-      </w:r>
-      <w:r>
-        <w:rPr>
-          <w:rFonts w:ascii="Helvetica Neue Light" w:hAnsi="Helvetica Neue Light"/>
-          <w:lang w:val="en-US"/>
-        </w:rPr>
-        <w:t xml:space="preserve"> (R is preferred)</w:t>
-      </w:r>
-      <w:r>
-        <w:rPr>
-          <w:rFonts w:ascii="Helvetica Neue Light" w:hAnsi="Helvetica Neue Light"/>
-          <w:lang w:val="en-US"/>
+        <w:t>Windows</w:t>
+      </w:r>
+      <w:r>
+        <w:rPr>
+          <w:rFonts w:ascii="Helvetica Light" w:hAnsi="Helvetica Light"/>
+          <w:b/>
+          <w:sz w:val="26"/>
+          <w:szCs w:val="26"/>
         </w:rPr>
         <w:t>:</w:t>
       </w:r>
+    </w:p>
+    <w:p>
+      <w:pPr>
+        <w:rPr>
+          <w:rFonts w:ascii="Helvetica Light" w:hAnsi="Helvetica Light" w:cs="Times New Roman"/>
+          <w:lang w:val="de-DE"/>
+        </w:rPr>
+      </w:pPr>
+      <w:r>
+        <w:rPr>
+          <w:rFonts w:ascii="Helvetica Light" w:hAnsi="Helvetica Light" w:cs="Times New Roman"/>
+          <w:lang w:val="de-DE"/>
+        </w:rPr>
+        <w:t xml:space="preserve">1. </w:t>
+      </w:r>
+      <w:proofErr w:type="spellStart"/>
+      <w:r>
+        <w:rPr>
+          <w:rFonts w:ascii="Helvetica Light" w:hAnsi="Helvetica Light" w:cs="Times New Roman"/>
+          <w:lang w:val="de-DE"/>
+        </w:rPr>
+        <w:t>Install</w:t>
+      </w:r>
+      <w:proofErr w:type="spellEnd"/>
+      <w:r>
+        <w:rPr>
+          <w:rFonts w:ascii="Helvetica Light" w:hAnsi="Helvetica Light" w:cs="Times New Roman"/>
+          <w:lang w:val="de-DE"/>
+        </w:rPr>
+        <w:t xml:space="preserve"> </w:t>
+      </w:r>
+      <w:r>
+        <w:rPr>
+          <w:rFonts w:ascii="Helvetica Light" w:hAnsi="Helvetica Light" w:cs="Times New Roman"/>
+          <w:b/>
+          <w:bCs/>
+          <w:lang w:val="de-DE"/>
+        </w:rPr>
+        <w:t>R</w:t>
+      </w:r>
+      <w:r>
+        <w:rPr>
+          <w:rFonts w:ascii="Helvetica Light" w:hAnsi="Helvetica Light" w:cs="Times New Roman"/>
+          <w:lang w:val="de-DE"/>
+        </w:rPr>
+        <w:t xml:space="preserve"> (&gt;= </w:t>
+      </w:r>
+      <w:proofErr w:type="spellStart"/>
+      <w:r>
+        <w:rPr>
+          <w:rFonts w:ascii="Helvetica Light" w:hAnsi="Helvetica Light" w:cs="Times New Roman"/>
+          <w:lang w:val="de-DE"/>
+        </w:rPr>
+        <w:t>version</w:t>
+      </w:r>
+      <w:proofErr w:type="spellEnd"/>
+      <w:r>
+        <w:rPr>
+          <w:rFonts w:ascii="Helvetica Light" w:hAnsi="Helvetica Light" w:cs="Times New Roman"/>
+          <w:lang w:val="de-DE"/>
+        </w:rPr>
+        <w:t xml:space="preserve"> 4.2.0)</w:t>
+      </w:r>
+    </w:p>
+    <w:p>
+      <w:pPr>
+        <w:rPr>
+          <w:rFonts w:ascii="Helvetica Light" w:hAnsi="Helvetica Light" w:cs="Times New Roman"/>
+          <w:lang w:val="de-DE"/>
+        </w:rPr>
+      </w:pPr>
+      <w:hyperlink r:id="rId10" w:history="1">
+        <w:r>
+          <w:rPr>
+            <w:rStyle w:val="Hyperlink"/>
+            <w:rFonts w:ascii="Helvetica Light" w:hAnsi="Helvetica Light" w:cs="Times New Roman"/>
+            <w:lang w:val="de-DE"/>
+          </w:rPr>
+          <w:t>https://cran.r-project.org/bin/windows/base/</w:t>
+        </w:r>
+      </w:hyperlink>
+    </w:p>
+    <w:p>
+      <w:pPr>
+        <w:rPr>
+          <w:rFonts w:ascii="Helvetica Light" w:hAnsi="Helvetica Light" w:cs="Times New Roman"/>
+          <w:lang w:val="de-DE"/>
+        </w:rPr>
+      </w:pPr>
+    </w:p>
+    <w:p>
+      <w:pPr>
+        <w:rPr>
+          <w:rFonts w:ascii="Helvetica Light" w:hAnsi="Helvetica Light" w:cs="Times New Roman"/>
+          <w:b/>
+          <w:bCs/>
+          <w:lang w:val="de-DE"/>
+        </w:rPr>
+      </w:pPr>
+      <w:r>
+        <w:rPr>
+          <w:rFonts w:ascii="Helvetica Light" w:hAnsi="Helvetica Light" w:cs="Times New Roman"/>
+          <w:lang w:val="de-DE"/>
+        </w:rPr>
+        <w:t xml:space="preserve">2. </w:t>
+      </w:r>
+      <w:proofErr w:type="spellStart"/>
+      <w:r>
+        <w:rPr>
+          <w:rFonts w:ascii="Helvetica Light" w:hAnsi="Helvetica Light" w:cs="Times New Roman"/>
+          <w:lang w:val="de-DE"/>
+        </w:rPr>
+        <w:t>Install</w:t>
+      </w:r>
+      <w:proofErr w:type="spellEnd"/>
+      <w:r>
+        <w:rPr>
+          <w:rFonts w:ascii="Helvetica Light" w:hAnsi="Helvetica Light" w:cs="Times New Roman"/>
+          <w:lang w:val="de-DE"/>
+        </w:rPr>
+        <w:t xml:space="preserve"> </w:t>
+      </w:r>
+      <w:proofErr w:type="spellStart"/>
+      <w:r>
+        <w:rPr>
+          <w:rFonts w:ascii="Helvetica Light" w:hAnsi="Helvetica Light" w:cs="Times New Roman"/>
+          <w:b/>
+          <w:bCs/>
+          <w:lang w:val="de-DE"/>
+        </w:rPr>
+        <w:t>Rstudio</w:t>
+      </w:r>
+      <w:proofErr w:type="spellEnd"/>
+    </w:p>
+    <w:p>
+      <w:pPr>
+        <w:rPr>
+          <w:rFonts w:ascii="Helvetica Light" w:hAnsi="Helvetica Light" w:cs="Times New Roman"/>
+          <w:lang w:val="de-DE"/>
+        </w:rPr>
+      </w:pPr>
+      <w:hyperlink r:id="rId11" w:anchor="download" w:history="1">
+        <w:r>
+          <w:rPr>
+            <w:rStyle w:val="Hyperlink"/>
+            <w:rFonts w:ascii="Helvetica Light" w:hAnsi="Helvetica Light" w:cs="Times New Roman"/>
+            <w:lang w:val="de-DE"/>
+          </w:rPr>
+          <w:t>https://www.rstudio.com/products/rstudio/download/#download</w:t>
+        </w:r>
+      </w:hyperlink>
+    </w:p>
+    <w:p>
+      <w:pPr>
+        <w:rPr>
+          <w:rFonts w:ascii="Helvetica Light" w:hAnsi="Helvetica Light" w:cs="Times New Roman"/>
+          <w:lang w:val="de-DE"/>
+        </w:rPr>
+      </w:pPr>
+    </w:p>
+    <w:p>
+      <w:pPr>
+        <w:rPr>
+          <w:rFonts w:ascii="Helvetica Light" w:hAnsi="Helvetica Light" w:cs="Times New Roman"/>
+          <w:lang w:val="en-US"/>
+        </w:rPr>
+      </w:pPr>
+      <w:r>
+        <w:rPr>
+          <w:rFonts w:ascii="Helvetica Light" w:hAnsi="Helvetica Light" w:cs="Times New Roman"/>
+          <w:lang w:val="en-US"/>
+        </w:rPr>
+        <w:t xml:space="preserve">3. Install </w:t>
+      </w:r>
+      <w:proofErr w:type="spellStart"/>
+      <w:r>
+        <w:rPr>
+          <w:rFonts w:ascii="Helvetica Light" w:hAnsi="Helvetica Light" w:cs="Times New Roman"/>
+          <w:b/>
+          <w:bCs/>
+          <w:lang w:val="en-US"/>
+        </w:rPr>
+        <w:t>Rtools</w:t>
+      </w:r>
+      <w:proofErr w:type="spellEnd"/>
+    </w:p>
+    <w:p>
+      <w:pPr>
+        <w:rPr>
+          <w:rFonts w:ascii="Helvetica Light" w:hAnsi="Helvetica Light" w:cs="Times New Roman"/>
+          <w:lang w:val="en-US"/>
+        </w:rPr>
+      </w:pPr>
     </w:p>
     <w:p>
       <w:pPr>
         <w:pStyle w:val="ListParagraph"/>
         <w:numPr>
           <w:ilvl w:val="0"/>
-          <w:numId w:val="5"/>
+          <w:numId w:val="4"/>
         </w:numPr>
-        <w:spacing w:line="360" w:lineRule="auto"/>
-        <w:rPr>
-          <w:rFonts w:ascii="Helvetica Light" w:eastAsia="Times New Roman" w:hAnsi="Helvetica Light" w:cs="Times New Roman"/>
-          <w:lang w:val="en-CH"/>
-        </w:rPr>
-      </w:pPr>
-      <w:r>
-        <w:rPr>
-          <w:rFonts w:ascii="Helvetica Light" w:hAnsi="Helvetica Light"/>
-          <w:lang w:val="pt-PT"/>
-        </w:rPr>
-        <w:t>R version: </w:t>
-      </w:r>
-      <w:hyperlink r:id="rId5" w:history="1">
+        <w:rPr>
+          <w:rFonts w:ascii="Helvetica Light" w:hAnsi="Helvetica Light" w:cs="Times New Roman"/>
+          <w:lang w:val="en-US"/>
+        </w:rPr>
+      </w:pPr>
+      <w:r>
+        <w:rPr>
+          <w:rFonts w:ascii="Helvetica Light" w:hAnsi="Helvetica Light" w:cs="Times New Roman"/>
+          <w:lang w:val="en-US"/>
+        </w:rPr>
+        <w:t xml:space="preserve">Download and run the installer: </w:t>
+      </w:r>
+      <w:hyperlink r:id="rId12" w:history="1">
         <w:r>
           <w:rPr>
-            <w:rFonts w:ascii="Helvetica Light" w:hAnsi="Helvetica Light"/>
-            <w:color w:val="0070C0"/>
-            <w:lang w:val="pt-PT"/>
+            <w:rStyle w:val="Hyperlink"/>
+            <w:rFonts w:ascii="Helvetica Light" w:hAnsi="Helvetica Light" w:cs="Times New Roman"/>
+          </w:rPr>
+          <w:t>https://cran.r-project.org/bin/windows/Rtools/</w:t>
+        </w:r>
+      </w:hyperlink>
+    </w:p>
+    <w:p>
+      <w:pPr>
+        <w:pStyle w:val="ListParagraph"/>
+        <w:rPr>
+          <w:rFonts w:ascii="Helvetica Light" w:hAnsi="Helvetica Light" w:cs="Times New Roman"/>
+          <w:lang w:val="en-US"/>
+        </w:rPr>
+      </w:pPr>
+    </w:p>
+    <w:p>
+      <w:pPr>
+        <w:pStyle w:val="ListParagraph"/>
+        <w:numPr>
+          <w:ilvl w:val="0"/>
+          <w:numId w:val="4"/>
+        </w:numPr>
+        <w:rPr>
+          <w:rFonts w:ascii="Helvetica Light" w:hAnsi="Helvetica Light" w:cs="Times New Roman"/>
+          <w:lang w:val="en-US"/>
+        </w:rPr>
+      </w:pPr>
+      <w:r>
+        <w:rPr>
+          <w:rFonts w:ascii="Helvetica Light" w:hAnsi="Helvetica Light" w:cs="Times New Roman"/>
+          <w:lang w:val="en-US"/>
+        </w:rPr>
+        <w:t xml:space="preserve">Open R studio. In R studio </w:t>
+      </w:r>
+      <w:r>
+        <w:rPr>
+          <w:rFonts w:ascii="Helvetica Light" w:hAnsi="Helvetica Light" w:cs="Times New Roman"/>
+          <w:lang w:val="en-US"/>
+        </w:rPr>
+        <w:t>Console</w:t>
+      </w:r>
+      <w:r>
+        <w:rPr>
+          <w:rFonts w:ascii="Helvetica Light" w:hAnsi="Helvetica Light" w:cs="Times New Roman"/>
+          <w:lang w:val="en-US"/>
+        </w:rPr>
+        <w:t>, run this code</w:t>
+      </w:r>
+    </w:p>
+    <w:p>
+      <w:pPr>
+        <w:pStyle w:val="ListParagraph"/>
+        <w:pBdr>
+          <w:top w:val="single" w:sz="6" w:space="7" w:color="CCCCCC"/>
+          <w:left w:val="single" w:sz="6" w:space="7" w:color="CCCCCC"/>
+          <w:bottom w:val="single" w:sz="6" w:space="7" w:color="CCCCCC"/>
+          <w:right w:val="single" w:sz="6" w:space="7" w:color="CCCCCC"/>
+        </w:pBdr>
+        <w:shd w:val="clear" w:color="auto" w:fill="F5F5F5"/>
+        <w:tabs>
+          <w:tab w:val="left" w:pos="916"/>
+          <w:tab w:val="left" w:pos="1832"/>
+          <w:tab w:val="left" w:pos="2748"/>
+          <w:tab w:val="left" w:pos="3664"/>
+          <w:tab w:val="left" w:pos="4580"/>
+          <w:tab w:val="left" w:pos="5496"/>
+          <w:tab w:val="left" w:pos="6412"/>
+          <w:tab w:val="left" w:pos="7328"/>
+          <w:tab w:val="left" w:pos="8244"/>
+          <w:tab w:val="left" w:pos="9160"/>
+          <w:tab w:val="left" w:pos="10076"/>
+          <w:tab w:val="left" w:pos="10992"/>
+          <w:tab w:val="left" w:pos="11908"/>
+          <w:tab w:val="left" w:pos="12824"/>
+          <w:tab w:val="left" w:pos="13740"/>
+          <w:tab w:val="left" w:pos="14656"/>
+        </w:tabs>
+        <w:wordWrap w:val="0"/>
+        <w:spacing w:before="240" w:after="240"/>
+        <w:rPr>
+          <w:rFonts w:ascii="Courier New" w:eastAsia="Times New Roman" w:hAnsi="Courier New" w:cs="Courier New"/>
+          <w:color w:val="333333"/>
+          <w:sz w:val="20"/>
+          <w:szCs w:val="20"/>
+        </w:rPr>
+      </w:pPr>
+      <w:proofErr w:type="spellStart"/>
+      <w:r>
+        <w:rPr>
+          <w:rFonts w:ascii="Courier New" w:eastAsia="Times New Roman" w:hAnsi="Courier New" w:cs="Courier New"/>
+          <w:color w:val="333333"/>
+          <w:sz w:val="20"/>
+          <w:szCs w:val="20"/>
+        </w:rPr>
+        <w:t>writeLines</w:t>
+      </w:r>
+      <w:proofErr w:type="spellEnd"/>
+      <w:r>
+        <w:rPr>
+          <w:rFonts w:ascii="Courier New" w:eastAsia="Times New Roman" w:hAnsi="Courier New" w:cs="Courier New"/>
+          <w:color w:val="333333"/>
+          <w:sz w:val="20"/>
+          <w:szCs w:val="20"/>
+        </w:rPr>
+        <w:t>(</w:t>
+      </w:r>
+      <w:r>
+        <w:rPr>
+          <w:rFonts w:ascii="Courier New" w:eastAsia="Times New Roman" w:hAnsi="Courier New" w:cs="Courier New"/>
+          <w:color w:val="008080"/>
+          <w:sz w:val="20"/>
+          <w:szCs w:val="20"/>
+        </w:rPr>
+        <w:t>'PATH="${RTOOLS4</w:t>
+      </w:r>
+      <w:r>
+        <w:rPr>
+          <w:rFonts w:ascii="Courier New" w:eastAsia="Times New Roman" w:hAnsi="Courier New" w:cs="Courier New"/>
+          <w:color w:val="008080"/>
+          <w:sz w:val="20"/>
+          <w:szCs w:val="20"/>
+          <w:lang w:val="en-US"/>
+        </w:rPr>
+        <w:t>2</w:t>
+      </w:r>
+      <w:r>
+        <w:rPr>
+          <w:rFonts w:ascii="Courier New" w:eastAsia="Times New Roman" w:hAnsi="Courier New" w:cs="Courier New"/>
+          <w:color w:val="008080"/>
+          <w:sz w:val="20"/>
+          <w:szCs w:val="20"/>
+        </w:rPr>
+        <w:t>_</w:t>
+      </w:r>
+      <w:proofErr w:type="gramStart"/>
+      <w:r>
+        <w:rPr>
+          <w:rFonts w:ascii="Courier New" w:eastAsia="Times New Roman" w:hAnsi="Courier New" w:cs="Courier New"/>
+          <w:color w:val="008080"/>
+          <w:sz w:val="20"/>
+          <w:szCs w:val="20"/>
+        </w:rPr>
+        <w:t>HOME}\\</w:t>
+      </w:r>
+      <w:proofErr w:type="spellStart"/>
+      <w:r>
+        <w:rPr>
+          <w:rFonts w:ascii="Courier New" w:eastAsia="Times New Roman" w:hAnsi="Courier New" w:cs="Courier New"/>
+          <w:color w:val="008080"/>
+          <w:sz w:val="20"/>
+          <w:szCs w:val="20"/>
+        </w:rPr>
+        <w:t>usr</w:t>
+      </w:r>
+      <w:proofErr w:type="spellEnd"/>
+      <w:r>
+        <w:rPr>
+          <w:rFonts w:ascii="Courier New" w:eastAsia="Times New Roman" w:hAnsi="Courier New" w:cs="Courier New"/>
+          <w:color w:val="008080"/>
+          <w:sz w:val="20"/>
+          <w:szCs w:val="20"/>
+        </w:rPr>
+        <w:t>\\bin</w:t>
+      </w:r>
+      <w:proofErr w:type="gramEnd"/>
+      <w:r>
+        <w:rPr>
+          <w:rFonts w:ascii="Courier New" w:eastAsia="Times New Roman" w:hAnsi="Courier New" w:cs="Courier New"/>
+          <w:color w:val="008080"/>
+          <w:sz w:val="20"/>
+          <w:szCs w:val="20"/>
+        </w:rPr>
+        <w:t>;${</w:t>
+      </w:r>
+      <w:r>
+        <w:rPr>
+          <w:rFonts w:ascii="Courier New" w:eastAsia="Times New Roman" w:hAnsi="Courier New" w:cs="Courier New"/>
+          <w:color w:val="008080"/>
+          <w:sz w:val="20"/>
+          <w:szCs w:val="20"/>
+          <w:lang w:val="en-US"/>
+        </w:rPr>
+        <w:t>PATH</w:t>
+      </w:r>
+      <w:r>
+        <w:rPr>
+          <w:rFonts w:ascii="Courier New" w:eastAsia="Times New Roman" w:hAnsi="Courier New" w:cs="Courier New"/>
+          <w:color w:val="008080"/>
+          <w:sz w:val="20"/>
+          <w:szCs w:val="20"/>
+        </w:rPr>
+        <w:t>}"'</w:t>
+      </w:r>
+      <w:r>
+        <w:rPr>
+          <w:rFonts w:ascii="Courier New" w:eastAsia="Times New Roman" w:hAnsi="Courier New" w:cs="Courier New"/>
+          <w:color w:val="333333"/>
+          <w:sz w:val="20"/>
+          <w:szCs w:val="20"/>
+        </w:rPr>
+        <w:t xml:space="preserve">, con = </w:t>
+      </w:r>
+      <w:r>
+        <w:rPr>
+          <w:rFonts w:ascii="Courier New" w:eastAsia="Times New Roman" w:hAnsi="Courier New" w:cs="Courier New"/>
+          <w:color w:val="008080"/>
+          <w:sz w:val="20"/>
+          <w:szCs w:val="20"/>
+        </w:rPr>
+        <w:t>"~/.</w:t>
+      </w:r>
+      <w:proofErr w:type="spellStart"/>
+      <w:r>
+        <w:rPr>
+          <w:rFonts w:ascii="Courier New" w:eastAsia="Times New Roman" w:hAnsi="Courier New" w:cs="Courier New"/>
+          <w:color w:val="008080"/>
+          <w:sz w:val="20"/>
+          <w:szCs w:val="20"/>
+        </w:rPr>
+        <w:t>Renviron</w:t>
+      </w:r>
+      <w:proofErr w:type="spellEnd"/>
+      <w:r>
+        <w:rPr>
+          <w:rFonts w:ascii="Courier New" w:eastAsia="Times New Roman" w:hAnsi="Courier New" w:cs="Courier New"/>
+          <w:color w:val="008080"/>
+          <w:sz w:val="20"/>
+          <w:szCs w:val="20"/>
+        </w:rPr>
+        <w:t>"</w:t>
+      </w:r>
+      <w:r>
+        <w:rPr>
+          <w:rFonts w:ascii="Courier New" w:eastAsia="Times New Roman" w:hAnsi="Courier New" w:cs="Courier New"/>
+          <w:color w:val="333333"/>
+          <w:sz w:val="20"/>
+          <w:szCs w:val="20"/>
+        </w:rPr>
+        <w:t>)</w:t>
+      </w:r>
+    </w:p>
+    <w:p>
+      <w:pPr>
+        <w:pStyle w:val="ListParagraph"/>
+        <w:rPr>
+          <w:rFonts w:ascii="Helvetica Light" w:eastAsia="Times New Roman" w:hAnsi="Helvetica Light" w:cs="Times New Roman"/>
+        </w:rPr>
+      </w:pPr>
+    </w:p>
+    <w:p>
+      <w:pPr>
+        <w:pStyle w:val="ListParagraph"/>
+        <w:numPr>
+          <w:ilvl w:val="0"/>
+          <w:numId w:val="4"/>
+        </w:numPr>
+        <w:rPr>
+          <w:rFonts w:ascii="Helvetica Light" w:eastAsia="Times New Roman" w:hAnsi="Helvetica Light" w:cs="Times New Roman"/>
+          <w:lang w:val="en-US"/>
+        </w:rPr>
+      </w:pPr>
+      <w:r>
+        <w:rPr>
+          <w:rFonts w:ascii="Helvetica Light" w:eastAsia="Times New Roman" w:hAnsi="Helvetica Light" w:cs="Times New Roman"/>
+          <w:lang w:val="en-US"/>
+        </w:rPr>
+        <w:t>Restart R</w:t>
+      </w:r>
+    </w:p>
+    <w:p>
+      <w:pPr>
+        <w:pStyle w:val="ListParagraph"/>
+        <w:rPr>
+          <w:rFonts w:ascii="Helvetica Light" w:eastAsia="Times New Roman" w:hAnsi="Helvetica Light" w:cs="Times New Roman"/>
+          <w:lang w:val="en-US"/>
+        </w:rPr>
+      </w:pPr>
+      <w:r>
+        <w:rPr>
+          <w:rFonts w:ascii="Helvetica Light" w:eastAsia="Times New Roman" w:hAnsi="Helvetica Light" w:cs="Times New Roman"/>
+          <w:lang w:val="en-US"/>
+        </w:rPr>
+        <w:t>Use the menu item Session &gt; Restart R or the associated keyboard shortcut C</w:t>
+      </w:r>
+      <w:r>
+        <w:rPr>
+          <w:rFonts w:ascii="Helvetica Light" w:eastAsia="Times New Roman" w:hAnsi="Helvetica Light" w:cs="Times New Roman"/>
+          <w:lang w:val="en-US"/>
+        </w:rPr>
+        <w:t>trl</w:t>
+      </w:r>
+      <w:r>
+        <w:rPr>
+          <w:rFonts w:ascii="Helvetica Light" w:eastAsia="Times New Roman" w:hAnsi="Helvetica Light" w:cs="Times New Roman"/>
+          <w:lang w:val="en-US"/>
+        </w:rPr>
+        <w:t xml:space="preserve"> + Shift + F10.  </w:t>
+      </w:r>
+    </w:p>
+    <w:p>
+      <w:pPr>
+        <w:pStyle w:val="ListParagraph"/>
+        <w:rPr>
+          <w:rFonts w:ascii="Helvetica Light" w:eastAsia="Times New Roman" w:hAnsi="Helvetica Light" w:cs="Times New Roman"/>
+          <w:lang w:val="en-US"/>
+        </w:rPr>
+      </w:pPr>
+    </w:p>
+    <w:p>
+      <w:pPr>
+        <w:pStyle w:val="ListParagraph"/>
+        <w:numPr>
+          <w:ilvl w:val="0"/>
+          <w:numId w:val="4"/>
+        </w:numPr>
+        <w:rPr>
+          <w:rFonts w:ascii="Helvetica Light" w:eastAsia="Times New Roman" w:hAnsi="Helvetica Light" w:cs="Times New Roman"/>
+          <w:lang w:val="en-US"/>
+        </w:rPr>
+      </w:pPr>
+      <w:r>
+        <w:rPr>
+          <w:rFonts w:ascii="Helvetica Light" w:eastAsia="Times New Roman" w:hAnsi="Helvetica Light" w:cs="Times New Roman"/>
+          <w:lang w:val="en-US"/>
+        </w:rPr>
+        <w:t xml:space="preserve">Verify that “make” can be found, which should show the path to your </w:t>
+      </w:r>
+      <w:proofErr w:type="spellStart"/>
+      <w:r>
+        <w:rPr>
+          <w:rFonts w:ascii="Helvetica Light" w:eastAsia="Times New Roman" w:hAnsi="Helvetica Light" w:cs="Times New Roman"/>
+          <w:lang w:val="en-US"/>
+        </w:rPr>
+        <w:t>Rtools</w:t>
+      </w:r>
+      <w:proofErr w:type="spellEnd"/>
+      <w:r>
+        <w:rPr>
+          <w:rFonts w:ascii="Helvetica Light" w:eastAsia="Times New Roman" w:hAnsi="Helvetica Light" w:cs="Times New Roman"/>
+          <w:lang w:val="en-US"/>
+        </w:rPr>
+        <w:t xml:space="preserve"> installation. </w:t>
+      </w:r>
+      <w:r>
+        <w:rPr>
+          <w:rFonts w:ascii="Segoe UI Symbol" w:eastAsia="Segoe UI Symbol" w:hAnsi="Segoe UI Symbol" w:cs="Segoe UI Symbol"/>
+          <w:lang w:val="en-US" w:eastAsia="ja-JP"/>
+        </w:rPr>
+        <w:t>★</w:t>
+      </w:r>
+      <w:r>
+        <w:rPr>
+          <w:rFonts w:ascii="Helvetica Light" w:eastAsia="Segoe UI Symbol" w:hAnsi="Helvetica Light" w:cs="Times New Roman"/>
+          <w:lang w:val="en-US"/>
+        </w:rPr>
+        <w:t xml:space="preserve"> </w:t>
+      </w:r>
+      <w:r>
+        <w:rPr>
+          <w:rFonts w:ascii="Helvetica Light" w:eastAsia="Times New Roman" w:hAnsi="Helvetica Light" w:cs="Times New Roman"/>
+          <w:color w:val="000000" w:themeColor="text1"/>
+          <w:lang w:val="en-US"/>
+        </w:rPr>
+        <w:t>If the path cannot be found, reboot your PC.</w:t>
+      </w:r>
+    </w:p>
+    <w:p>
+      <w:pPr>
+        <w:pStyle w:val="ListParagraph"/>
+        <w:pBdr>
+          <w:top w:val="single" w:sz="6" w:space="7" w:color="CCCCCC"/>
+          <w:left w:val="single" w:sz="6" w:space="7" w:color="CCCCCC"/>
+          <w:bottom w:val="single" w:sz="6" w:space="7" w:color="CCCCCC"/>
+          <w:right w:val="single" w:sz="6" w:space="7" w:color="CCCCCC"/>
+        </w:pBdr>
+        <w:shd w:val="clear" w:color="auto" w:fill="F5F5F5"/>
+        <w:tabs>
+          <w:tab w:val="left" w:pos="916"/>
+          <w:tab w:val="left" w:pos="1832"/>
+          <w:tab w:val="left" w:pos="2748"/>
+          <w:tab w:val="left" w:pos="3664"/>
+          <w:tab w:val="left" w:pos="4580"/>
+          <w:tab w:val="left" w:pos="5496"/>
+          <w:tab w:val="left" w:pos="6412"/>
+          <w:tab w:val="left" w:pos="7328"/>
+          <w:tab w:val="left" w:pos="8244"/>
+          <w:tab w:val="left" w:pos="9160"/>
+          <w:tab w:val="left" w:pos="10076"/>
+          <w:tab w:val="left" w:pos="10992"/>
+          <w:tab w:val="left" w:pos="11908"/>
+          <w:tab w:val="left" w:pos="12824"/>
+          <w:tab w:val="left" w:pos="13740"/>
+          <w:tab w:val="left" w:pos="14656"/>
+        </w:tabs>
+        <w:wordWrap w:val="0"/>
+        <w:spacing w:before="240" w:after="240"/>
+        <w:rPr>
+          <w:rFonts w:ascii="Courier New" w:eastAsia="Times New Roman" w:hAnsi="Courier New" w:cs="Courier New"/>
+          <w:color w:val="333333"/>
+          <w:sz w:val="20"/>
+          <w:szCs w:val="20"/>
+          <w:lang w:val="en-US"/>
+        </w:rPr>
+      </w:pPr>
+      <w:proofErr w:type="spellStart"/>
+      <w:r>
+        <w:rPr>
+          <w:rFonts w:ascii="Courier New" w:eastAsia="Times New Roman" w:hAnsi="Courier New" w:cs="Courier New"/>
+          <w:color w:val="333333"/>
+          <w:sz w:val="20"/>
+          <w:szCs w:val="20"/>
+          <w:lang w:val="en-US"/>
+        </w:rPr>
+        <w:t>Sys.which</w:t>
+      </w:r>
+      <w:proofErr w:type="spellEnd"/>
+      <w:r>
+        <w:rPr>
+          <w:rFonts w:ascii="Courier New" w:eastAsia="Times New Roman" w:hAnsi="Courier New" w:cs="Courier New"/>
+          <w:color w:val="333333"/>
+          <w:sz w:val="20"/>
+          <w:szCs w:val="20"/>
+          <w:lang w:val="en-US"/>
+        </w:rPr>
+        <w:t>('make')</w:t>
+      </w:r>
+    </w:p>
+    <w:p>
+      <w:pPr>
+        <w:pStyle w:val="ListParagraph"/>
+        <w:pBdr>
+          <w:top w:val="single" w:sz="6" w:space="7" w:color="CCCCCC"/>
+          <w:left w:val="single" w:sz="6" w:space="7" w:color="CCCCCC"/>
+          <w:bottom w:val="single" w:sz="6" w:space="7" w:color="CCCCCC"/>
+          <w:right w:val="single" w:sz="6" w:space="7" w:color="CCCCCC"/>
+        </w:pBdr>
+        <w:shd w:val="clear" w:color="auto" w:fill="F5F5F5"/>
+        <w:tabs>
+          <w:tab w:val="left" w:pos="916"/>
+          <w:tab w:val="left" w:pos="1832"/>
+          <w:tab w:val="left" w:pos="2748"/>
+          <w:tab w:val="left" w:pos="3664"/>
+          <w:tab w:val="left" w:pos="4580"/>
+          <w:tab w:val="left" w:pos="5496"/>
+          <w:tab w:val="left" w:pos="6412"/>
+          <w:tab w:val="left" w:pos="7328"/>
+          <w:tab w:val="left" w:pos="8244"/>
+          <w:tab w:val="left" w:pos="9160"/>
+          <w:tab w:val="left" w:pos="10076"/>
+          <w:tab w:val="left" w:pos="10992"/>
+          <w:tab w:val="left" w:pos="11908"/>
+          <w:tab w:val="left" w:pos="12824"/>
+          <w:tab w:val="left" w:pos="13740"/>
+          <w:tab w:val="left" w:pos="14656"/>
+        </w:tabs>
+        <w:wordWrap w:val="0"/>
+        <w:spacing w:before="240" w:after="240"/>
+        <w:rPr>
+          <w:rFonts w:ascii="Courier New" w:eastAsia="Times New Roman" w:hAnsi="Courier New" w:cs="Courier New"/>
+          <w:color w:val="333333"/>
+          <w:sz w:val="20"/>
+          <w:szCs w:val="20"/>
+          <w:lang w:val="en-US"/>
+        </w:rPr>
+      </w:pPr>
+      <w:r>
+        <w:rPr>
+          <w:rFonts w:ascii="Courier New" w:eastAsia="Times New Roman" w:hAnsi="Courier New" w:cs="Courier New"/>
+          <w:color w:val="333333"/>
+          <w:sz w:val="20"/>
+          <w:szCs w:val="20"/>
+          <w:lang w:val="en-US"/>
+        </w:rPr>
+        <w:t>## should result in “C:\\rtools42\\</w:t>
+      </w:r>
+      <w:proofErr w:type="spellStart"/>
+      <w:r>
+        <w:rPr>
+          <w:rFonts w:ascii="Courier New" w:eastAsia="Times New Roman" w:hAnsi="Courier New" w:cs="Courier New"/>
+          <w:color w:val="333333"/>
+          <w:sz w:val="20"/>
+          <w:szCs w:val="20"/>
+          <w:lang w:val="en-US"/>
+        </w:rPr>
+        <w:t>usr</w:t>
+      </w:r>
+      <w:proofErr w:type="spellEnd"/>
+      <w:r>
+        <w:rPr>
+          <w:rFonts w:ascii="Courier New" w:eastAsia="Times New Roman" w:hAnsi="Courier New" w:cs="Courier New"/>
+          <w:color w:val="333333"/>
+          <w:sz w:val="20"/>
+          <w:szCs w:val="20"/>
+          <w:lang w:val="en-US"/>
+        </w:rPr>
+        <w:t>\\bin\\make.exe”</w:t>
+      </w:r>
+    </w:p>
+    <w:p>
+      <w:pPr>
+        <w:pStyle w:val="ListParagraph"/>
+        <w:rPr>
+          <w:rFonts w:ascii="Helvetica Light" w:eastAsia="Times New Roman" w:hAnsi="Helvetica Light" w:cs="Times New Roman"/>
+          <w:lang w:val="en-US"/>
+        </w:rPr>
+      </w:pPr>
+    </w:p>
+    <w:p>
+      <w:pPr>
+        <w:pStyle w:val="ListParagraph"/>
+        <w:numPr>
+          <w:ilvl w:val="0"/>
+          <w:numId w:val="4"/>
+        </w:numPr>
+        <w:rPr>
+          <w:rFonts w:ascii="Helvetica Light" w:eastAsia="Times New Roman" w:hAnsi="Helvetica Light" w:cs="Times New Roman"/>
+          <w:lang w:val="en-US"/>
+        </w:rPr>
+      </w:pPr>
+      <w:r>
+        <w:rPr>
+          <w:rFonts w:ascii="Helvetica Light" w:eastAsia="Times New Roman" w:hAnsi="Helvetica Light" w:cs="Times New Roman"/>
+          <w:lang w:val="en-US"/>
+        </w:rPr>
+        <w:t>If this works, you can try to install an R package from source:</w:t>
+      </w:r>
+    </w:p>
+    <w:p>
+      <w:pPr>
+        <w:pStyle w:val="ListParagraph"/>
+        <w:pBdr>
+          <w:top w:val="single" w:sz="6" w:space="7" w:color="CCCCCC"/>
+          <w:left w:val="single" w:sz="6" w:space="7" w:color="CCCCCC"/>
+          <w:bottom w:val="single" w:sz="6" w:space="7" w:color="CCCCCC"/>
+          <w:right w:val="single" w:sz="6" w:space="7" w:color="CCCCCC"/>
+        </w:pBdr>
+        <w:shd w:val="clear" w:color="auto" w:fill="F5F5F5"/>
+        <w:tabs>
+          <w:tab w:val="left" w:pos="916"/>
+          <w:tab w:val="left" w:pos="1832"/>
+          <w:tab w:val="left" w:pos="2748"/>
+          <w:tab w:val="left" w:pos="3664"/>
+          <w:tab w:val="left" w:pos="4580"/>
+          <w:tab w:val="left" w:pos="5496"/>
+          <w:tab w:val="left" w:pos="6412"/>
+          <w:tab w:val="left" w:pos="7328"/>
+          <w:tab w:val="left" w:pos="8244"/>
+          <w:tab w:val="left" w:pos="9160"/>
+          <w:tab w:val="left" w:pos="10076"/>
+          <w:tab w:val="left" w:pos="10992"/>
+          <w:tab w:val="left" w:pos="11908"/>
+          <w:tab w:val="left" w:pos="12824"/>
+          <w:tab w:val="left" w:pos="13740"/>
+          <w:tab w:val="left" w:pos="14656"/>
+        </w:tabs>
+        <w:wordWrap w:val="0"/>
+        <w:spacing w:before="240" w:after="240"/>
+        <w:rPr>
+          <w:rFonts w:ascii="Courier New" w:eastAsia="Times New Roman" w:hAnsi="Courier New" w:cs="Courier New"/>
+          <w:color w:val="333333"/>
+          <w:sz w:val="20"/>
+          <w:szCs w:val="20"/>
+          <w:lang w:val="fr-CH"/>
+        </w:rPr>
+      </w:pPr>
+      <w:proofErr w:type="spellStart"/>
+      <w:proofErr w:type="gramStart"/>
+      <w:r>
+        <w:rPr>
+          <w:rFonts w:ascii="Courier New" w:eastAsia="Times New Roman" w:hAnsi="Courier New" w:cs="Courier New"/>
+          <w:color w:val="333333"/>
+          <w:sz w:val="20"/>
+          <w:szCs w:val="20"/>
+          <w:lang w:val="fr-CH"/>
+        </w:rPr>
+        <w:lastRenderedPageBreak/>
+        <w:t>install.packages</w:t>
+      </w:r>
+      <w:proofErr w:type="spellEnd"/>
+      <w:proofErr w:type="gramEnd"/>
+      <w:r>
+        <w:rPr>
+          <w:rFonts w:ascii="Courier New" w:eastAsia="Times New Roman" w:hAnsi="Courier New" w:cs="Courier New"/>
+          <w:color w:val="333333"/>
+          <w:sz w:val="20"/>
+          <w:szCs w:val="20"/>
+          <w:lang w:val="fr-CH"/>
+        </w:rPr>
+        <w:t>('</w:t>
+      </w:r>
+      <w:proofErr w:type="spellStart"/>
+      <w:r>
+        <w:rPr>
+          <w:rFonts w:ascii="Courier New" w:eastAsia="Times New Roman" w:hAnsi="Courier New" w:cs="Courier New"/>
+          <w:color w:val="333333"/>
+          <w:sz w:val="20"/>
+          <w:szCs w:val="20"/>
+          <w:lang w:val="fr-CH"/>
+        </w:rPr>
+        <w:t>jsonlite</w:t>
+      </w:r>
+      <w:proofErr w:type="spellEnd"/>
+      <w:r>
+        <w:rPr>
+          <w:rFonts w:ascii="Courier New" w:eastAsia="Times New Roman" w:hAnsi="Courier New" w:cs="Courier New"/>
+          <w:color w:val="333333"/>
+          <w:sz w:val="20"/>
+          <w:szCs w:val="20"/>
+          <w:lang w:val="fr-CH"/>
+        </w:rPr>
+        <w:t>', type = 'source')</w:t>
+      </w:r>
+    </w:p>
+    <w:p>
+      <w:pPr>
+        <w:pStyle w:val="ListParagraph"/>
+        <w:rPr>
+          <w:rFonts w:ascii="Helvetica Light" w:eastAsia="Times New Roman" w:hAnsi="Helvetica Light" w:cs="Times New Roman"/>
+          <w:lang w:val="fr-CH"/>
+        </w:rPr>
+      </w:pPr>
+    </w:p>
+    <w:p>
+      <w:pPr>
+        <w:pStyle w:val="ListParagraph"/>
+        <w:numPr>
+          <w:ilvl w:val="0"/>
+          <w:numId w:val="4"/>
+        </w:numPr>
+        <w:rPr>
+          <w:rFonts w:ascii="Helvetica Light" w:eastAsia="Times New Roman" w:hAnsi="Helvetica Light" w:cs="Times New Roman"/>
+        </w:rPr>
+      </w:pPr>
+      <w:r>
+        <w:rPr>
+          <w:rFonts w:ascii="Helvetica Light" w:eastAsia="Times New Roman" w:hAnsi="Helvetica Light" w:cs="Times New Roman"/>
+        </w:rPr>
+        <w:t xml:space="preserve">Install the latest version of </w:t>
+      </w:r>
+      <w:proofErr w:type="spellStart"/>
+      <w:r>
+        <w:rPr>
+          <w:rFonts w:ascii="Helvetica Light" w:eastAsia="Times New Roman" w:hAnsi="Helvetica Light" w:cs="Times New Roman"/>
+          <w:b/>
+        </w:rPr>
+        <w:t>rstan</w:t>
+      </w:r>
+      <w:proofErr w:type="spellEnd"/>
+      <w:r>
+        <w:rPr>
+          <w:rFonts w:ascii="Helvetica Light" w:eastAsia="Times New Roman" w:hAnsi="Helvetica Light" w:cs="Times New Roman"/>
+        </w:rPr>
+        <w:br/>
+      </w:r>
+      <w:r>
+        <w:rPr>
+          <w:rFonts w:ascii="Helvetica Light" w:eastAsia="Times New Roman" w:hAnsi="Helvetica Light" w:cs="Times New Roman"/>
+        </w:rPr>
+        <w:t xml:space="preserve">Install the latest version of </w:t>
+      </w:r>
+      <w:proofErr w:type="spellStart"/>
+      <w:r>
+        <w:rPr>
+          <w:rFonts w:ascii="Helvetica Light" w:eastAsia="Times New Roman" w:hAnsi="Helvetica Light" w:cs="Times New Roman"/>
+        </w:rPr>
+        <w:t>rstan</w:t>
+      </w:r>
+      <w:proofErr w:type="spellEnd"/>
+      <w:r>
+        <w:rPr>
+          <w:rFonts w:ascii="Helvetica Light" w:eastAsia="Times New Roman" w:hAnsi="Helvetica Light" w:cs="Times New Roman"/>
+        </w:rPr>
+        <w:t xml:space="preserve"> by typing the following command in </w:t>
+      </w:r>
+      <w:r>
+        <w:rPr>
+          <w:rFonts w:ascii="Helvetica Light" w:eastAsia="Times New Roman" w:hAnsi="Helvetica Light" w:cs="Times New Roman"/>
+        </w:rPr>
+        <w:t>R studio Console:</w:t>
+      </w:r>
+    </w:p>
+    <w:p>
+      <w:pPr>
+        <w:pStyle w:val="ListParagraph"/>
+        <w:pBdr>
+          <w:top w:val="single" w:sz="6" w:space="7" w:color="CCCCCC"/>
+          <w:left w:val="single" w:sz="6" w:space="7" w:color="CCCCCC"/>
+          <w:bottom w:val="single" w:sz="6" w:space="7" w:color="CCCCCC"/>
+          <w:right w:val="single" w:sz="6" w:space="7" w:color="CCCCCC"/>
+        </w:pBdr>
+        <w:shd w:val="clear" w:color="auto" w:fill="F5F5F5"/>
+        <w:tabs>
+          <w:tab w:val="left" w:pos="916"/>
+          <w:tab w:val="left" w:pos="1832"/>
+          <w:tab w:val="left" w:pos="2748"/>
+          <w:tab w:val="left" w:pos="3664"/>
+          <w:tab w:val="left" w:pos="4580"/>
+          <w:tab w:val="left" w:pos="5496"/>
+          <w:tab w:val="left" w:pos="6412"/>
+          <w:tab w:val="left" w:pos="7328"/>
+          <w:tab w:val="left" w:pos="8244"/>
+          <w:tab w:val="left" w:pos="9160"/>
+          <w:tab w:val="left" w:pos="10076"/>
+          <w:tab w:val="left" w:pos="10992"/>
+          <w:tab w:val="left" w:pos="11908"/>
+          <w:tab w:val="left" w:pos="12824"/>
+          <w:tab w:val="left" w:pos="13740"/>
+          <w:tab w:val="left" w:pos="14656"/>
+        </w:tabs>
+        <w:wordWrap w:val="0"/>
+        <w:spacing w:before="240" w:after="240"/>
+        <w:rPr>
+          <w:rFonts w:ascii="Courier New" w:eastAsia="Times New Roman" w:hAnsi="Courier New" w:cs="Courier New"/>
+          <w:color w:val="333333"/>
+          <w:sz w:val="20"/>
+          <w:szCs w:val="20"/>
+          <w:lang w:val="de-DE"/>
+        </w:rPr>
+      </w:pPr>
+      <w:proofErr w:type="spellStart"/>
+      <w:proofErr w:type="gramStart"/>
+      <w:r>
+        <w:rPr>
+          <w:rFonts w:ascii="Courier New" w:eastAsia="Times New Roman" w:hAnsi="Courier New" w:cs="Courier New"/>
+          <w:color w:val="333333"/>
+          <w:sz w:val="20"/>
+          <w:szCs w:val="20"/>
+          <w:lang w:val="de-DE"/>
+        </w:rPr>
+        <w:t>install.packages</w:t>
+      </w:r>
+      <w:proofErr w:type="spellEnd"/>
+      <w:proofErr w:type="gramEnd"/>
+      <w:r>
+        <w:rPr>
+          <w:rFonts w:ascii="Courier New" w:eastAsia="Times New Roman" w:hAnsi="Courier New" w:cs="Courier New"/>
+          <w:color w:val="333333"/>
+          <w:sz w:val="20"/>
+          <w:szCs w:val="20"/>
+          <w:lang w:val="de-DE"/>
+        </w:rPr>
+        <w:t>('</w:t>
+      </w:r>
+      <w:proofErr w:type="spellStart"/>
+      <w:r>
+        <w:rPr>
+          <w:rFonts w:ascii="Courier New" w:eastAsia="Times New Roman" w:hAnsi="Courier New" w:cs="Courier New"/>
+          <w:color w:val="333333"/>
+          <w:sz w:val="20"/>
+          <w:szCs w:val="20"/>
+          <w:lang w:val="de-DE"/>
+        </w:rPr>
+        <w:t>rstan</w:t>
+      </w:r>
+      <w:proofErr w:type="spellEnd"/>
+      <w:r>
+        <w:rPr>
+          <w:rFonts w:ascii="Courier New" w:eastAsia="Times New Roman" w:hAnsi="Courier New" w:cs="Courier New"/>
+          <w:color w:val="333333"/>
+          <w:sz w:val="20"/>
+          <w:szCs w:val="20"/>
+          <w:lang w:val="de-DE"/>
+        </w:rPr>
+        <w:t>')</w:t>
+      </w:r>
+    </w:p>
+    <w:p>
+      <w:pPr>
+        <w:pStyle w:val="ListParagraph"/>
+        <w:rPr>
+          <w:rFonts w:ascii="Helvetica Light" w:eastAsia="Times New Roman" w:hAnsi="Helvetica Light" w:cs="Times New Roman"/>
+          <w:bCs/>
+          <w:lang w:val="de-DE"/>
+        </w:rPr>
+      </w:pPr>
+    </w:p>
+    <w:p>
+      <w:pPr>
+        <w:pStyle w:val="ListParagraph"/>
+        <w:numPr>
+          <w:ilvl w:val="0"/>
+          <w:numId w:val="4"/>
+        </w:numPr>
+        <w:rPr>
+          <w:rFonts w:ascii="Helvetica Light" w:eastAsia="Times New Roman" w:hAnsi="Helvetica Light" w:cs="Times New Roman"/>
+          <w:bCs/>
+          <w:lang w:val="en-US"/>
+        </w:rPr>
+      </w:pPr>
+      <w:r>
+        <w:rPr>
+          <w:rFonts w:ascii="Helvetica Light" w:eastAsia="Times New Roman" w:hAnsi="Helvetica Light" w:cs="Times New Roman"/>
+          <w:lang w:val="en-US"/>
+        </w:rPr>
+        <w:t xml:space="preserve">Install </w:t>
+      </w:r>
+      <w:proofErr w:type="spellStart"/>
+      <w:r>
+        <w:rPr>
+          <w:rFonts w:ascii="Helvetica Light" w:eastAsia="Times New Roman" w:hAnsi="Helvetica Light" w:cs="Times New Roman"/>
+          <w:b/>
+          <w:bCs/>
+          <w:lang w:val="en-US"/>
+        </w:rPr>
+        <w:t>hBayesDM</w:t>
+      </w:r>
+      <w:proofErr w:type="spellEnd"/>
+    </w:p>
+    <w:p>
+      <w:pPr>
+        <w:pStyle w:val="ListParagraph"/>
+        <w:rPr>
+          <w:rFonts w:ascii="Helvetica Light" w:eastAsia="Times New Roman" w:hAnsi="Helvetica Light" w:cs="Times New Roman"/>
+          <w:lang w:val="en-US"/>
+        </w:rPr>
+      </w:pPr>
+      <w:r>
+        <w:rPr>
+          <w:rFonts w:ascii="Helvetica Light" w:eastAsia="Times New Roman" w:hAnsi="Helvetica Light" w:cs="Times New Roman"/>
+          <w:lang w:val="en-US"/>
+        </w:rPr>
+        <w:t xml:space="preserve">Install the latest version of </w:t>
+      </w:r>
+      <w:proofErr w:type="spellStart"/>
+      <w:r>
+        <w:rPr>
+          <w:rFonts w:ascii="Helvetica Light" w:eastAsia="Times New Roman" w:hAnsi="Helvetica Light" w:cs="Times New Roman"/>
+          <w:lang w:val="en-US"/>
+        </w:rPr>
+        <w:t>hBayesDM</w:t>
+      </w:r>
+      <w:proofErr w:type="spellEnd"/>
+      <w:r>
+        <w:rPr>
+          <w:rFonts w:ascii="Helvetica Light" w:eastAsia="Times New Roman" w:hAnsi="Helvetica Light" w:cs="Times New Roman"/>
+          <w:lang w:val="en-US"/>
+        </w:rPr>
+        <w:t xml:space="preserve"> through GitHub</w:t>
+      </w:r>
+      <w:r>
+        <w:rPr>
+          <w:rFonts w:ascii="Helvetica Light" w:eastAsia="Times New Roman" w:hAnsi="Helvetica Light" w:cs="Times New Roman"/>
+          <w:lang w:val="en-US"/>
+        </w:rPr>
+        <w:t>:</w:t>
+      </w:r>
+    </w:p>
+    <w:p>
+      <w:pPr>
+        <w:pStyle w:val="ListParagraph"/>
+        <w:pBdr>
+          <w:top w:val="single" w:sz="6" w:space="7" w:color="CCCCCC"/>
+          <w:left w:val="single" w:sz="6" w:space="7" w:color="CCCCCC"/>
+          <w:bottom w:val="single" w:sz="6" w:space="7" w:color="CCCCCC"/>
+          <w:right w:val="single" w:sz="6" w:space="7" w:color="CCCCCC"/>
+        </w:pBdr>
+        <w:shd w:val="clear" w:color="auto" w:fill="F5F5F5"/>
+        <w:tabs>
+          <w:tab w:val="left" w:pos="916"/>
+          <w:tab w:val="left" w:pos="1832"/>
+          <w:tab w:val="left" w:pos="2748"/>
+          <w:tab w:val="left" w:pos="3664"/>
+          <w:tab w:val="left" w:pos="4580"/>
+          <w:tab w:val="left" w:pos="5496"/>
+          <w:tab w:val="left" w:pos="6412"/>
+          <w:tab w:val="left" w:pos="7328"/>
+          <w:tab w:val="left" w:pos="8244"/>
+          <w:tab w:val="left" w:pos="9160"/>
+          <w:tab w:val="left" w:pos="10076"/>
+          <w:tab w:val="left" w:pos="10992"/>
+          <w:tab w:val="left" w:pos="11908"/>
+          <w:tab w:val="left" w:pos="12824"/>
+          <w:tab w:val="left" w:pos="13740"/>
+          <w:tab w:val="left" w:pos="14656"/>
+        </w:tabs>
+        <w:wordWrap w:val="0"/>
+        <w:spacing w:before="240" w:after="240"/>
+        <w:rPr>
+          <w:rFonts w:ascii="Courier New" w:eastAsia="Times New Roman" w:hAnsi="Courier New" w:cs="Courier New"/>
+          <w:color w:val="333333"/>
+          <w:sz w:val="20"/>
+          <w:szCs w:val="20"/>
+          <w:lang w:val="en-US"/>
+        </w:rPr>
+      </w:pPr>
+      <w:r>
+        <w:rPr>
+          <w:rFonts w:ascii="Courier New" w:eastAsia="Times New Roman" w:hAnsi="Courier New" w:cs="Courier New"/>
+          <w:color w:val="333333"/>
+          <w:sz w:val="20"/>
+          <w:szCs w:val="20"/>
+          <w:lang w:val="en-US"/>
+        </w:rPr>
+        <w:t xml:space="preserve"># install </w:t>
+      </w:r>
+      <w:proofErr w:type="spellStart"/>
+      <w:r>
+        <w:rPr>
+          <w:rFonts w:ascii="Courier New" w:eastAsia="Times New Roman" w:hAnsi="Courier New" w:cs="Courier New"/>
+          <w:color w:val="333333"/>
+          <w:sz w:val="20"/>
+          <w:szCs w:val="20"/>
+          <w:lang w:val="en-US"/>
+        </w:rPr>
+        <w:t>devtools</w:t>
+      </w:r>
+      <w:proofErr w:type="spellEnd"/>
+      <w:r>
+        <w:rPr>
+          <w:rFonts w:ascii="Courier New" w:eastAsia="Times New Roman" w:hAnsi="Courier New" w:cs="Courier New"/>
+          <w:color w:val="333333"/>
+          <w:sz w:val="20"/>
+          <w:szCs w:val="20"/>
+          <w:lang w:val="en-US"/>
+        </w:rPr>
+        <w:t xml:space="preserve"> if not installed yet </w:t>
+      </w:r>
+    </w:p>
+    <w:p>
+      <w:pPr>
+        <w:pStyle w:val="ListParagraph"/>
+        <w:pBdr>
+          <w:top w:val="single" w:sz="6" w:space="7" w:color="CCCCCC"/>
+          <w:left w:val="single" w:sz="6" w:space="7" w:color="CCCCCC"/>
+          <w:bottom w:val="single" w:sz="6" w:space="7" w:color="CCCCCC"/>
+          <w:right w:val="single" w:sz="6" w:space="7" w:color="CCCCCC"/>
+        </w:pBdr>
+        <w:shd w:val="clear" w:color="auto" w:fill="F5F5F5"/>
+        <w:tabs>
+          <w:tab w:val="left" w:pos="916"/>
+          <w:tab w:val="left" w:pos="1832"/>
+          <w:tab w:val="left" w:pos="2748"/>
+          <w:tab w:val="left" w:pos="3664"/>
+          <w:tab w:val="left" w:pos="4580"/>
+          <w:tab w:val="left" w:pos="5496"/>
+          <w:tab w:val="left" w:pos="6412"/>
+          <w:tab w:val="left" w:pos="7328"/>
+          <w:tab w:val="left" w:pos="8244"/>
+          <w:tab w:val="left" w:pos="9160"/>
+          <w:tab w:val="left" w:pos="10076"/>
+          <w:tab w:val="left" w:pos="10992"/>
+          <w:tab w:val="left" w:pos="11908"/>
+          <w:tab w:val="left" w:pos="12824"/>
+          <w:tab w:val="left" w:pos="13740"/>
+          <w:tab w:val="left" w:pos="14656"/>
+        </w:tabs>
+        <w:wordWrap w:val="0"/>
+        <w:spacing w:before="240" w:after="240"/>
+        <w:rPr>
+          <w:rFonts w:ascii="Courier New" w:eastAsia="Times New Roman" w:hAnsi="Courier New" w:cs="Courier New"/>
+          <w:color w:val="333333"/>
+          <w:sz w:val="20"/>
+          <w:szCs w:val="20"/>
+          <w:lang w:val="en-US"/>
+        </w:rPr>
+      </w:pPr>
+      <w:r>
+        <w:rPr>
+          <w:rFonts w:ascii="Courier New" w:eastAsia="Times New Roman" w:hAnsi="Courier New" w:cs="Courier New"/>
+          <w:color w:val="333333"/>
+          <w:sz w:val="20"/>
+          <w:szCs w:val="20"/>
+          <w:lang w:val="en-US"/>
+        </w:rPr>
+        <w:t xml:space="preserve">if </w:t>
+      </w:r>
+      <w:proofErr w:type="gramStart"/>
+      <w:r>
+        <w:rPr>
+          <w:rFonts w:ascii="Courier New" w:eastAsia="Times New Roman" w:hAnsi="Courier New" w:cs="Courier New"/>
+          <w:color w:val="333333"/>
+          <w:sz w:val="20"/>
+          <w:szCs w:val="20"/>
+          <w:lang w:val="en-US"/>
+        </w:rPr>
+        <w:t>(!require</w:t>
+      </w:r>
+      <w:proofErr w:type="gramEnd"/>
+      <w:r>
+        <w:rPr>
+          <w:rFonts w:ascii="Courier New" w:eastAsia="Times New Roman" w:hAnsi="Courier New" w:cs="Courier New"/>
+          <w:color w:val="333333"/>
+          <w:sz w:val="20"/>
+          <w:szCs w:val="20"/>
+          <w:lang w:val="en-US"/>
+        </w:rPr>
+        <w:t>(</w:t>
+      </w:r>
+      <w:proofErr w:type="spellStart"/>
+      <w:r>
+        <w:rPr>
+          <w:rFonts w:ascii="Courier New" w:eastAsia="Times New Roman" w:hAnsi="Courier New" w:cs="Courier New"/>
+          <w:color w:val="333333"/>
+          <w:sz w:val="20"/>
+          <w:szCs w:val="20"/>
+          <w:lang w:val="en-US"/>
+        </w:rPr>
+        <w:t>devtools</w:t>
+      </w:r>
+      <w:proofErr w:type="spellEnd"/>
+      <w:r>
+        <w:rPr>
+          <w:rFonts w:ascii="Courier New" w:eastAsia="Times New Roman" w:hAnsi="Courier New" w:cs="Courier New"/>
+          <w:color w:val="333333"/>
+          <w:sz w:val="20"/>
+          <w:szCs w:val="20"/>
+          <w:lang w:val="en-US"/>
+        </w:rPr>
+        <w:t xml:space="preserve">)) </w:t>
+      </w:r>
+      <w:proofErr w:type="spellStart"/>
+      <w:r>
+        <w:rPr>
+          <w:rFonts w:ascii="Courier New" w:eastAsia="Times New Roman" w:hAnsi="Courier New" w:cs="Courier New"/>
+          <w:color w:val="333333"/>
+          <w:sz w:val="20"/>
+          <w:szCs w:val="20"/>
+          <w:lang w:val="en-US"/>
+        </w:rPr>
+        <w:t>install.packages</w:t>
+      </w:r>
+      <w:proofErr w:type="spellEnd"/>
+      <w:r>
+        <w:rPr>
+          <w:rFonts w:ascii="Courier New" w:eastAsia="Times New Roman" w:hAnsi="Courier New" w:cs="Courier New"/>
+          <w:color w:val="333333"/>
+          <w:sz w:val="20"/>
+          <w:szCs w:val="20"/>
+          <w:lang w:val="en-US"/>
+        </w:rPr>
+        <w:t>("</w:t>
+      </w:r>
+      <w:proofErr w:type="spellStart"/>
+      <w:r>
+        <w:rPr>
+          <w:rFonts w:ascii="Courier New" w:eastAsia="Times New Roman" w:hAnsi="Courier New" w:cs="Courier New"/>
+          <w:color w:val="333333"/>
+          <w:sz w:val="20"/>
+          <w:szCs w:val="20"/>
+          <w:lang w:val="en-US"/>
+        </w:rPr>
+        <w:t>devtools</w:t>
+      </w:r>
+      <w:proofErr w:type="spellEnd"/>
+      <w:r>
+        <w:rPr>
+          <w:rFonts w:ascii="Courier New" w:eastAsia="Times New Roman" w:hAnsi="Courier New" w:cs="Courier New"/>
+          <w:color w:val="333333"/>
+          <w:sz w:val="20"/>
+          <w:szCs w:val="20"/>
+          <w:lang w:val="en-US"/>
+        </w:rPr>
+        <w:t>")</w:t>
+      </w:r>
+    </w:p>
+    <w:p>
+      <w:pPr>
+        <w:pStyle w:val="ListParagraph"/>
+        <w:pBdr>
+          <w:top w:val="single" w:sz="6" w:space="7" w:color="CCCCCC"/>
+          <w:left w:val="single" w:sz="6" w:space="7" w:color="CCCCCC"/>
+          <w:bottom w:val="single" w:sz="6" w:space="7" w:color="CCCCCC"/>
+          <w:right w:val="single" w:sz="6" w:space="7" w:color="CCCCCC"/>
+        </w:pBdr>
+        <w:shd w:val="clear" w:color="auto" w:fill="F5F5F5"/>
+        <w:tabs>
+          <w:tab w:val="left" w:pos="916"/>
+          <w:tab w:val="left" w:pos="1832"/>
+          <w:tab w:val="left" w:pos="2748"/>
+          <w:tab w:val="left" w:pos="3664"/>
+          <w:tab w:val="left" w:pos="4580"/>
+          <w:tab w:val="left" w:pos="5496"/>
+          <w:tab w:val="left" w:pos="6412"/>
+          <w:tab w:val="left" w:pos="7328"/>
+          <w:tab w:val="left" w:pos="8244"/>
+          <w:tab w:val="left" w:pos="9160"/>
+          <w:tab w:val="left" w:pos="10076"/>
+          <w:tab w:val="left" w:pos="10992"/>
+          <w:tab w:val="left" w:pos="11908"/>
+          <w:tab w:val="left" w:pos="12824"/>
+          <w:tab w:val="left" w:pos="13740"/>
+          <w:tab w:val="left" w:pos="14656"/>
+        </w:tabs>
+        <w:wordWrap w:val="0"/>
+        <w:spacing w:before="240" w:after="240"/>
+        <w:rPr>
+          <w:rFonts w:ascii="Courier New" w:eastAsia="Times New Roman" w:hAnsi="Courier New" w:cs="Courier New"/>
+          <w:color w:val="333333"/>
+          <w:sz w:val="20"/>
+          <w:szCs w:val="20"/>
+          <w:lang w:val="en-US"/>
+        </w:rPr>
+      </w:pPr>
+      <w:r>
+        <w:rPr>
+          <w:rFonts w:ascii="Courier New" w:eastAsia="Times New Roman" w:hAnsi="Courier New" w:cs="Courier New"/>
+          <w:color w:val="333333"/>
+          <w:sz w:val="20"/>
+          <w:szCs w:val="20"/>
+          <w:lang w:val="en-US"/>
+        </w:rPr>
+        <w:t xml:space="preserve"># install </w:t>
+      </w:r>
+      <w:proofErr w:type="spellStart"/>
+      <w:r>
+        <w:rPr>
+          <w:rFonts w:ascii="Courier New" w:eastAsia="Times New Roman" w:hAnsi="Courier New" w:cs="Courier New"/>
+          <w:color w:val="333333"/>
+          <w:sz w:val="20"/>
+          <w:szCs w:val="20"/>
+          <w:lang w:val="en-US"/>
+        </w:rPr>
+        <w:t>hBayesDM</w:t>
+      </w:r>
+      <w:proofErr w:type="spellEnd"/>
+      <w:r>
+        <w:rPr>
+          <w:rFonts w:ascii="Courier New" w:eastAsia="Times New Roman" w:hAnsi="Courier New" w:cs="Courier New"/>
+          <w:color w:val="333333"/>
+          <w:sz w:val="20"/>
+          <w:szCs w:val="20"/>
+          <w:lang w:val="en-US"/>
+        </w:rPr>
+        <w:t xml:space="preserve"> through GitHub </w:t>
+      </w:r>
+    </w:p>
+    <w:p>
+      <w:pPr>
+        <w:pStyle w:val="ListParagraph"/>
+        <w:pBdr>
+          <w:top w:val="single" w:sz="6" w:space="7" w:color="CCCCCC"/>
+          <w:left w:val="single" w:sz="6" w:space="7" w:color="CCCCCC"/>
+          <w:bottom w:val="single" w:sz="6" w:space="7" w:color="CCCCCC"/>
+          <w:right w:val="single" w:sz="6" w:space="7" w:color="CCCCCC"/>
+        </w:pBdr>
+        <w:shd w:val="clear" w:color="auto" w:fill="F5F5F5"/>
+        <w:tabs>
+          <w:tab w:val="left" w:pos="916"/>
+          <w:tab w:val="left" w:pos="1832"/>
+          <w:tab w:val="left" w:pos="2748"/>
+          <w:tab w:val="left" w:pos="3664"/>
+          <w:tab w:val="left" w:pos="4580"/>
+          <w:tab w:val="left" w:pos="5496"/>
+          <w:tab w:val="left" w:pos="6412"/>
+          <w:tab w:val="left" w:pos="7328"/>
+          <w:tab w:val="left" w:pos="8244"/>
+          <w:tab w:val="left" w:pos="9160"/>
+          <w:tab w:val="left" w:pos="10076"/>
+          <w:tab w:val="left" w:pos="10992"/>
+          <w:tab w:val="left" w:pos="11908"/>
+          <w:tab w:val="left" w:pos="12824"/>
+          <w:tab w:val="left" w:pos="13740"/>
+          <w:tab w:val="left" w:pos="14656"/>
+        </w:tabs>
+        <w:wordWrap w:val="0"/>
+        <w:spacing w:before="240" w:after="240"/>
+        <w:rPr>
+          <w:rFonts w:ascii="Courier New" w:eastAsia="Times New Roman" w:hAnsi="Courier New" w:cs="Courier New"/>
+          <w:color w:val="333333"/>
+          <w:sz w:val="20"/>
+          <w:szCs w:val="20"/>
+          <w:lang w:val="en-US"/>
+        </w:rPr>
+      </w:pPr>
+      <w:proofErr w:type="spellStart"/>
+      <w:proofErr w:type="gramStart"/>
+      <w:r>
+        <w:rPr>
+          <w:rFonts w:ascii="Courier New" w:eastAsia="Times New Roman" w:hAnsi="Courier New" w:cs="Courier New"/>
+          <w:color w:val="333333"/>
+          <w:sz w:val="20"/>
+          <w:szCs w:val="20"/>
+          <w:lang w:val="en-US"/>
+        </w:rPr>
+        <w:t>devtools</w:t>
+      </w:r>
+      <w:proofErr w:type="spellEnd"/>
+      <w:r>
+        <w:rPr>
+          <w:rFonts w:ascii="Courier New" w:eastAsia="Times New Roman" w:hAnsi="Courier New" w:cs="Courier New"/>
+          <w:color w:val="333333"/>
+          <w:sz w:val="20"/>
+          <w:szCs w:val="20"/>
+          <w:lang w:val="en-US"/>
+        </w:rPr>
+        <w:t>::</w:t>
+      </w:r>
+      <w:proofErr w:type="spellStart"/>
+      <w:proofErr w:type="gramEnd"/>
+      <w:r>
+        <w:rPr>
+          <w:rFonts w:ascii="Courier New" w:eastAsia="Times New Roman" w:hAnsi="Courier New" w:cs="Courier New"/>
+          <w:color w:val="333333"/>
+          <w:sz w:val="20"/>
+          <w:szCs w:val="20"/>
+          <w:lang w:val="en-US"/>
+        </w:rPr>
+        <w:t>install_github</w:t>
+      </w:r>
+      <w:proofErr w:type="spellEnd"/>
+      <w:r>
+        <w:rPr>
+          <w:rFonts w:ascii="Courier New" w:eastAsia="Times New Roman" w:hAnsi="Courier New" w:cs="Courier New"/>
+          <w:color w:val="333333"/>
+          <w:sz w:val="20"/>
+          <w:szCs w:val="20"/>
+          <w:lang w:val="en-US"/>
+        </w:rPr>
+        <w:t>("CCS-Lab/</w:t>
+      </w:r>
+      <w:proofErr w:type="spellStart"/>
+      <w:r>
+        <w:rPr>
+          <w:rFonts w:ascii="Courier New" w:eastAsia="Times New Roman" w:hAnsi="Courier New" w:cs="Courier New"/>
+          <w:color w:val="333333"/>
+          <w:sz w:val="20"/>
+          <w:szCs w:val="20"/>
+          <w:lang w:val="en-US"/>
+        </w:rPr>
+        <w:t>hBayesDM</w:t>
+      </w:r>
+      <w:proofErr w:type="spellEnd"/>
+      <w:r>
+        <w:rPr>
+          <w:rFonts w:ascii="Courier New" w:eastAsia="Times New Roman" w:hAnsi="Courier New" w:cs="Courier New"/>
+          <w:color w:val="333333"/>
+          <w:sz w:val="20"/>
+          <w:szCs w:val="20"/>
+          <w:lang w:val="en-US"/>
+        </w:rPr>
+        <w:t>", ref="</w:t>
+      </w:r>
+      <w:r>
+        <w:rPr>
+          <w:rFonts w:ascii="Courier New" w:eastAsia="Times New Roman" w:hAnsi="Courier New" w:cs="Courier New"/>
+          <w:color w:val="333333"/>
+          <w:sz w:val="20"/>
+          <w:szCs w:val="20"/>
+          <w:lang w:val="en-US"/>
+        </w:rPr>
+        <w:t>develop</w:t>
+      </w:r>
+      <w:r>
+        <w:rPr>
+          <w:rFonts w:ascii="Courier New" w:eastAsia="Times New Roman" w:hAnsi="Courier New" w:cs="Courier New"/>
+          <w:color w:val="333333"/>
+          <w:sz w:val="20"/>
+          <w:szCs w:val="20"/>
+          <w:lang w:val="en-US"/>
+        </w:rPr>
+        <w:t>", subdir="R")</w:t>
+      </w:r>
+    </w:p>
+    <w:p>
+      <w:pPr>
+        <w:pStyle w:val="ListParagraph"/>
+        <w:rPr>
+          <w:rFonts w:ascii="Helvetica Light" w:eastAsia="Times New Roman" w:hAnsi="Helvetica Light" w:cs="Times New Roman"/>
+          <w:b/>
+          <w:bCs/>
+          <w:lang w:val="en-US"/>
+        </w:rPr>
+      </w:pPr>
+    </w:p>
+    <w:p>
+      <w:pPr>
+        <w:pStyle w:val="ListParagraph"/>
+        <w:numPr>
+          <w:ilvl w:val="0"/>
+          <w:numId w:val="4"/>
+        </w:numPr>
+        <w:rPr>
+          <w:rFonts w:ascii="Helvetica Light" w:eastAsia="Times New Roman" w:hAnsi="Helvetica Light" w:cs="Times New Roman"/>
+          <w:lang w:val="en-US"/>
+        </w:rPr>
+      </w:pPr>
+      <w:r>
+        <w:rPr>
+          <w:rFonts w:ascii="Helvetica Light" w:eastAsia="Times New Roman" w:hAnsi="Helvetica Light" w:cs="Times New Roman"/>
+          <w:lang w:val="en-US"/>
+        </w:rPr>
+        <w:t>Verify that the following test code runs without any error</w:t>
+      </w:r>
+      <w:r>
+        <w:rPr>
+          <w:rFonts w:ascii="Helvetica Light" w:eastAsia="Times New Roman" w:hAnsi="Helvetica Light" w:cs="Times New Roman"/>
+          <w:lang w:val="en-US"/>
+        </w:rPr>
+        <w:t>:</w:t>
+      </w:r>
+    </w:p>
+    <w:p>
+      <w:pPr>
+        <w:pStyle w:val="ListParagraph"/>
+        <w:pBdr>
+          <w:top w:val="single" w:sz="6" w:space="7" w:color="CCCCCC"/>
+          <w:left w:val="single" w:sz="6" w:space="7" w:color="CCCCCC"/>
+          <w:bottom w:val="single" w:sz="6" w:space="7" w:color="CCCCCC"/>
+          <w:right w:val="single" w:sz="6" w:space="7" w:color="CCCCCC"/>
+        </w:pBdr>
+        <w:shd w:val="clear" w:color="auto" w:fill="F5F5F5"/>
+        <w:tabs>
+          <w:tab w:val="left" w:pos="916"/>
+          <w:tab w:val="left" w:pos="1832"/>
+          <w:tab w:val="left" w:pos="2748"/>
+          <w:tab w:val="left" w:pos="3664"/>
+          <w:tab w:val="left" w:pos="4580"/>
+          <w:tab w:val="left" w:pos="5496"/>
+          <w:tab w:val="left" w:pos="6412"/>
+          <w:tab w:val="left" w:pos="7328"/>
+          <w:tab w:val="left" w:pos="8244"/>
+          <w:tab w:val="left" w:pos="9160"/>
+          <w:tab w:val="left" w:pos="10076"/>
+          <w:tab w:val="left" w:pos="10992"/>
+          <w:tab w:val="left" w:pos="11908"/>
+          <w:tab w:val="left" w:pos="12824"/>
+          <w:tab w:val="left" w:pos="13740"/>
+          <w:tab w:val="left" w:pos="14656"/>
+        </w:tabs>
+        <w:wordWrap w:val="0"/>
+        <w:spacing w:before="240" w:after="240"/>
+        <w:rPr>
+          <w:rFonts w:ascii="Courier New" w:eastAsia="Times New Roman" w:hAnsi="Courier New" w:cs="Courier New"/>
+          <w:color w:val="333333"/>
+          <w:sz w:val="20"/>
+          <w:szCs w:val="20"/>
+          <w:lang w:val="en-US"/>
+        </w:rPr>
+      </w:pPr>
+      <w:r>
+        <w:rPr>
+          <w:rFonts w:ascii="Courier New" w:eastAsia="Times New Roman" w:hAnsi="Courier New" w:cs="Courier New"/>
+          <w:color w:val="333333"/>
+          <w:sz w:val="20"/>
+          <w:szCs w:val="20"/>
+          <w:lang w:val="en-US"/>
+        </w:rPr>
+        <w:t>library(</w:t>
+      </w:r>
+      <w:proofErr w:type="spellStart"/>
+      <w:r>
+        <w:rPr>
+          <w:rFonts w:ascii="Courier New" w:eastAsia="Times New Roman" w:hAnsi="Courier New" w:cs="Courier New"/>
+          <w:color w:val="333333"/>
+          <w:sz w:val="20"/>
+          <w:szCs w:val="20"/>
+          <w:lang w:val="en-US"/>
+        </w:rPr>
+        <w:t>hBayesDM</w:t>
+      </w:r>
+      <w:proofErr w:type="spellEnd"/>
+      <w:r>
+        <w:rPr>
+          <w:rFonts w:ascii="Courier New" w:eastAsia="Times New Roman" w:hAnsi="Courier New" w:cs="Courier New"/>
+          <w:color w:val="333333"/>
+          <w:sz w:val="20"/>
+          <w:szCs w:val="20"/>
+          <w:lang w:val="en-US"/>
+        </w:rPr>
+        <w:t>)</w:t>
+      </w:r>
+    </w:p>
+    <w:p>
+      <w:pPr>
+        <w:pStyle w:val="ListParagraph"/>
+        <w:pBdr>
+          <w:top w:val="single" w:sz="6" w:space="7" w:color="CCCCCC"/>
+          <w:left w:val="single" w:sz="6" w:space="7" w:color="CCCCCC"/>
+          <w:bottom w:val="single" w:sz="6" w:space="7" w:color="CCCCCC"/>
+          <w:right w:val="single" w:sz="6" w:space="7" w:color="CCCCCC"/>
+        </w:pBdr>
+        <w:shd w:val="clear" w:color="auto" w:fill="F5F5F5"/>
+        <w:tabs>
+          <w:tab w:val="left" w:pos="916"/>
+          <w:tab w:val="left" w:pos="1832"/>
+          <w:tab w:val="left" w:pos="2748"/>
+          <w:tab w:val="left" w:pos="3664"/>
+          <w:tab w:val="left" w:pos="4580"/>
+          <w:tab w:val="left" w:pos="5496"/>
+          <w:tab w:val="left" w:pos="6412"/>
+          <w:tab w:val="left" w:pos="7328"/>
+          <w:tab w:val="left" w:pos="8244"/>
+          <w:tab w:val="left" w:pos="9160"/>
+          <w:tab w:val="left" w:pos="10076"/>
+          <w:tab w:val="left" w:pos="10992"/>
+          <w:tab w:val="left" w:pos="11908"/>
+          <w:tab w:val="left" w:pos="12824"/>
+          <w:tab w:val="left" w:pos="13740"/>
+          <w:tab w:val="left" w:pos="14656"/>
+        </w:tabs>
+        <w:wordWrap w:val="0"/>
+        <w:spacing w:before="240" w:after="240"/>
+        <w:rPr>
+          <w:rFonts w:ascii="Courier New" w:eastAsia="Times New Roman" w:hAnsi="Courier New" w:cs="Courier New"/>
+          <w:color w:val="333333"/>
+          <w:sz w:val="20"/>
+          <w:szCs w:val="20"/>
+          <w:lang w:val="en-US"/>
+        </w:rPr>
+      </w:pPr>
+      <w:r>
+        <w:rPr>
+          <w:rFonts w:ascii="Courier New" w:eastAsia="Times New Roman" w:hAnsi="Courier New" w:cs="Courier New"/>
+          <w:color w:val="333333"/>
+          <w:sz w:val="20"/>
+          <w:szCs w:val="20"/>
+          <w:lang w:val="en-US"/>
+        </w:rPr>
+        <w:t xml:space="preserve"># Test if the package works fine using example data </w:t>
+      </w:r>
+    </w:p>
+    <w:p>
+      <w:pPr>
+        <w:pStyle w:val="ListParagraph"/>
+        <w:pBdr>
+          <w:top w:val="single" w:sz="6" w:space="7" w:color="CCCCCC"/>
+          <w:left w:val="single" w:sz="6" w:space="7" w:color="CCCCCC"/>
+          <w:bottom w:val="single" w:sz="6" w:space="7" w:color="CCCCCC"/>
+          <w:right w:val="single" w:sz="6" w:space="7" w:color="CCCCCC"/>
+        </w:pBdr>
+        <w:shd w:val="clear" w:color="auto" w:fill="F5F5F5"/>
+        <w:tabs>
+          <w:tab w:val="left" w:pos="916"/>
+          <w:tab w:val="left" w:pos="1832"/>
+          <w:tab w:val="left" w:pos="2748"/>
+          <w:tab w:val="left" w:pos="3664"/>
+          <w:tab w:val="left" w:pos="4580"/>
+          <w:tab w:val="left" w:pos="5496"/>
+          <w:tab w:val="left" w:pos="6412"/>
+          <w:tab w:val="left" w:pos="7328"/>
+          <w:tab w:val="left" w:pos="8244"/>
+          <w:tab w:val="left" w:pos="9160"/>
+          <w:tab w:val="left" w:pos="10076"/>
+          <w:tab w:val="left" w:pos="10992"/>
+          <w:tab w:val="left" w:pos="11908"/>
+          <w:tab w:val="left" w:pos="12824"/>
+          <w:tab w:val="left" w:pos="13740"/>
+          <w:tab w:val="left" w:pos="14656"/>
+        </w:tabs>
+        <w:wordWrap w:val="0"/>
+        <w:spacing w:before="240" w:after="240"/>
+        <w:rPr>
+          <w:rFonts w:ascii="Courier New" w:eastAsia="Times New Roman" w:hAnsi="Courier New" w:cs="Courier New"/>
+          <w:color w:val="333333"/>
+          <w:sz w:val="20"/>
+          <w:szCs w:val="20"/>
+          <w:lang w:val="en-US"/>
+        </w:rPr>
+      </w:pPr>
+      <w:commentRangeStart w:id="0"/>
+      <w:r>
+        <w:rPr>
+          <w:rFonts w:ascii="Courier New" w:eastAsia="Times New Roman" w:hAnsi="Courier New" w:cs="Courier New"/>
+          <w:color w:val="333333"/>
+          <w:sz w:val="20"/>
+          <w:szCs w:val="20"/>
+          <w:lang w:val="en-US"/>
+        </w:rPr>
+        <w:t xml:space="preserve">output1 = gng_m1(data="example", niter=2000, </w:t>
+      </w:r>
+      <w:proofErr w:type="spellStart"/>
+      <w:r>
+        <w:rPr>
+          <w:rFonts w:ascii="Courier New" w:eastAsia="Times New Roman" w:hAnsi="Courier New" w:cs="Courier New"/>
+          <w:color w:val="333333"/>
+          <w:sz w:val="20"/>
+          <w:szCs w:val="20"/>
+          <w:lang w:val="en-US"/>
+        </w:rPr>
+        <w:t>nwarmup</w:t>
+      </w:r>
+      <w:proofErr w:type="spellEnd"/>
+      <w:r>
+        <w:rPr>
+          <w:rFonts w:ascii="Courier New" w:eastAsia="Times New Roman" w:hAnsi="Courier New" w:cs="Courier New"/>
+          <w:color w:val="333333"/>
+          <w:sz w:val="20"/>
+          <w:szCs w:val="20"/>
+          <w:lang w:val="en-US"/>
+        </w:rPr>
+        <w:t xml:space="preserve">=1000, </w:t>
+      </w:r>
+      <w:proofErr w:type="spellStart"/>
+      <w:r>
+        <w:rPr>
+          <w:rFonts w:ascii="Courier New" w:eastAsia="Times New Roman" w:hAnsi="Courier New" w:cs="Courier New"/>
+          <w:color w:val="333333"/>
+          <w:sz w:val="20"/>
+          <w:szCs w:val="20"/>
+          <w:lang w:val="en-US"/>
+        </w:rPr>
+        <w:t>nchain</w:t>
+      </w:r>
+      <w:proofErr w:type="spellEnd"/>
+      <w:r>
+        <w:rPr>
+          <w:rFonts w:ascii="Courier New" w:eastAsia="Times New Roman" w:hAnsi="Courier New" w:cs="Courier New"/>
+          <w:color w:val="333333"/>
+          <w:sz w:val="20"/>
+          <w:szCs w:val="20"/>
+          <w:lang w:val="en-US"/>
+        </w:rPr>
+        <w:t>=</w:t>
+      </w:r>
+      <w:r>
+        <w:rPr>
+          <w:rFonts w:ascii="Courier New" w:eastAsia="Times New Roman" w:hAnsi="Courier New" w:cs="Courier New"/>
+          <w:color w:val="333333"/>
+          <w:sz w:val="20"/>
+          <w:szCs w:val="20"/>
+          <w:lang w:val="en-US"/>
+        </w:rPr>
+        <w:t>2</w:t>
+      </w:r>
+      <w:r>
+        <w:rPr>
+          <w:rFonts w:ascii="Courier New" w:eastAsia="Times New Roman" w:hAnsi="Courier New" w:cs="Courier New"/>
+          <w:color w:val="333333"/>
+          <w:sz w:val="20"/>
+          <w:szCs w:val="20"/>
+          <w:lang w:val="en-US"/>
+        </w:rPr>
+        <w:t xml:space="preserve">, </w:t>
+      </w:r>
+      <w:proofErr w:type="spellStart"/>
+      <w:r>
+        <w:rPr>
+          <w:rFonts w:ascii="Courier New" w:eastAsia="Times New Roman" w:hAnsi="Courier New" w:cs="Courier New"/>
+          <w:color w:val="333333"/>
+          <w:sz w:val="20"/>
+          <w:szCs w:val="20"/>
+          <w:lang w:val="en-US"/>
+        </w:rPr>
+        <w:t>ncore</w:t>
+      </w:r>
+      <w:proofErr w:type="spellEnd"/>
+      <w:r>
+        <w:rPr>
+          <w:rFonts w:ascii="Courier New" w:eastAsia="Times New Roman" w:hAnsi="Courier New" w:cs="Courier New"/>
+          <w:color w:val="333333"/>
+          <w:sz w:val="20"/>
+          <w:szCs w:val="20"/>
+          <w:lang w:val="en-US"/>
+        </w:rPr>
+        <w:t>=</w:t>
+      </w:r>
+      <w:r>
+        <w:rPr>
+          <w:rFonts w:ascii="Courier New" w:eastAsia="Times New Roman" w:hAnsi="Courier New" w:cs="Courier New"/>
+          <w:color w:val="333333"/>
+          <w:sz w:val="20"/>
+          <w:szCs w:val="20"/>
+          <w:lang w:val="en-US"/>
+        </w:rPr>
+        <w:t>2</w:t>
+      </w:r>
+      <w:r>
+        <w:rPr>
+          <w:rFonts w:ascii="Courier New" w:eastAsia="Times New Roman" w:hAnsi="Courier New" w:cs="Courier New"/>
+          <w:color w:val="333333"/>
+          <w:sz w:val="20"/>
+          <w:szCs w:val="20"/>
+          <w:lang w:val="en-US"/>
+        </w:rPr>
+        <w:t>)</w:t>
+      </w:r>
+      <w:commentRangeEnd w:id="0"/>
+      <w:r>
+        <w:rPr>
+          <w:rStyle w:val="CommentReference"/>
+        </w:rPr>
+        <w:commentReference w:id="0"/>
+      </w:r>
+    </w:p>
+    <w:p>
+      <w:pPr>
+        <w:pStyle w:val="ListParagraph"/>
+        <w:pBdr>
+          <w:top w:val="single" w:sz="6" w:space="7" w:color="CCCCCC"/>
+          <w:left w:val="single" w:sz="6" w:space="7" w:color="CCCCCC"/>
+          <w:bottom w:val="single" w:sz="6" w:space="7" w:color="CCCCCC"/>
+          <w:right w:val="single" w:sz="6" w:space="7" w:color="CCCCCC"/>
+        </w:pBdr>
+        <w:shd w:val="clear" w:color="auto" w:fill="F5F5F5"/>
+        <w:tabs>
+          <w:tab w:val="left" w:pos="916"/>
+          <w:tab w:val="left" w:pos="1832"/>
+          <w:tab w:val="left" w:pos="2748"/>
+          <w:tab w:val="left" w:pos="3664"/>
+          <w:tab w:val="left" w:pos="4580"/>
+          <w:tab w:val="left" w:pos="5496"/>
+          <w:tab w:val="left" w:pos="6412"/>
+          <w:tab w:val="left" w:pos="7328"/>
+          <w:tab w:val="left" w:pos="8244"/>
+          <w:tab w:val="left" w:pos="9160"/>
+          <w:tab w:val="left" w:pos="10076"/>
+          <w:tab w:val="left" w:pos="10992"/>
+          <w:tab w:val="left" w:pos="11908"/>
+          <w:tab w:val="left" w:pos="12824"/>
+          <w:tab w:val="left" w:pos="13740"/>
+          <w:tab w:val="left" w:pos="14656"/>
+        </w:tabs>
+        <w:wordWrap w:val="0"/>
+        <w:spacing w:before="240" w:after="240"/>
+        <w:rPr>
+          <w:rFonts w:ascii="Courier New" w:eastAsia="Times New Roman" w:hAnsi="Courier New" w:cs="Courier New"/>
+          <w:color w:val="333333"/>
+          <w:sz w:val="20"/>
+          <w:szCs w:val="20"/>
+          <w:lang w:val="en-US"/>
+        </w:rPr>
+      </w:pPr>
+      <w:r>
+        <w:rPr>
+          <w:rFonts w:ascii="Courier New" w:eastAsia="Times New Roman" w:hAnsi="Courier New" w:cs="Courier New"/>
+          <w:color w:val="333333"/>
+          <w:sz w:val="20"/>
+          <w:szCs w:val="20"/>
+          <w:lang w:val="en-US"/>
+        </w:rPr>
+        <w:t># plot the output</w:t>
+      </w:r>
+    </w:p>
+    <w:p>
+      <w:pPr>
+        <w:pStyle w:val="ListParagraph"/>
+        <w:pBdr>
+          <w:top w:val="single" w:sz="6" w:space="7" w:color="CCCCCC"/>
+          <w:left w:val="single" w:sz="6" w:space="7" w:color="CCCCCC"/>
+          <w:bottom w:val="single" w:sz="6" w:space="7" w:color="CCCCCC"/>
+          <w:right w:val="single" w:sz="6" w:space="7" w:color="CCCCCC"/>
+        </w:pBdr>
+        <w:shd w:val="clear" w:color="auto" w:fill="F5F5F5"/>
+        <w:tabs>
+          <w:tab w:val="left" w:pos="916"/>
+          <w:tab w:val="left" w:pos="1832"/>
+          <w:tab w:val="left" w:pos="2748"/>
+          <w:tab w:val="left" w:pos="3664"/>
+          <w:tab w:val="left" w:pos="4580"/>
+          <w:tab w:val="left" w:pos="5496"/>
+          <w:tab w:val="left" w:pos="6412"/>
+          <w:tab w:val="left" w:pos="7328"/>
+          <w:tab w:val="left" w:pos="8244"/>
+          <w:tab w:val="left" w:pos="9160"/>
+          <w:tab w:val="left" w:pos="10076"/>
+          <w:tab w:val="left" w:pos="10992"/>
+          <w:tab w:val="left" w:pos="11908"/>
+          <w:tab w:val="left" w:pos="12824"/>
+          <w:tab w:val="left" w:pos="13740"/>
+          <w:tab w:val="left" w:pos="14656"/>
+        </w:tabs>
+        <w:wordWrap w:val="0"/>
+        <w:spacing w:before="240" w:after="240"/>
+        <w:rPr>
+          <w:rFonts w:ascii="Courier New" w:eastAsia="Times New Roman" w:hAnsi="Courier New" w:cs="Courier New"/>
+          <w:color w:val="333333"/>
+          <w:sz w:val="20"/>
+          <w:szCs w:val="20"/>
+          <w:lang w:val="en-US"/>
+        </w:rPr>
+      </w:pPr>
+      <w:r>
+        <w:rPr>
+          <w:rFonts w:ascii="Courier New" w:eastAsia="Times New Roman" w:hAnsi="Courier New" w:cs="Courier New"/>
+          <w:color w:val="333333"/>
+          <w:sz w:val="20"/>
+          <w:szCs w:val="20"/>
+          <w:lang w:val="en-US"/>
+        </w:rPr>
+        <w:t>plot(</w:t>
+      </w:r>
+      <w:commentRangeStart w:id="1"/>
+      <w:r>
+        <w:rPr>
+          <w:rFonts w:ascii="Courier New" w:eastAsia="Times New Roman" w:hAnsi="Courier New" w:cs="Courier New"/>
+          <w:color w:val="333333"/>
+          <w:sz w:val="20"/>
+          <w:szCs w:val="20"/>
+          <w:lang w:val="en-US"/>
+        </w:rPr>
+        <w:t>output</w:t>
+      </w:r>
+      <w:commentRangeEnd w:id="1"/>
+      <w:r>
+        <w:rPr>
+          <w:rStyle w:val="CommentReference"/>
+        </w:rPr>
+        <w:commentReference w:id="1"/>
+      </w:r>
+      <w:r>
+        <w:rPr>
+          <w:rFonts w:ascii="Courier New" w:eastAsia="Times New Roman" w:hAnsi="Courier New" w:cs="Courier New"/>
+          <w:color w:val="333333"/>
+          <w:sz w:val="20"/>
+          <w:szCs w:val="20"/>
+          <w:lang w:val="en-US"/>
+        </w:rPr>
+        <w:t>)</w:t>
+      </w:r>
+    </w:p>
+    <w:p>
+      <w:pPr>
+        <w:rPr>
+          <w:rFonts w:ascii="Helvetica Light" w:eastAsia="Times New Roman" w:hAnsi="Helvetica Light" w:cs="Times New Roman"/>
+          <w:lang w:val="en-US"/>
+        </w:rPr>
+      </w:pPr>
+    </w:p>
+    <w:p>
+      <w:pPr>
+        <w:rPr>
+          <w:rFonts w:ascii="Helvetica Light" w:eastAsia="Times New Roman" w:hAnsi="Helvetica Light" w:cs="Times New Roman"/>
+          <w:lang w:val="en-US"/>
+        </w:rPr>
+      </w:pPr>
+      <w:r>
+        <w:rPr>
+          <w:rFonts w:ascii="Helvetica Light" w:eastAsia="Times New Roman" w:hAnsi="Helvetica Light" w:cs="Times New Roman"/>
+          <w:lang w:val="en-US"/>
+        </w:rPr>
+        <w:t>For more information, please check this tutorial:</w:t>
+      </w:r>
+    </w:p>
+    <w:p>
+      <w:pPr>
+        <w:spacing w:line="360" w:lineRule="auto"/>
+        <w:jc w:val="both"/>
+        <w:rPr>
+          <w:rFonts w:ascii="Helvetica Light" w:hAnsi="Helvetica Light"/>
+        </w:rPr>
+      </w:pPr>
+      <w:hyperlink r:id="rId16" w:history="1">
+        <w:r>
+          <w:rPr>
+            <w:rStyle w:val="Hyperlink"/>
+            <w:rFonts w:ascii="Helvetica Light" w:eastAsia="Times New Roman" w:hAnsi="Helvetica Light" w:cs="Times New Roman"/>
+            <w:lang w:val="en-US"/>
           </w:rPr>
           <w:t>https://ccs-lab.github.io/hBayesDM/articles/getting_started.html</w:t>
         </w:r>
@@ -428,39 +2552,1657 @@
     </w:p>
     <w:p>
       <w:pPr>
-        <w:pStyle w:val="ListParagraph"/>
-        <w:numPr>
-          <w:ilvl w:val="0"/>
-          <w:numId w:val="5"/>
-        </w:numPr>
+        <w:rPr>
+          <w:rFonts w:ascii="Helvetica Light" w:eastAsia="Times New Roman" w:hAnsi="Helvetica Light" w:cs="Times New Roman"/>
+        </w:rPr>
+      </w:pPr>
+    </w:p>
+    <w:p>
+      <w:pPr>
         <w:spacing w:line="360" w:lineRule="auto"/>
-        <w:rPr>
-          <w:rFonts w:ascii="Helvetica Light" w:hAnsi="Helvetica Light"/>
-        </w:rPr>
-      </w:pPr>
-      <w:r>
-        <w:rPr>
-          <w:rFonts w:ascii="Helvetica Light" w:hAnsi="Helvetica Light"/>
-        </w:rPr>
-        <w:t>Python version: </w:t>
-      </w:r>
-      <w:hyperlink r:id="rId6" w:history="1">
+        <w:jc w:val="both"/>
+        <w:rPr>
+          <w:rFonts w:ascii="Helvetica Light" w:hAnsi="Helvetica Light"/>
+        </w:rPr>
+      </w:pPr>
+    </w:p>
+    <w:p>
+      <w:pPr>
+        <w:spacing w:line="360" w:lineRule="auto"/>
+        <w:jc w:val="both"/>
+        <w:rPr>
+          <w:rFonts w:ascii="Helvetica Light" w:hAnsi="Helvetica Light"/>
+          <w:b/>
+          <w:sz w:val="26"/>
+          <w:szCs w:val="26"/>
+        </w:rPr>
+      </w:pPr>
+      <w:r>
+        <w:rPr>
+          <w:rFonts w:ascii="Helvetica Light" w:hAnsi="Helvetica Light"/>
+          <w:b/>
+          <w:color w:val="0070C0"/>
+          <w:sz w:val="26"/>
+          <w:szCs w:val="26"/>
+        </w:rPr>
+        <w:t xml:space="preserve">B) </w:t>
+      </w:r>
+      <w:r>
+        <w:rPr>
+          <w:rFonts w:ascii="Helvetica Light" w:hAnsi="Helvetica Light"/>
+          <w:b/>
+          <w:color w:val="0070C0"/>
+          <w:sz w:val="26"/>
+          <w:szCs w:val="26"/>
+        </w:rPr>
+        <w:t xml:space="preserve">How to install R version </w:t>
+      </w:r>
+      <w:proofErr w:type="spellStart"/>
+      <w:r>
+        <w:rPr>
+          <w:rFonts w:ascii="Helvetica Light" w:hAnsi="Helvetica Light"/>
+          <w:b/>
+          <w:color w:val="0070C0"/>
+          <w:sz w:val="26"/>
+          <w:szCs w:val="26"/>
+        </w:rPr>
+        <w:t>hBayesDM</w:t>
+      </w:r>
+      <w:proofErr w:type="spellEnd"/>
+      <w:r>
+        <w:rPr>
+          <w:rFonts w:ascii="Helvetica Light" w:hAnsi="Helvetica Light"/>
+          <w:b/>
+          <w:color w:val="0070C0"/>
+          <w:sz w:val="26"/>
+          <w:szCs w:val="26"/>
+        </w:rPr>
+        <w:t xml:space="preserve"> on </w:t>
+      </w:r>
+      <w:r>
+        <w:rPr>
+          <w:rFonts w:ascii="Helvetica Light" w:hAnsi="Helvetica Light"/>
+          <w:b/>
+          <w:sz w:val="26"/>
+          <w:szCs w:val="26"/>
+          <w:u w:val="single"/>
+        </w:rPr>
+        <w:t>macOS</w:t>
+      </w:r>
+      <w:r>
+        <w:rPr>
+          <w:rFonts w:ascii="Helvetica Light" w:hAnsi="Helvetica Light"/>
+          <w:b/>
+          <w:sz w:val="26"/>
+          <w:szCs w:val="26"/>
+        </w:rPr>
+        <w:t>:</w:t>
+      </w:r>
+    </w:p>
+    <w:p>
+      <w:pPr>
+        <w:rPr>
+          <w:rFonts w:ascii="Helvetica Light" w:hAnsi="Helvetica Light" w:cs="Times New Roman"/>
+          <w:lang w:val="de-DE"/>
+        </w:rPr>
+      </w:pPr>
+      <w:r>
+        <w:rPr>
+          <w:rFonts w:ascii="Helvetica Light" w:hAnsi="Helvetica Light" w:cs="Times New Roman"/>
+          <w:lang w:val="de-DE"/>
+        </w:rPr>
+        <w:t xml:space="preserve">1. </w:t>
+      </w:r>
+      <w:proofErr w:type="spellStart"/>
+      <w:r>
+        <w:rPr>
+          <w:rFonts w:ascii="Helvetica Light" w:hAnsi="Helvetica Light" w:cs="Times New Roman"/>
+          <w:lang w:val="de-DE"/>
+        </w:rPr>
+        <w:t>Install</w:t>
+      </w:r>
+      <w:proofErr w:type="spellEnd"/>
+      <w:r>
+        <w:rPr>
+          <w:rFonts w:ascii="Helvetica Light" w:hAnsi="Helvetica Light" w:cs="Times New Roman"/>
+          <w:lang w:val="de-DE"/>
+        </w:rPr>
+        <w:t xml:space="preserve"> </w:t>
+      </w:r>
+      <w:r>
+        <w:rPr>
+          <w:rFonts w:ascii="Helvetica Light" w:hAnsi="Helvetica Light" w:cs="Times New Roman"/>
+          <w:b/>
+          <w:bCs/>
+          <w:lang w:val="de-DE"/>
+        </w:rPr>
+        <w:t>R</w:t>
+      </w:r>
+      <w:r>
+        <w:rPr>
+          <w:rFonts w:ascii="Helvetica Light" w:hAnsi="Helvetica Light" w:cs="Times New Roman"/>
+          <w:lang w:val="de-DE"/>
+        </w:rPr>
+        <w:t xml:space="preserve"> (&gt;= </w:t>
+      </w:r>
+      <w:proofErr w:type="spellStart"/>
+      <w:r>
+        <w:rPr>
+          <w:rFonts w:ascii="Helvetica Light" w:hAnsi="Helvetica Light" w:cs="Times New Roman"/>
+          <w:lang w:val="de-DE"/>
+        </w:rPr>
+        <w:t>version</w:t>
+      </w:r>
+      <w:proofErr w:type="spellEnd"/>
+      <w:r>
+        <w:rPr>
+          <w:rFonts w:ascii="Helvetica Light" w:hAnsi="Helvetica Light" w:cs="Times New Roman"/>
+          <w:lang w:val="de-DE"/>
+        </w:rPr>
+        <w:t xml:space="preserve"> 4.2.0)</w:t>
+      </w:r>
+    </w:p>
+    <w:p>
+      <w:pPr>
+        <w:rPr>
+          <w:rFonts w:ascii="Helvetica Light" w:hAnsi="Helvetica Light" w:cs="Times New Roman"/>
+          <w:lang w:val="de-DE"/>
+        </w:rPr>
+      </w:pPr>
+      <w:hyperlink r:id="rId17" w:history="1">
         <w:r>
           <w:rPr>
-            <w:rFonts w:ascii="Helvetica Light" w:hAnsi="Helvetica Light"/>
-            <w:color w:val="0070C0"/>
+            <w:rStyle w:val="Hyperlink"/>
+            <w:rFonts w:ascii="Helvetica Light" w:hAnsi="Helvetica Light" w:cs="Times New Roman"/>
+            <w:lang w:val="de-DE"/>
           </w:rPr>
-          <w:t>https://hbayesdm.readthedocs.io/en/v1.0.1/</w:t>
+          <w:t>https://cran.r-project.org/bin/macosx/</w:t>
         </w:r>
       </w:hyperlink>
     </w:p>
     <w:p>
       <w:pPr>
-        <w:spacing w:line="360" w:lineRule="auto"/>
-        <w:rPr>
-          <w:rFonts w:ascii="Helvetica Light" w:hAnsi="Helvetica Light"/>
-        </w:rPr>
-      </w:pPr>
+        <w:rPr>
+          <w:rFonts w:ascii="Helvetica Light" w:hAnsi="Helvetica Light" w:cs="Times New Roman"/>
+          <w:lang w:val="de-DE"/>
+        </w:rPr>
+      </w:pPr>
+    </w:p>
+    <w:p>
+      <w:pPr>
+        <w:rPr>
+          <w:rFonts w:ascii="Helvetica Light" w:hAnsi="Helvetica Light" w:cs="Times New Roman"/>
+          <w:b/>
+          <w:bCs/>
+          <w:lang w:val="de-DE"/>
+        </w:rPr>
+      </w:pPr>
+      <w:r>
+        <w:rPr>
+          <w:rFonts w:ascii="Helvetica Light" w:hAnsi="Helvetica Light" w:cs="Times New Roman"/>
+          <w:lang w:val="de-DE"/>
+        </w:rPr>
+        <w:t xml:space="preserve">2. </w:t>
+      </w:r>
+      <w:proofErr w:type="spellStart"/>
+      <w:r>
+        <w:rPr>
+          <w:rFonts w:ascii="Helvetica Light" w:hAnsi="Helvetica Light" w:cs="Times New Roman"/>
+          <w:lang w:val="de-DE"/>
+        </w:rPr>
+        <w:t>Install</w:t>
+      </w:r>
+      <w:proofErr w:type="spellEnd"/>
+      <w:r>
+        <w:rPr>
+          <w:rFonts w:ascii="Helvetica Light" w:hAnsi="Helvetica Light" w:cs="Times New Roman"/>
+          <w:lang w:val="de-DE"/>
+        </w:rPr>
+        <w:t xml:space="preserve"> </w:t>
+      </w:r>
+      <w:proofErr w:type="spellStart"/>
+      <w:r>
+        <w:rPr>
+          <w:rFonts w:ascii="Helvetica Light" w:hAnsi="Helvetica Light" w:cs="Times New Roman"/>
+          <w:b/>
+          <w:bCs/>
+          <w:lang w:val="de-DE"/>
+        </w:rPr>
+        <w:t>Rstudio</w:t>
+      </w:r>
+      <w:proofErr w:type="spellEnd"/>
+    </w:p>
+    <w:p>
+      <w:pPr>
+        <w:rPr>
+          <w:rStyle w:val="Hyperlink"/>
+          <w:rFonts w:ascii="Helvetica Light" w:hAnsi="Helvetica Light" w:cs="Times New Roman"/>
+          <w:lang w:val="de-DE"/>
+        </w:rPr>
+      </w:pPr>
+      <w:hyperlink r:id="rId18" w:anchor="download" w:history="1">
+        <w:r>
+          <w:rPr>
+            <w:rStyle w:val="Hyperlink"/>
+            <w:rFonts w:ascii="Helvetica Light" w:hAnsi="Helvetica Light" w:cs="Times New Roman"/>
+            <w:lang w:val="de-DE"/>
+          </w:rPr>
+          <w:t>https://www.rstudio.com/products/rstudio/download/#download</w:t>
+        </w:r>
+      </w:hyperlink>
+    </w:p>
+    <w:p>
+      <w:pPr>
+        <w:rPr>
+          <w:rStyle w:val="Hyperlink"/>
+          <w:rFonts w:ascii="Helvetica Light" w:hAnsi="Helvetica Light" w:cs="Times New Roman"/>
+          <w:lang w:val="de-DE"/>
+        </w:rPr>
+      </w:pPr>
+    </w:p>
+    <w:p>
+      <w:pPr>
+        <w:rPr>
+          <w:rFonts w:ascii="Helvetica Light" w:hAnsi="Helvetica Light" w:cs="Times New Roman"/>
+          <w:lang w:val="en-US"/>
+        </w:rPr>
+      </w:pPr>
+      <w:r>
+        <w:rPr>
+          <w:rFonts w:ascii="Helvetica Light" w:hAnsi="Helvetica Light" w:cs="Times New Roman"/>
+          <w:lang w:val="en-US"/>
+        </w:rPr>
+        <w:t>3. Remove ~</w:t>
+      </w:r>
+      <w:proofErr w:type="gramStart"/>
+      <w:r>
+        <w:rPr>
+          <w:rFonts w:ascii="Helvetica Light" w:hAnsi="Helvetica Light" w:cs="Times New Roman"/>
+          <w:lang w:val="en-US"/>
+        </w:rPr>
+        <w:t>/.R</w:t>
+      </w:r>
+      <w:proofErr w:type="gramEnd"/>
+    </w:p>
+    <w:p>
+      <w:pPr>
+        <w:rPr>
+          <w:rFonts w:ascii="Helvetica Light" w:hAnsi="Helvetica Light" w:cs="Times New Roman"/>
+          <w:lang w:val="en-US"/>
+        </w:rPr>
+      </w:pPr>
+      <w:r>
+        <w:rPr>
+          <w:rFonts w:ascii="Helvetica Light" w:hAnsi="Helvetica Light" w:cs="Times New Roman"/>
+        </w:rPr>
+        <w:t xml:space="preserve">If there is a folder </w:t>
+      </w:r>
+      <w:proofErr w:type="gramStart"/>
+      <w:r>
+        <w:rPr>
+          <w:rFonts w:ascii="Helvetica Light" w:hAnsi="Helvetica Light" w:cs="Times New Roman"/>
+        </w:rPr>
+        <w:t>named</w:t>
+      </w:r>
+      <w:r>
+        <w:rPr>
+          <w:rFonts w:ascii="Helvetica Light" w:hAnsi="Helvetica Light" w:cs="Times New Roman"/>
+          <w:lang w:val="en-US"/>
+        </w:rPr>
+        <w:t xml:space="preserve"> </w:t>
+      </w:r>
+      <w:r>
+        <w:rPr>
+          <w:rFonts w:ascii="Helvetica Light" w:hAnsi="Helvetica Light" w:cs="Times New Roman"/>
+        </w:rPr>
+        <w:t>.R</w:t>
+      </w:r>
+      <w:proofErr w:type="gramEnd"/>
+      <w:r>
+        <w:rPr>
+          <w:rFonts w:ascii="Helvetica Light" w:hAnsi="Helvetica Light" w:cs="Times New Roman"/>
+        </w:rPr>
+        <w:t xml:space="preserve"> in your home directory (~/.R), remove it.</w:t>
+      </w:r>
+      <w:r>
+        <w:rPr>
+          <w:rFonts w:ascii="Helvetica Light" w:hAnsi="Helvetica Light" w:cs="Times New Roman"/>
+          <w:lang w:val="en-US"/>
+        </w:rPr>
+        <w:t xml:space="preserve"> You could remove it manually by searching the files or by typing the following command in Terminal. See this link to open or quit Terminal on Mac (</w:t>
+      </w:r>
+      <w:hyperlink r:id="rId19" w:history="1">
+        <w:r>
+          <w:rPr>
+            <w:rStyle w:val="Hyperlink"/>
+            <w:rFonts w:ascii="Helvetica Light" w:hAnsi="Helvetica Light" w:cs="Times New Roman"/>
+            <w:lang w:val="en-US"/>
+          </w:rPr>
+          <w:t>https://support.apple.com/guide/terminal/apd5265185d-f365-44cb-8b09-71a064a42125/mac</w:t>
+        </w:r>
+      </w:hyperlink>
+      <w:r>
+        <w:rPr>
+          <w:rFonts w:ascii="Helvetica Light" w:hAnsi="Helvetica Light" w:cs="Times New Roman"/>
+          <w:lang w:val="en-US"/>
+        </w:rPr>
+        <w:t xml:space="preserve">). </w:t>
+      </w:r>
+    </w:p>
+    <w:p>
+      <w:pPr>
+        <w:pStyle w:val="ListParagraph"/>
+        <w:pBdr>
+          <w:top w:val="single" w:sz="6" w:space="7" w:color="CCCCCC"/>
+          <w:left w:val="single" w:sz="6" w:space="7" w:color="CCCCCC"/>
+          <w:bottom w:val="single" w:sz="6" w:space="7" w:color="CCCCCC"/>
+          <w:right w:val="single" w:sz="6" w:space="7" w:color="CCCCCC"/>
+        </w:pBdr>
+        <w:shd w:val="clear" w:color="auto" w:fill="F5F5F5"/>
+        <w:tabs>
+          <w:tab w:val="left" w:pos="916"/>
+          <w:tab w:val="left" w:pos="1832"/>
+          <w:tab w:val="left" w:pos="2748"/>
+          <w:tab w:val="left" w:pos="3664"/>
+          <w:tab w:val="left" w:pos="4580"/>
+          <w:tab w:val="left" w:pos="5496"/>
+          <w:tab w:val="left" w:pos="6412"/>
+          <w:tab w:val="left" w:pos="7328"/>
+          <w:tab w:val="left" w:pos="8244"/>
+          <w:tab w:val="left" w:pos="9160"/>
+          <w:tab w:val="left" w:pos="10076"/>
+          <w:tab w:val="left" w:pos="10992"/>
+          <w:tab w:val="left" w:pos="11908"/>
+          <w:tab w:val="left" w:pos="12824"/>
+          <w:tab w:val="left" w:pos="13740"/>
+          <w:tab w:val="left" w:pos="14656"/>
+        </w:tabs>
+        <w:wordWrap w:val="0"/>
+        <w:spacing w:before="240" w:after="240"/>
+        <w:rPr>
+          <w:rFonts w:ascii="Courier New" w:eastAsia="Times New Roman" w:hAnsi="Courier New" w:cs="Courier New"/>
+          <w:color w:val="333333"/>
+          <w:sz w:val="20"/>
+          <w:szCs w:val="20"/>
+          <w:lang w:val="en-US"/>
+        </w:rPr>
+      </w:pPr>
+      <w:r>
+        <w:rPr>
+          <w:rFonts w:ascii="Times New Roman" w:hAnsi="Times New Roman" w:cs="Times New Roman"/>
+          <w:lang w:val="en-US"/>
+        </w:rPr>
+        <w:t xml:space="preserve">rm </w:t>
+      </w:r>
+      <w:r>
+        <w:rPr>
+          <w:rFonts w:ascii="Times New Roman" w:hAnsi="Times New Roman" w:cs="Times New Roman"/>
+          <w:lang w:val="en-US"/>
+        </w:rPr>
+        <w:t xml:space="preserve">-R </w:t>
+      </w:r>
+      <w:r>
+        <w:rPr>
+          <w:rFonts w:ascii="Times New Roman" w:hAnsi="Times New Roman" w:cs="Times New Roman"/>
+          <w:lang w:val="en-US"/>
+        </w:rPr>
+        <w:t>~</w:t>
+      </w:r>
+      <w:proofErr w:type="gramStart"/>
+      <w:r>
+        <w:rPr>
+          <w:rFonts w:ascii="Times New Roman" w:hAnsi="Times New Roman" w:cs="Times New Roman"/>
+          <w:lang w:val="en-US"/>
+        </w:rPr>
+        <w:t>/</w:t>
+      </w:r>
+      <w:r>
+        <w:rPr>
+          <w:rFonts w:ascii="Times New Roman" w:hAnsi="Times New Roman" w:cs="Times New Roman"/>
+          <w:lang w:val="en-US"/>
+        </w:rPr>
+        <w:t>.R</w:t>
+      </w:r>
+      <w:proofErr w:type="gramEnd"/>
+    </w:p>
+    <w:p>
+      <w:pPr>
+        <w:rPr>
+          <w:rFonts w:ascii="Helvetica Light" w:hAnsi="Helvetica Light" w:cs="Times New Roman"/>
+          <w:lang w:val="en-US"/>
+        </w:rPr>
+      </w:pPr>
+    </w:p>
+    <w:p>
+      <w:pPr>
+        <w:rPr>
+          <w:rFonts w:ascii="Helvetica Light" w:eastAsia="Times New Roman" w:hAnsi="Helvetica Light" w:cs="Times New Roman"/>
+          <w:lang w:val="en-US"/>
+        </w:rPr>
+      </w:pPr>
+      <w:r>
+        <w:rPr>
+          <w:rFonts w:ascii="Helvetica Light" w:hAnsi="Helvetica Light" w:cs="Times New Roman"/>
+          <w:lang w:val="en-US"/>
+        </w:rPr>
+        <w:t xml:space="preserve">4. </w:t>
+      </w:r>
+      <w:r>
+        <w:rPr>
+          <w:rFonts w:ascii="Helvetica Light" w:eastAsia="Times New Roman" w:hAnsi="Helvetica Light" w:cs="Times New Roman"/>
+          <w:lang w:val="en-US"/>
+        </w:rPr>
+        <w:t xml:space="preserve">Install the latest version of </w:t>
+      </w:r>
+      <w:proofErr w:type="spellStart"/>
+      <w:r>
+        <w:rPr>
+          <w:rFonts w:ascii="Helvetica Light" w:eastAsia="Times New Roman" w:hAnsi="Helvetica Light" w:cs="Times New Roman"/>
+          <w:b/>
+          <w:bCs/>
+          <w:lang w:val="en-US"/>
+        </w:rPr>
+        <w:t>rstan</w:t>
+      </w:r>
+      <w:proofErr w:type="spellEnd"/>
+      <w:r>
+        <w:rPr>
+          <w:rFonts w:ascii="Helvetica Light" w:eastAsia="Times New Roman" w:hAnsi="Helvetica Light" w:cs="Times New Roman"/>
+          <w:lang w:val="en-US"/>
+        </w:rPr>
+        <w:t xml:space="preserve"> </w:t>
+      </w:r>
+    </w:p>
+    <w:p>
+      <w:pPr>
+        <w:rPr>
+          <w:rFonts w:ascii="Helvetica Light" w:eastAsia="Times New Roman" w:hAnsi="Helvetica Light" w:cs="Times New Roman"/>
+        </w:rPr>
+      </w:pPr>
+      <w:r>
+        <w:rPr>
+          <w:rFonts w:ascii="Helvetica Light" w:eastAsia="Times New Roman" w:hAnsi="Helvetica Light" w:cs="Times New Roman"/>
+          <w:lang w:val="en-US"/>
+        </w:rPr>
+        <w:t xml:space="preserve">Install the latest version of </w:t>
+      </w:r>
+      <w:proofErr w:type="spellStart"/>
+      <w:r>
+        <w:rPr>
+          <w:rFonts w:ascii="Helvetica Light" w:eastAsia="Times New Roman" w:hAnsi="Helvetica Light" w:cs="Times New Roman"/>
+          <w:lang w:val="en-US"/>
+        </w:rPr>
+        <w:t>rstan</w:t>
+      </w:r>
+      <w:proofErr w:type="spellEnd"/>
+      <w:r>
+        <w:rPr>
+          <w:rFonts w:ascii="Helvetica Light" w:eastAsia="Times New Roman" w:hAnsi="Helvetica Light" w:cs="Times New Roman"/>
+          <w:lang w:val="en-US"/>
+        </w:rPr>
+        <w:t xml:space="preserve"> by typing the following command in R command line</w:t>
+      </w:r>
+      <w:r>
+        <w:rPr>
+          <w:rFonts w:ascii="Helvetica Light" w:eastAsia="Times New Roman" w:hAnsi="Helvetica Light" w:cs="Times New Roman"/>
+          <w:lang w:val="en-US"/>
+        </w:rPr>
+        <w:t>:</w:t>
+      </w:r>
+      <w:r>
+        <w:rPr>
+          <w:rFonts w:ascii="Helvetica Light" w:eastAsia="Times New Roman" w:hAnsi="Helvetica Light" w:cs="Times New Roman"/>
+          <w:lang w:val="en-US"/>
+        </w:rPr>
+        <w:t xml:space="preserve"> </w:t>
+      </w:r>
+    </w:p>
+    <w:p>
+      <w:pPr>
+        <w:pStyle w:val="ListParagraph"/>
+        <w:rPr>
+          <w:rFonts w:ascii="Helvetica Light" w:eastAsia="Times New Roman" w:hAnsi="Helvetica Light" w:cs="Times New Roman"/>
+          <w:lang w:val="en-US"/>
+        </w:rPr>
+      </w:pPr>
+    </w:p>
+    <w:p>
+      <w:pPr>
+        <w:pStyle w:val="ListParagraph"/>
+        <w:pBdr>
+          <w:top w:val="single" w:sz="6" w:space="7" w:color="CCCCCC"/>
+          <w:left w:val="single" w:sz="6" w:space="7" w:color="CCCCCC"/>
+          <w:bottom w:val="single" w:sz="6" w:space="7" w:color="CCCCCC"/>
+          <w:right w:val="single" w:sz="6" w:space="7" w:color="CCCCCC"/>
+        </w:pBdr>
+        <w:shd w:val="clear" w:color="auto" w:fill="F5F5F5"/>
+        <w:tabs>
+          <w:tab w:val="left" w:pos="916"/>
+          <w:tab w:val="left" w:pos="1832"/>
+          <w:tab w:val="left" w:pos="2748"/>
+          <w:tab w:val="left" w:pos="3664"/>
+          <w:tab w:val="left" w:pos="4580"/>
+          <w:tab w:val="left" w:pos="5496"/>
+          <w:tab w:val="left" w:pos="6412"/>
+          <w:tab w:val="left" w:pos="7328"/>
+          <w:tab w:val="left" w:pos="8244"/>
+          <w:tab w:val="left" w:pos="9160"/>
+          <w:tab w:val="left" w:pos="10076"/>
+          <w:tab w:val="left" w:pos="10992"/>
+          <w:tab w:val="left" w:pos="11908"/>
+          <w:tab w:val="left" w:pos="12824"/>
+          <w:tab w:val="left" w:pos="13740"/>
+          <w:tab w:val="left" w:pos="14656"/>
+        </w:tabs>
+        <w:wordWrap w:val="0"/>
+        <w:spacing w:before="240" w:after="240"/>
+        <w:rPr>
+          <w:rFonts w:ascii="Courier New" w:eastAsia="Times New Roman" w:hAnsi="Courier New" w:cs="Courier New"/>
+          <w:color w:val="333333"/>
+          <w:sz w:val="20"/>
+          <w:szCs w:val="20"/>
+          <w:lang w:val="en-US"/>
+        </w:rPr>
+      </w:pPr>
+      <w:proofErr w:type="spellStart"/>
+      <w:proofErr w:type="gramStart"/>
+      <w:r>
+        <w:rPr>
+          <w:rFonts w:ascii="Courier New" w:eastAsia="Times New Roman" w:hAnsi="Courier New" w:cs="Courier New"/>
+          <w:color w:val="333333"/>
+          <w:sz w:val="20"/>
+          <w:szCs w:val="20"/>
+          <w:lang w:val="en-US"/>
+        </w:rPr>
+        <w:t>install.packages</w:t>
+      </w:r>
+      <w:proofErr w:type="spellEnd"/>
+      <w:proofErr w:type="gramEnd"/>
+      <w:r>
+        <w:rPr>
+          <w:rFonts w:ascii="Courier New" w:eastAsia="Times New Roman" w:hAnsi="Courier New" w:cs="Courier New"/>
+          <w:color w:val="333333"/>
+          <w:sz w:val="20"/>
+          <w:szCs w:val="20"/>
+          <w:lang w:val="en-US"/>
+        </w:rPr>
+        <w:t>("</w:t>
+      </w:r>
+      <w:proofErr w:type="spellStart"/>
+      <w:r>
+        <w:rPr>
+          <w:rFonts w:ascii="Courier New" w:eastAsia="Times New Roman" w:hAnsi="Courier New" w:cs="Courier New"/>
+          <w:color w:val="333333"/>
+          <w:sz w:val="20"/>
+          <w:szCs w:val="20"/>
+          <w:lang w:val="en-US"/>
+        </w:rPr>
+        <w:t>rstan</w:t>
+      </w:r>
+      <w:proofErr w:type="spellEnd"/>
+      <w:r>
+        <w:rPr>
+          <w:rFonts w:ascii="Courier New" w:eastAsia="Times New Roman" w:hAnsi="Courier New" w:cs="Courier New"/>
+          <w:color w:val="333333"/>
+          <w:sz w:val="20"/>
+          <w:szCs w:val="20"/>
+          <w:lang w:val="en-US"/>
+        </w:rPr>
+        <w:t>", repos = "https://cloud.r-project.org/", dependencies = TRUE)</w:t>
+      </w:r>
+    </w:p>
+    <w:p>
+      <w:pPr>
+        <w:rPr>
+          <w:rFonts w:ascii="Helvetica Light" w:eastAsia="Times New Roman" w:hAnsi="Helvetica Light" w:cs="Times New Roman"/>
+          <w:lang w:val="en-US"/>
+        </w:rPr>
+      </w:pPr>
+      <w:r>
+        <w:rPr>
+          <w:rFonts w:ascii="Helvetica Light" w:eastAsia="Times New Roman" w:hAnsi="Helvetica Light" w:cs="Times New Roman"/>
+          <w:lang w:val="en-US"/>
+        </w:rPr>
+        <w:t xml:space="preserve">During the installation of </w:t>
+      </w:r>
+      <w:proofErr w:type="spellStart"/>
+      <w:r>
+        <w:rPr>
+          <w:rFonts w:ascii="Helvetica Light" w:eastAsia="Times New Roman" w:hAnsi="Helvetica Light" w:cs="Times New Roman"/>
+          <w:lang w:val="en-US"/>
+        </w:rPr>
+        <w:t>rstan</w:t>
+      </w:r>
+      <w:proofErr w:type="spellEnd"/>
+      <w:r>
+        <w:rPr>
+          <w:rFonts w:ascii="Helvetica Light" w:eastAsia="Times New Roman" w:hAnsi="Helvetica Light" w:cs="Times New Roman"/>
+          <w:lang w:val="en-US"/>
+        </w:rPr>
+        <w:t xml:space="preserve">, you may get an error message that you have not agreed to the </w:t>
+      </w:r>
+      <w:proofErr w:type="spellStart"/>
+      <w:r>
+        <w:rPr>
+          <w:rFonts w:ascii="Helvetica Light" w:eastAsia="Times New Roman" w:hAnsi="Helvetica Light" w:cs="Times New Roman"/>
+          <w:lang w:val="en-US"/>
+        </w:rPr>
+        <w:t>Xcode</w:t>
+      </w:r>
+      <w:proofErr w:type="spellEnd"/>
+      <w:r>
+        <w:rPr>
+          <w:rFonts w:ascii="Helvetica Light" w:eastAsia="Times New Roman" w:hAnsi="Helvetica Light" w:cs="Times New Roman"/>
+          <w:lang w:val="en-US"/>
+        </w:rPr>
+        <w:t xml:space="preserve"> license agreements. Then, please run ‘</w:t>
+      </w:r>
+      <w:proofErr w:type="spellStart"/>
+      <w:r>
+        <w:rPr>
+          <w:rFonts w:ascii="Helvetica Light" w:eastAsia="Times New Roman" w:hAnsi="Helvetica Light" w:cs="Times New Roman"/>
+          <w:lang w:val="en-US"/>
+        </w:rPr>
+        <w:t>sudo</w:t>
+      </w:r>
+      <w:proofErr w:type="spellEnd"/>
+      <w:r>
+        <w:rPr>
+          <w:rFonts w:ascii="Helvetica Light" w:eastAsia="Times New Roman" w:hAnsi="Helvetica Light" w:cs="Times New Roman"/>
+          <w:lang w:val="en-US"/>
+        </w:rPr>
+        <w:t xml:space="preserve"> </w:t>
+      </w:r>
+      <w:proofErr w:type="spellStart"/>
+      <w:r>
+        <w:rPr>
+          <w:rFonts w:ascii="Helvetica Light" w:eastAsia="Times New Roman" w:hAnsi="Helvetica Light" w:cs="Times New Roman"/>
+          <w:lang w:val="en-US"/>
+        </w:rPr>
+        <w:t>xcodebuild</w:t>
+      </w:r>
+      <w:proofErr w:type="spellEnd"/>
+      <w:r>
+        <w:rPr>
+          <w:rFonts w:ascii="Helvetica Light" w:eastAsia="Times New Roman" w:hAnsi="Helvetica Light" w:cs="Times New Roman"/>
+          <w:lang w:val="en-US"/>
+        </w:rPr>
+        <w:t xml:space="preserve"> -license’ in Terminal to review and agree to the </w:t>
+      </w:r>
+      <w:proofErr w:type="spellStart"/>
+      <w:r>
+        <w:rPr>
+          <w:rFonts w:ascii="Helvetica Light" w:eastAsia="Times New Roman" w:hAnsi="Helvetica Light" w:cs="Times New Roman"/>
+          <w:lang w:val="en-US"/>
+        </w:rPr>
+        <w:t>Xcode</w:t>
+      </w:r>
+      <w:proofErr w:type="spellEnd"/>
+      <w:r>
+        <w:rPr>
+          <w:rFonts w:ascii="Helvetica Light" w:eastAsia="Times New Roman" w:hAnsi="Helvetica Light" w:cs="Times New Roman"/>
+          <w:lang w:val="en-US"/>
+        </w:rPr>
+        <w:t xml:space="preserve"> license agreements.</w:t>
+      </w:r>
+    </w:p>
+    <w:p>
+      <w:pPr>
+        <w:rPr>
+          <w:rFonts w:ascii="Helvetica Light" w:eastAsia="Times New Roman" w:hAnsi="Helvetica Light" w:cs="Times New Roman"/>
+          <w:lang w:val="en-US"/>
+        </w:rPr>
+      </w:pPr>
+    </w:p>
+    <w:p>
+      <w:pPr>
+        <w:rPr>
+          <w:rFonts w:ascii="Helvetica Light" w:eastAsia="Times New Roman" w:hAnsi="Helvetica Light" w:cs="Times New Roman"/>
+          <w:lang w:val="en-US"/>
+        </w:rPr>
+      </w:pPr>
+      <w:r>
+        <w:rPr>
+          <w:rFonts w:ascii="Helvetica Light" w:eastAsia="Times New Roman" w:hAnsi="Helvetica Light" w:cs="Times New Roman"/>
+          <w:lang w:val="en-US"/>
+        </w:rPr>
+        <w:t xml:space="preserve">5. Install </w:t>
+      </w:r>
+      <w:proofErr w:type="spellStart"/>
+      <w:r>
+        <w:rPr>
+          <w:rFonts w:ascii="Helvetica Light" w:eastAsia="Times New Roman" w:hAnsi="Helvetica Light" w:cs="Times New Roman"/>
+          <w:b/>
+          <w:bCs/>
+          <w:lang w:val="en-US"/>
+        </w:rPr>
+        <w:t>hBayesDM</w:t>
+      </w:r>
+      <w:proofErr w:type="spellEnd"/>
+    </w:p>
+    <w:p>
+      <w:pPr>
+        <w:rPr>
+          <w:rFonts w:ascii="Helvetica Light" w:eastAsia="Times New Roman" w:hAnsi="Helvetica Light" w:cs="Times New Roman"/>
+          <w:lang w:val="en-US"/>
+        </w:rPr>
+      </w:pPr>
+      <w:r>
+        <w:rPr>
+          <w:rFonts w:ascii="Helvetica Light" w:eastAsia="Times New Roman" w:hAnsi="Helvetica Light" w:cs="Times New Roman"/>
+          <w:lang w:val="en-US"/>
+        </w:rPr>
+        <w:t xml:space="preserve">Install </w:t>
+      </w:r>
+      <w:r>
+        <w:rPr>
+          <w:rFonts w:ascii="Helvetica Light" w:eastAsia="Times New Roman" w:hAnsi="Helvetica Light" w:cs="Times New Roman"/>
+          <w:u w:val="single"/>
+          <w:lang w:val="en-US"/>
+        </w:rPr>
+        <w:t>the latest</w:t>
+      </w:r>
+      <w:r>
+        <w:rPr>
+          <w:rFonts w:ascii="Helvetica Light" w:eastAsia="Times New Roman" w:hAnsi="Helvetica Light" w:cs="Times New Roman"/>
+          <w:lang w:val="en-US"/>
+        </w:rPr>
+        <w:t xml:space="preserve"> version of </w:t>
+      </w:r>
+      <w:proofErr w:type="spellStart"/>
+      <w:r>
+        <w:rPr>
+          <w:rFonts w:ascii="Helvetica Light" w:eastAsia="Times New Roman" w:hAnsi="Helvetica Light" w:cs="Times New Roman"/>
+          <w:lang w:val="en-US"/>
+        </w:rPr>
+        <w:t>hBayesDM</w:t>
+      </w:r>
+      <w:proofErr w:type="spellEnd"/>
+      <w:r>
+        <w:rPr>
+          <w:rFonts w:ascii="Helvetica Light" w:eastAsia="Times New Roman" w:hAnsi="Helvetica Light" w:cs="Times New Roman"/>
+          <w:b/>
+          <w:bCs/>
+          <w:lang w:val="en-US"/>
+        </w:rPr>
+        <w:t xml:space="preserve"> </w:t>
+      </w:r>
+      <w:r>
+        <w:rPr>
+          <w:rFonts w:ascii="Helvetica Light" w:eastAsia="Times New Roman" w:hAnsi="Helvetica Light" w:cs="Times New Roman"/>
+          <w:lang w:val="en-US"/>
+        </w:rPr>
+        <w:t>through GitHub</w:t>
+      </w:r>
+      <w:r>
+        <w:rPr>
+          <w:rFonts w:ascii="Helvetica Light" w:eastAsia="Times New Roman" w:hAnsi="Helvetica Light" w:cs="Times New Roman"/>
+          <w:lang w:val="en-US"/>
+        </w:rPr>
+        <w:t>:</w:t>
+      </w:r>
+    </w:p>
+    <w:p>
+      <w:pPr>
+        <w:pStyle w:val="ListParagraph"/>
+        <w:pBdr>
+          <w:top w:val="single" w:sz="6" w:space="7" w:color="CCCCCC"/>
+          <w:left w:val="single" w:sz="6" w:space="7" w:color="CCCCCC"/>
+          <w:bottom w:val="single" w:sz="6" w:space="7" w:color="CCCCCC"/>
+          <w:right w:val="single" w:sz="6" w:space="7" w:color="CCCCCC"/>
+        </w:pBdr>
+        <w:shd w:val="clear" w:color="auto" w:fill="F5F5F5"/>
+        <w:tabs>
+          <w:tab w:val="left" w:pos="916"/>
+          <w:tab w:val="left" w:pos="1832"/>
+          <w:tab w:val="left" w:pos="2748"/>
+          <w:tab w:val="left" w:pos="3664"/>
+          <w:tab w:val="left" w:pos="4580"/>
+          <w:tab w:val="left" w:pos="5496"/>
+          <w:tab w:val="left" w:pos="6412"/>
+          <w:tab w:val="left" w:pos="7328"/>
+          <w:tab w:val="left" w:pos="8244"/>
+          <w:tab w:val="left" w:pos="9160"/>
+          <w:tab w:val="left" w:pos="10076"/>
+          <w:tab w:val="left" w:pos="10992"/>
+          <w:tab w:val="left" w:pos="11908"/>
+          <w:tab w:val="left" w:pos="12824"/>
+          <w:tab w:val="left" w:pos="13740"/>
+          <w:tab w:val="left" w:pos="14656"/>
+        </w:tabs>
+        <w:wordWrap w:val="0"/>
+        <w:spacing w:before="240" w:after="240"/>
+        <w:rPr>
+          <w:rFonts w:ascii="Courier New" w:eastAsia="Times New Roman" w:hAnsi="Courier New" w:cs="Courier New"/>
+          <w:color w:val="333333"/>
+          <w:sz w:val="20"/>
+          <w:szCs w:val="20"/>
+          <w:lang w:val="en-US"/>
+        </w:rPr>
+      </w:pPr>
+      <w:r>
+        <w:rPr>
+          <w:rFonts w:ascii="Courier New" w:eastAsia="Times New Roman" w:hAnsi="Courier New" w:cs="Courier New"/>
+          <w:color w:val="333333"/>
+          <w:sz w:val="20"/>
+          <w:szCs w:val="20"/>
+          <w:lang w:val="en-US"/>
+        </w:rPr>
+        <w:t xml:space="preserve"># install </w:t>
+      </w:r>
+      <w:proofErr w:type="spellStart"/>
+      <w:r>
+        <w:rPr>
+          <w:rFonts w:ascii="Courier New" w:eastAsia="Times New Roman" w:hAnsi="Courier New" w:cs="Courier New"/>
+          <w:color w:val="333333"/>
+          <w:sz w:val="20"/>
+          <w:szCs w:val="20"/>
+          <w:lang w:val="en-US"/>
+        </w:rPr>
+        <w:t>devtools</w:t>
+      </w:r>
+      <w:proofErr w:type="spellEnd"/>
+      <w:r>
+        <w:rPr>
+          <w:rFonts w:ascii="Courier New" w:eastAsia="Times New Roman" w:hAnsi="Courier New" w:cs="Courier New"/>
+          <w:color w:val="333333"/>
+          <w:sz w:val="20"/>
+          <w:szCs w:val="20"/>
+          <w:lang w:val="en-US"/>
+        </w:rPr>
+        <w:t xml:space="preserve"> if not installed yet </w:t>
+      </w:r>
+    </w:p>
+    <w:p>
+      <w:pPr>
+        <w:pStyle w:val="ListParagraph"/>
+        <w:pBdr>
+          <w:top w:val="single" w:sz="6" w:space="7" w:color="CCCCCC"/>
+          <w:left w:val="single" w:sz="6" w:space="7" w:color="CCCCCC"/>
+          <w:bottom w:val="single" w:sz="6" w:space="7" w:color="CCCCCC"/>
+          <w:right w:val="single" w:sz="6" w:space="7" w:color="CCCCCC"/>
+        </w:pBdr>
+        <w:shd w:val="clear" w:color="auto" w:fill="F5F5F5"/>
+        <w:tabs>
+          <w:tab w:val="left" w:pos="916"/>
+          <w:tab w:val="left" w:pos="1832"/>
+          <w:tab w:val="left" w:pos="2748"/>
+          <w:tab w:val="left" w:pos="3664"/>
+          <w:tab w:val="left" w:pos="4580"/>
+          <w:tab w:val="left" w:pos="5496"/>
+          <w:tab w:val="left" w:pos="6412"/>
+          <w:tab w:val="left" w:pos="7328"/>
+          <w:tab w:val="left" w:pos="8244"/>
+          <w:tab w:val="left" w:pos="9160"/>
+          <w:tab w:val="left" w:pos="10076"/>
+          <w:tab w:val="left" w:pos="10992"/>
+          <w:tab w:val="left" w:pos="11908"/>
+          <w:tab w:val="left" w:pos="12824"/>
+          <w:tab w:val="left" w:pos="13740"/>
+          <w:tab w:val="left" w:pos="14656"/>
+        </w:tabs>
+        <w:wordWrap w:val="0"/>
+        <w:spacing w:before="240" w:after="240"/>
+        <w:rPr>
+          <w:rFonts w:ascii="Courier New" w:eastAsia="Times New Roman" w:hAnsi="Courier New" w:cs="Courier New"/>
+          <w:color w:val="333333"/>
+          <w:sz w:val="20"/>
+          <w:szCs w:val="20"/>
+          <w:lang w:val="en-US"/>
+        </w:rPr>
+      </w:pPr>
+      <w:r>
+        <w:rPr>
+          <w:rFonts w:ascii="Courier New" w:eastAsia="Times New Roman" w:hAnsi="Courier New" w:cs="Courier New"/>
+          <w:color w:val="333333"/>
+          <w:sz w:val="20"/>
+          <w:szCs w:val="20"/>
+          <w:lang w:val="en-US"/>
+        </w:rPr>
+        <w:t xml:space="preserve">if </w:t>
+      </w:r>
+      <w:proofErr w:type="gramStart"/>
+      <w:r>
+        <w:rPr>
+          <w:rFonts w:ascii="Courier New" w:eastAsia="Times New Roman" w:hAnsi="Courier New" w:cs="Courier New"/>
+          <w:color w:val="333333"/>
+          <w:sz w:val="20"/>
+          <w:szCs w:val="20"/>
+          <w:lang w:val="en-US"/>
+        </w:rPr>
+        <w:t>(!require</w:t>
+      </w:r>
+      <w:proofErr w:type="gramEnd"/>
+      <w:r>
+        <w:rPr>
+          <w:rFonts w:ascii="Courier New" w:eastAsia="Times New Roman" w:hAnsi="Courier New" w:cs="Courier New"/>
+          <w:color w:val="333333"/>
+          <w:sz w:val="20"/>
+          <w:szCs w:val="20"/>
+          <w:lang w:val="en-US"/>
+        </w:rPr>
+        <w:t>(</w:t>
+      </w:r>
+      <w:proofErr w:type="spellStart"/>
+      <w:r>
+        <w:rPr>
+          <w:rFonts w:ascii="Courier New" w:eastAsia="Times New Roman" w:hAnsi="Courier New" w:cs="Courier New"/>
+          <w:color w:val="333333"/>
+          <w:sz w:val="20"/>
+          <w:szCs w:val="20"/>
+          <w:lang w:val="en-US"/>
+        </w:rPr>
+        <w:t>devtools</w:t>
+      </w:r>
+      <w:proofErr w:type="spellEnd"/>
+      <w:r>
+        <w:rPr>
+          <w:rFonts w:ascii="Courier New" w:eastAsia="Times New Roman" w:hAnsi="Courier New" w:cs="Courier New"/>
+          <w:color w:val="333333"/>
+          <w:sz w:val="20"/>
+          <w:szCs w:val="20"/>
+          <w:lang w:val="en-US"/>
+        </w:rPr>
+        <w:t xml:space="preserve">)) </w:t>
+      </w:r>
+      <w:proofErr w:type="spellStart"/>
+      <w:r>
+        <w:rPr>
+          <w:rFonts w:ascii="Courier New" w:eastAsia="Times New Roman" w:hAnsi="Courier New" w:cs="Courier New"/>
+          <w:color w:val="333333"/>
+          <w:sz w:val="20"/>
+          <w:szCs w:val="20"/>
+          <w:lang w:val="en-US"/>
+        </w:rPr>
+        <w:t>install.packages</w:t>
+      </w:r>
+      <w:proofErr w:type="spellEnd"/>
+      <w:r>
+        <w:rPr>
+          <w:rFonts w:ascii="Courier New" w:eastAsia="Times New Roman" w:hAnsi="Courier New" w:cs="Courier New"/>
+          <w:color w:val="333333"/>
+          <w:sz w:val="20"/>
+          <w:szCs w:val="20"/>
+          <w:lang w:val="en-US"/>
+        </w:rPr>
+        <w:t>("</w:t>
+      </w:r>
+      <w:proofErr w:type="spellStart"/>
+      <w:r>
+        <w:rPr>
+          <w:rFonts w:ascii="Courier New" w:eastAsia="Times New Roman" w:hAnsi="Courier New" w:cs="Courier New"/>
+          <w:color w:val="333333"/>
+          <w:sz w:val="20"/>
+          <w:szCs w:val="20"/>
+          <w:lang w:val="en-US"/>
+        </w:rPr>
+        <w:t>devtools</w:t>
+      </w:r>
+      <w:proofErr w:type="spellEnd"/>
+      <w:r>
+        <w:rPr>
+          <w:rFonts w:ascii="Courier New" w:eastAsia="Times New Roman" w:hAnsi="Courier New" w:cs="Courier New"/>
+          <w:color w:val="333333"/>
+          <w:sz w:val="20"/>
+          <w:szCs w:val="20"/>
+          <w:lang w:val="en-US"/>
+        </w:rPr>
+        <w:t>")</w:t>
+      </w:r>
+    </w:p>
+    <w:p>
+      <w:pPr>
+        <w:pStyle w:val="ListParagraph"/>
+        <w:pBdr>
+          <w:top w:val="single" w:sz="6" w:space="7" w:color="CCCCCC"/>
+          <w:left w:val="single" w:sz="6" w:space="7" w:color="CCCCCC"/>
+          <w:bottom w:val="single" w:sz="6" w:space="7" w:color="CCCCCC"/>
+          <w:right w:val="single" w:sz="6" w:space="7" w:color="CCCCCC"/>
+        </w:pBdr>
+        <w:shd w:val="clear" w:color="auto" w:fill="F5F5F5"/>
+        <w:tabs>
+          <w:tab w:val="left" w:pos="916"/>
+          <w:tab w:val="left" w:pos="1832"/>
+          <w:tab w:val="left" w:pos="2748"/>
+          <w:tab w:val="left" w:pos="3664"/>
+          <w:tab w:val="left" w:pos="4580"/>
+          <w:tab w:val="left" w:pos="5496"/>
+          <w:tab w:val="left" w:pos="6412"/>
+          <w:tab w:val="left" w:pos="7328"/>
+          <w:tab w:val="left" w:pos="8244"/>
+          <w:tab w:val="left" w:pos="9160"/>
+          <w:tab w:val="left" w:pos="10076"/>
+          <w:tab w:val="left" w:pos="10992"/>
+          <w:tab w:val="left" w:pos="11908"/>
+          <w:tab w:val="left" w:pos="12824"/>
+          <w:tab w:val="left" w:pos="13740"/>
+          <w:tab w:val="left" w:pos="14656"/>
+        </w:tabs>
+        <w:wordWrap w:val="0"/>
+        <w:spacing w:before="240" w:after="240"/>
+        <w:rPr>
+          <w:rFonts w:ascii="Courier New" w:eastAsia="Times New Roman" w:hAnsi="Courier New" w:cs="Courier New"/>
+          <w:color w:val="333333"/>
+          <w:sz w:val="20"/>
+          <w:szCs w:val="20"/>
+          <w:lang w:val="en-US"/>
+        </w:rPr>
+      </w:pPr>
+      <w:r>
+        <w:rPr>
+          <w:rFonts w:ascii="Courier New" w:eastAsia="Times New Roman" w:hAnsi="Courier New" w:cs="Courier New"/>
+          <w:color w:val="333333"/>
+          <w:sz w:val="20"/>
+          <w:szCs w:val="20"/>
+          <w:lang w:val="en-US"/>
+        </w:rPr>
+        <w:t xml:space="preserve"># install </w:t>
+      </w:r>
+      <w:proofErr w:type="spellStart"/>
+      <w:r>
+        <w:rPr>
+          <w:rFonts w:ascii="Courier New" w:eastAsia="Times New Roman" w:hAnsi="Courier New" w:cs="Courier New"/>
+          <w:color w:val="333333"/>
+          <w:sz w:val="20"/>
+          <w:szCs w:val="20"/>
+          <w:lang w:val="en-US"/>
+        </w:rPr>
+        <w:t>hBayesDM</w:t>
+      </w:r>
+      <w:proofErr w:type="spellEnd"/>
+      <w:r>
+        <w:rPr>
+          <w:rFonts w:ascii="Courier New" w:eastAsia="Times New Roman" w:hAnsi="Courier New" w:cs="Courier New"/>
+          <w:color w:val="333333"/>
+          <w:sz w:val="20"/>
+          <w:szCs w:val="20"/>
+          <w:lang w:val="en-US"/>
+        </w:rPr>
+        <w:t xml:space="preserve"> through GitHub </w:t>
+      </w:r>
+    </w:p>
+    <w:p>
+      <w:pPr>
+        <w:pStyle w:val="ListParagraph"/>
+        <w:pBdr>
+          <w:top w:val="single" w:sz="6" w:space="7" w:color="CCCCCC"/>
+          <w:left w:val="single" w:sz="6" w:space="7" w:color="CCCCCC"/>
+          <w:bottom w:val="single" w:sz="6" w:space="7" w:color="CCCCCC"/>
+          <w:right w:val="single" w:sz="6" w:space="7" w:color="CCCCCC"/>
+        </w:pBdr>
+        <w:shd w:val="clear" w:color="auto" w:fill="F5F5F5"/>
+        <w:tabs>
+          <w:tab w:val="left" w:pos="916"/>
+          <w:tab w:val="left" w:pos="1832"/>
+          <w:tab w:val="left" w:pos="2748"/>
+          <w:tab w:val="left" w:pos="3664"/>
+          <w:tab w:val="left" w:pos="4580"/>
+          <w:tab w:val="left" w:pos="5496"/>
+          <w:tab w:val="left" w:pos="6412"/>
+          <w:tab w:val="left" w:pos="7328"/>
+          <w:tab w:val="left" w:pos="8244"/>
+          <w:tab w:val="left" w:pos="9160"/>
+          <w:tab w:val="left" w:pos="10076"/>
+          <w:tab w:val="left" w:pos="10992"/>
+          <w:tab w:val="left" w:pos="11908"/>
+          <w:tab w:val="left" w:pos="12824"/>
+          <w:tab w:val="left" w:pos="13740"/>
+          <w:tab w:val="left" w:pos="14656"/>
+        </w:tabs>
+        <w:wordWrap w:val="0"/>
+        <w:spacing w:before="240" w:after="240"/>
+        <w:rPr>
+          <w:rFonts w:ascii="Courier New" w:eastAsia="Times New Roman" w:hAnsi="Courier New" w:cs="Courier New"/>
+          <w:color w:val="333333"/>
+          <w:sz w:val="20"/>
+          <w:szCs w:val="20"/>
+        </w:rPr>
+      </w:pPr>
+      <w:proofErr w:type="spellStart"/>
+      <w:proofErr w:type="gramStart"/>
+      <w:r>
+        <w:rPr>
+          <w:rFonts w:ascii="Courier New" w:eastAsia="Times New Roman" w:hAnsi="Courier New" w:cs="Courier New"/>
+          <w:color w:val="333333"/>
+          <w:sz w:val="20"/>
+          <w:szCs w:val="20"/>
+          <w:lang w:val="en-US"/>
+        </w:rPr>
+        <w:t>devtools</w:t>
+      </w:r>
+      <w:proofErr w:type="spellEnd"/>
+      <w:r>
+        <w:rPr>
+          <w:rFonts w:ascii="Courier New" w:eastAsia="Times New Roman" w:hAnsi="Courier New" w:cs="Courier New"/>
+          <w:color w:val="333333"/>
+          <w:sz w:val="20"/>
+          <w:szCs w:val="20"/>
+          <w:lang w:val="en-US"/>
+        </w:rPr>
+        <w:t>::</w:t>
+      </w:r>
+      <w:proofErr w:type="spellStart"/>
+      <w:proofErr w:type="gramEnd"/>
+      <w:r>
+        <w:rPr>
+          <w:rFonts w:ascii="Courier New" w:eastAsia="Times New Roman" w:hAnsi="Courier New" w:cs="Courier New"/>
+          <w:color w:val="333333"/>
+          <w:sz w:val="20"/>
+          <w:szCs w:val="20"/>
+          <w:lang w:val="en-US"/>
+        </w:rPr>
+        <w:t>install_github</w:t>
+      </w:r>
+      <w:proofErr w:type="spellEnd"/>
+      <w:r>
+        <w:rPr>
+          <w:rFonts w:ascii="Courier New" w:eastAsia="Times New Roman" w:hAnsi="Courier New" w:cs="Courier New"/>
+          <w:color w:val="333333"/>
+          <w:sz w:val="20"/>
+          <w:szCs w:val="20"/>
+          <w:lang w:val="en-US"/>
+        </w:rPr>
+        <w:t>("CCS-Lab/</w:t>
+      </w:r>
+      <w:proofErr w:type="spellStart"/>
+      <w:r>
+        <w:rPr>
+          <w:rFonts w:ascii="Courier New" w:eastAsia="Times New Roman" w:hAnsi="Courier New" w:cs="Courier New"/>
+          <w:color w:val="333333"/>
+          <w:sz w:val="20"/>
+          <w:szCs w:val="20"/>
+          <w:lang w:val="en-US"/>
+        </w:rPr>
+        <w:t>hBayesDM</w:t>
+      </w:r>
+      <w:proofErr w:type="spellEnd"/>
+      <w:r>
+        <w:rPr>
+          <w:rFonts w:ascii="Courier New" w:eastAsia="Times New Roman" w:hAnsi="Courier New" w:cs="Courier New"/>
+          <w:color w:val="333333"/>
+          <w:sz w:val="20"/>
+          <w:szCs w:val="20"/>
+          <w:lang w:val="en-US"/>
+        </w:rPr>
+        <w:t>", ref="</w:t>
+      </w:r>
+      <w:r>
+        <w:rPr>
+          <w:rFonts w:ascii="Courier New" w:eastAsia="Times New Roman" w:hAnsi="Courier New" w:cs="Courier New"/>
+          <w:color w:val="333333"/>
+          <w:sz w:val="20"/>
+          <w:szCs w:val="20"/>
+          <w:lang w:val="en-US"/>
+        </w:rPr>
+        <w:t>develop</w:t>
+      </w:r>
+      <w:r>
+        <w:rPr>
+          <w:rFonts w:ascii="Courier New" w:eastAsia="Times New Roman" w:hAnsi="Courier New" w:cs="Courier New"/>
+          <w:color w:val="333333"/>
+          <w:sz w:val="20"/>
+          <w:szCs w:val="20"/>
+          <w:lang w:val="en-US"/>
+        </w:rPr>
+        <w:t>", subdir="R")</w:t>
+      </w:r>
+    </w:p>
+    <w:p>
+      <w:pPr>
+        <w:rPr>
+          <w:rFonts w:ascii="Helvetica Light" w:eastAsia="Times New Roman" w:hAnsi="Helvetica Light" w:cs="Times New Roman"/>
+          <w:lang w:val="en-US"/>
+        </w:rPr>
+      </w:pPr>
+    </w:p>
+    <w:p>
+      <w:pPr>
+        <w:rPr>
+          <w:rFonts w:ascii="Helvetica Light" w:eastAsia="Times New Roman" w:hAnsi="Helvetica Light" w:cs="Times New Roman"/>
+          <w:lang w:val="en-US"/>
+        </w:rPr>
+      </w:pPr>
+      <w:r>
+        <w:rPr>
+          <w:rFonts w:ascii="Helvetica Light" w:eastAsia="Times New Roman" w:hAnsi="Helvetica Light" w:cs="Times New Roman"/>
+          <w:lang w:val="en-US"/>
+        </w:rPr>
+        <w:t>6.  Restart RStudio</w:t>
+      </w:r>
+    </w:p>
+    <w:p>
+      <w:pPr>
+        <w:rPr>
+          <w:rFonts w:ascii="Helvetica Light" w:eastAsia="Times New Roman" w:hAnsi="Helvetica Light" w:cs="Times New Roman"/>
+          <w:lang w:val="en-US"/>
+        </w:rPr>
+      </w:pPr>
+      <w:r>
+        <w:rPr>
+          <w:rFonts w:ascii="Helvetica Light" w:eastAsia="Times New Roman" w:hAnsi="Helvetica Light" w:cs="Times New Roman"/>
+          <w:lang w:val="en-US"/>
+        </w:rPr>
+        <w:t xml:space="preserve">Use the menu item </w:t>
+      </w:r>
+      <w:proofErr w:type="gramStart"/>
+      <w:r>
+        <w:rPr>
+          <w:rFonts w:ascii="Helvetica Light" w:eastAsia="Times New Roman" w:hAnsi="Helvetica Light" w:cs="Times New Roman"/>
+          <w:lang w:val="en-US"/>
+        </w:rPr>
+        <w:t>Session  &gt;</w:t>
+      </w:r>
+      <w:proofErr w:type="gramEnd"/>
+      <w:r>
+        <w:rPr>
+          <w:rFonts w:ascii="Helvetica Light" w:eastAsia="Times New Roman" w:hAnsi="Helvetica Light" w:cs="Times New Roman"/>
+          <w:lang w:val="en-US"/>
+        </w:rPr>
+        <w:t xml:space="preserve"> Restart R or the associated keyboard shortcut Command + Shift + F10. </w:t>
+      </w:r>
+    </w:p>
+    <w:p>
+      <w:pPr>
+        <w:rPr>
+          <w:rFonts w:ascii="Helvetica Light" w:eastAsia="Times New Roman" w:hAnsi="Helvetica Light" w:cs="Times New Roman"/>
+          <w:lang w:val="en-US"/>
+        </w:rPr>
+      </w:pPr>
+    </w:p>
+    <w:p>
+      <w:pPr>
+        <w:rPr>
+          <w:rFonts w:ascii="Helvetica Light" w:eastAsia="Times New Roman" w:hAnsi="Helvetica Light" w:cs="Times New Roman"/>
+          <w:lang w:val="en-US"/>
+        </w:rPr>
+      </w:pPr>
+      <w:r>
+        <w:rPr>
+          <w:rFonts w:ascii="Helvetica Light" w:eastAsia="Times New Roman" w:hAnsi="Helvetica Light" w:cs="Times New Roman"/>
+          <w:lang w:val="en-US"/>
+        </w:rPr>
+        <w:t>7. Verify that the following test code runs without any error</w:t>
+      </w:r>
+      <w:r>
+        <w:rPr>
+          <w:rFonts w:ascii="Helvetica Light" w:eastAsia="Times New Roman" w:hAnsi="Helvetica Light" w:cs="Times New Roman"/>
+          <w:lang w:val="en-US"/>
+        </w:rPr>
+        <w:t>:</w:t>
+      </w:r>
+    </w:p>
+    <w:p>
+      <w:pPr>
+        <w:pStyle w:val="ListParagraph"/>
+        <w:pBdr>
+          <w:top w:val="single" w:sz="6" w:space="7" w:color="CCCCCC"/>
+          <w:left w:val="single" w:sz="6" w:space="7" w:color="CCCCCC"/>
+          <w:bottom w:val="single" w:sz="6" w:space="7" w:color="CCCCCC"/>
+          <w:right w:val="single" w:sz="6" w:space="7" w:color="CCCCCC"/>
+        </w:pBdr>
+        <w:shd w:val="clear" w:color="auto" w:fill="F5F5F5"/>
+        <w:tabs>
+          <w:tab w:val="left" w:pos="916"/>
+          <w:tab w:val="left" w:pos="1832"/>
+          <w:tab w:val="left" w:pos="2748"/>
+          <w:tab w:val="left" w:pos="3664"/>
+          <w:tab w:val="left" w:pos="4580"/>
+          <w:tab w:val="left" w:pos="5496"/>
+          <w:tab w:val="left" w:pos="6412"/>
+          <w:tab w:val="left" w:pos="7328"/>
+          <w:tab w:val="left" w:pos="8244"/>
+          <w:tab w:val="left" w:pos="9160"/>
+          <w:tab w:val="left" w:pos="10076"/>
+          <w:tab w:val="left" w:pos="10992"/>
+          <w:tab w:val="left" w:pos="11908"/>
+          <w:tab w:val="left" w:pos="12824"/>
+          <w:tab w:val="left" w:pos="13740"/>
+          <w:tab w:val="left" w:pos="14656"/>
+        </w:tabs>
+        <w:wordWrap w:val="0"/>
+        <w:spacing w:before="240" w:after="240"/>
+        <w:rPr>
+          <w:rFonts w:ascii="Courier New" w:eastAsia="Times New Roman" w:hAnsi="Courier New" w:cs="Courier New"/>
+          <w:color w:val="333333"/>
+          <w:sz w:val="20"/>
+          <w:szCs w:val="20"/>
+          <w:lang w:val="en-US"/>
+        </w:rPr>
+      </w:pPr>
+      <w:r>
+        <w:rPr>
+          <w:rFonts w:ascii="Courier New" w:eastAsia="Times New Roman" w:hAnsi="Courier New" w:cs="Courier New"/>
+          <w:color w:val="333333"/>
+          <w:sz w:val="20"/>
+          <w:szCs w:val="20"/>
+          <w:lang w:val="en-US"/>
+        </w:rPr>
+        <w:t>library(</w:t>
+      </w:r>
+      <w:proofErr w:type="spellStart"/>
+      <w:r>
+        <w:rPr>
+          <w:rFonts w:ascii="Courier New" w:eastAsia="Times New Roman" w:hAnsi="Courier New" w:cs="Courier New"/>
+          <w:color w:val="333333"/>
+          <w:sz w:val="20"/>
+          <w:szCs w:val="20"/>
+          <w:lang w:val="en-US"/>
+        </w:rPr>
+        <w:t>hBayesDM</w:t>
+      </w:r>
+      <w:proofErr w:type="spellEnd"/>
+      <w:r>
+        <w:rPr>
+          <w:rFonts w:ascii="Courier New" w:eastAsia="Times New Roman" w:hAnsi="Courier New" w:cs="Courier New"/>
+          <w:color w:val="333333"/>
+          <w:sz w:val="20"/>
+          <w:szCs w:val="20"/>
+          <w:lang w:val="en-US"/>
+        </w:rPr>
+        <w:t>)</w:t>
+      </w:r>
+    </w:p>
+    <w:p>
+      <w:pPr>
+        <w:pStyle w:val="ListParagraph"/>
+        <w:pBdr>
+          <w:top w:val="single" w:sz="6" w:space="7" w:color="CCCCCC"/>
+          <w:left w:val="single" w:sz="6" w:space="7" w:color="CCCCCC"/>
+          <w:bottom w:val="single" w:sz="6" w:space="7" w:color="CCCCCC"/>
+          <w:right w:val="single" w:sz="6" w:space="7" w:color="CCCCCC"/>
+        </w:pBdr>
+        <w:shd w:val="clear" w:color="auto" w:fill="F5F5F5"/>
+        <w:tabs>
+          <w:tab w:val="left" w:pos="916"/>
+          <w:tab w:val="left" w:pos="1832"/>
+          <w:tab w:val="left" w:pos="2748"/>
+          <w:tab w:val="left" w:pos="3664"/>
+          <w:tab w:val="left" w:pos="4580"/>
+          <w:tab w:val="left" w:pos="5496"/>
+          <w:tab w:val="left" w:pos="6412"/>
+          <w:tab w:val="left" w:pos="7328"/>
+          <w:tab w:val="left" w:pos="8244"/>
+          <w:tab w:val="left" w:pos="9160"/>
+          <w:tab w:val="left" w:pos="10076"/>
+          <w:tab w:val="left" w:pos="10992"/>
+          <w:tab w:val="left" w:pos="11908"/>
+          <w:tab w:val="left" w:pos="12824"/>
+          <w:tab w:val="left" w:pos="13740"/>
+          <w:tab w:val="left" w:pos="14656"/>
+        </w:tabs>
+        <w:wordWrap w:val="0"/>
+        <w:spacing w:before="240" w:after="240"/>
+        <w:rPr>
+          <w:rFonts w:ascii="Courier New" w:eastAsia="Times New Roman" w:hAnsi="Courier New" w:cs="Courier New"/>
+          <w:color w:val="333333"/>
+          <w:sz w:val="20"/>
+          <w:szCs w:val="20"/>
+          <w:lang w:val="en-US"/>
+        </w:rPr>
+      </w:pPr>
+      <w:r>
+        <w:rPr>
+          <w:rFonts w:ascii="Courier New" w:eastAsia="Times New Roman" w:hAnsi="Courier New" w:cs="Courier New"/>
+          <w:color w:val="333333"/>
+          <w:sz w:val="20"/>
+          <w:szCs w:val="20"/>
+          <w:lang w:val="en-US"/>
+        </w:rPr>
+        <w:t xml:space="preserve"># Test if the package works fine using example data </w:t>
+      </w:r>
+    </w:p>
+    <w:p>
+      <w:pPr>
+        <w:pStyle w:val="ListParagraph"/>
+        <w:pBdr>
+          <w:top w:val="single" w:sz="6" w:space="7" w:color="CCCCCC"/>
+          <w:left w:val="single" w:sz="6" w:space="7" w:color="CCCCCC"/>
+          <w:bottom w:val="single" w:sz="6" w:space="7" w:color="CCCCCC"/>
+          <w:right w:val="single" w:sz="6" w:space="7" w:color="CCCCCC"/>
+        </w:pBdr>
+        <w:shd w:val="clear" w:color="auto" w:fill="F5F5F5"/>
+        <w:tabs>
+          <w:tab w:val="left" w:pos="916"/>
+          <w:tab w:val="left" w:pos="1832"/>
+          <w:tab w:val="left" w:pos="2748"/>
+          <w:tab w:val="left" w:pos="3664"/>
+          <w:tab w:val="left" w:pos="4580"/>
+          <w:tab w:val="left" w:pos="5496"/>
+          <w:tab w:val="left" w:pos="6412"/>
+          <w:tab w:val="left" w:pos="7328"/>
+          <w:tab w:val="left" w:pos="8244"/>
+          <w:tab w:val="left" w:pos="9160"/>
+          <w:tab w:val="left" w:pos="10076"/>
+          <w:tab w:val="left" w:pos="10992"/>
+          <w:tab w:val="left" w:pos="11908"/>
+          <w:tab w:val="left" w:pos="12824"/>
+          <w:tab w:val="left" w:pos="13740"/>
+          <w:tab w:val="left" w:pos="14656"/>
+        </w:tabs>
+        <w:wordWrap w:val="0"/>
+        <w:spacing w:before="240" w:after="240"/>
+        <w:rPr>
+          <w:rFonts w:ascii="Courier New" w:eastAsia="Times New Roman" w:hAnsi="Courier New" w:cs="Courier New"/>
+          <w:color w:val="333333"/>
+          <w:sz w:val="20"/>
+          <w:szCs w:val="20"/>
+          <w:lang w:val="en-US"/>
+        </w:rPr>
+      </w:pPr>
+      <w:r>
+        <w:rPr>
+          <w:rFonts w:ascii="Courier New" w:eastAsia="Times New Roman" w:hAnsi="Courier New" w:cs="Courier New"/>
+          <w:color w:val="333333"/>
+          <w:sz w:val="20"/>
+          <w:szCs w:val="20"/>
+          <w:lang w:val="en-US"/>
+        </w:rPr>
+        <w:t xml:space="preserve">output1 = gng_m1(data="example", niter=2000, </w:t>
+      </w:r>
+      <w:proofErr w:type="spellStart"/>
+      <w:r>
+        <w:rPr>
+          <w:rFonts w:ascii="Courier New" w:eastAsia="Times New Roman" w:hAnsi="Courier New" w:cs="Courier New"/>
+          <w:color w:val="333333"/>
+          <w:sz w:val="20"/>
+          <w:szCs w:val="20"/>
+          <w:lang w:val="en-US"/>
+        </w:rPr>
+        <w:t>nwarmup</w:t>
+      </w:r>
+      <w:proofErr w:type="spellEnd"/>
+      <w:r>
+        <w:rPr>
+          <w:rFonts w:ascii="Courier New" w:eastAsia="Times New Roman" w:hAnsi="Courier New" w:cs="Courier New"/>
+          <w:color w:val="333333"/>
+          <w:sz w:val="20"/>
+          <w:szCs w:val="20"/>
+          <w:lang w:val="en-US"/>
+        </w:rPr>
+        <w:t xml:space="preserve">=1000, </w:t>
+      </w:r>
+      <w:proofErr w:type="spellStart"/>
+      <w:r>
+        <w:rPr>
+          <w:rFonts w:ascii="Courier New" w:eastAsia="Times New Roman" w:hAnsi="Courier New" w:cs="Courier New"/>
+          <w:color w:val="333333"/>
+          <w:sz w:val="20"/>
+          <w:szCs w:val="20"/>
+          <w:lang w:val="en-US"/>
+        </w:rPr>
+        <w:t>nchain</w:t>
+      </w:r>
+      <w:proofErr w:type="spellEnd"/>
+      <w:r>
+        <w:rPr>
+          <w:rFonts w:ascii="Courier New" w:eastAsia="Times New Roman" w:hAnsi="Courier New" w:cs="Courier New"/>
+          <w:color w:val="333333"/>
+          <w:sz w:val="20"/>
+          <w:szCs w:val="20"/>
+          <w:lang w:val="en-US"/>
+        </w:rPr>
+        <w:t>=</w:t>
+      </w:r>
+      <w:r>
+        <w:rPr>
+          <w:rFonts w:ascii="Courier New" w:eastAsia="Times New Roman" w:hAnsi="Courier New" w:cs="Courier New"/>
+          <w:color w:val="333333"/>
+          <w:sz w:val="20"/>
+          <w:szCs w:val="20"/>
+          <w:lang w:val="en-US"/>
+        </w:rPr>
+        <w:t>2</w:t>
+      </w:r>
+      <w:r>
+        <w:rPr>
+          <w:rFonts w:ascii="Courier New" w:eastAsia="Times New Roman" w:hAnsi="Courier New" w:cs="Courier New"/>
+          <w:color w:val="333333"/>
+          <w:sz w:val="20"/>
+          <w:szCs w:val="20"/>
+          <w:lang w:val="en-US"/>
+        </w:rPr>
+        <w:t xml:space="preserve">, </w:t>
+      </w:r>
+      <w:proofErr w:type="spellStart"/>
+      <w:r>
+        <w:rPr>
+          <w:rFonts w:ascii="Courier New" w:eastAsia="Times New Roman" w:hAnsi="Courier New" w:cs="Courier New"/>
+          <w:color w:val="333333"/>
+          <w:sz w:val="20"/>
+          <w:szCs w:val="20"/>
+          <w:lang w:val="en-US"/>
+        </w:rPr>
+        <w:t>ncore</w:t>
+      </w:r>
+      <w:proofErr w:type="spellEnd"/>
+      <w:r>
+        <w:rPr>
+          <w:rFonts w:ascii="Courier New" w:eastAsia="Times New Roman" w:hAnsi="Courier New" w:cs="Courier New"/>
+          <w:color w:val="333333"/>
+          <w:sz w:val="20"/>
+          <w:szCs w:val="20"/>
+          <w:lang w:val="en-US"/>
+        </w:rPr>
+        <w:t>=</w:t>
+      </w:r>
+      <w:r>
+        <w:rPr>
+          <w:rFonts w:ascii="Courier New" w:eastAsia="Times New Roman" w:hAnsi="Courier New" w:cs="Courier New"/>
+          <w:color w:val="333333"/>
+          <w:sz w:val="20"/>
+          <w:szCs w:val="20"/>
+          <w:lang w:val="en-US"/>
+        </w:rPr>
+        <w:t>2</w:t>
+      </w:r>
+      <w:r>
+        <w:rPr>
+          <w:rFonts w:ascii="Courier New" w:eastAsia="Times New Roman" w:hAnsi="Courier New" w:cs="Courier New"/>
+          <w:color w:val="333333"/>
+          <w:sz w:val="20"/>
+          <w:szCs w:val="20"/>
+          <w:lang w:val="en-US"/>
+        </w:rPr>
+        <w:t>)</w:t>
+      </w:r>
+    </w:p>
+    <w:p>
+      <w:pPr>
+        <w:pStyle w:val="ListParagraph"/>
+        <w:pBdr>
+          <w:top w:val="single" w:sz="6" w:space="7" w:color="CCCCCC"/>
+          <w:left w:val="single" w:sz="6" w:space="7" w:color="CCCCCC"/>
+          <w:bottom w:val="single" w:sz="6" w:space="7" w:color="CCCCCC"/>
+          <w:right w:val="single" w:sz="6" w:space="7" w:color="CCCCCC"/>
+        </w:pBdr>
+        <w:shd w:val="clear" w:color="auto" w:fill="F5F5F5"/>
+        <w:tabs>
+          <w:tab w:val="left" w:pos="916"/>
+          <w:tab w:val="left" w:pos="1832"/>
+          <w:tab w:val="left" w:pos="2748"/>
+          <w:tab w:val="left" w:pos="3664"/>
+          <w:tab w:val="left" w:pos="4580"/>
+          <w:tab w:val="left" w:pos="5496"/>
+          <w:tab w:val="left" w:pos="6412"/>
+          <w:tab w:val="left" w:pos="7328"/>
+          <w:tab w:val="left" w:pos="8244"/>
+          <w:tab w:val="left" w:pos="9160"/>
+          <w:tab w:val="left" w:pos="10076"/>
+          <w:tab w:val="left" w:pos="10992"/>
+          <w:tab w:val="left" w:pos="11908"/>
+          <w:tab w:val="left" w:pos="12824"/>
+          <w:tab w:val="left" w:pos="13740"/>
+          <w:tab w:val="left" w:pos="14656"/>
+        </w:tabs>
+        <w:wordWrap w:val="0"/>
+        <w:spacing w:before="240" w:after="240"/>
+        <w:rPr>
+          <w:rFonts w:ascii="Courier New" w:eastAsia="Times New Roman" w:hAnsi="Courier New" w:cs="Courier New"/>
+          <w:color w:val="333333"/>
+          <w:sz w:val="20"/>
+          <w:szCs w:val="20"/>
+          <w:lang w:val="en-US"/>
+        </w:rPr>
+      </w:pPr>
+      <w:r>
+        <w:rPr>
+          <w:rFonts w:ascii="Courier New" w:eastAsia="Times New Roman" w:hAnsi="Courier New" w:cs="Courier New"/>
+          <w:color w:val="333333"/>
+          <w:sz w:val="20"/>
+          <w:szCs w:val="20"/>
+          <w:lang w:val="en-US"/>
+        </w:rPr>
+        <w:t># Plot the output</w:t>
+      </w:r>
+    </w:p>
+    <w:p>
+      <w:pPr>
+        <w:pStyle w:val="ListParagraph"/>
+        <w:pBdr>
+          <w:top w:val="single" w:sz="6" w:space="7" w:color="CCCCCC"/>
+          <w:left w:val="single" w:sz="6" w:space="7" w:color="CCCCCC"/>
+          <w:bottom w:val="single" w:sz="6" w:space="7" w:color="CCCCCC"/>
+          <w:right w:val="single" w:sz="6" w:space="7" w:color="CCCCCC"/>
+        </w:pBdr>
+        <w:shd w:val="clear" w:color="auto" w:fill="F5F5F5"/>
+        <w:tabs>
+          <w:tab w:val="left" w:pos="916"/>
+          <w:tab w:val="left" w:pos="1832"/>
+          <w:tab w:val="left" w:pos="2748"/>
+          <w:tab w:val="left" w:pos="3664"/>
+          <w:tab w:val="left" w:pos="4580"/>
+          <w:tab w:val="left" w:pos="5496"/>
+          <w:tab w:val="left" w:pos="6412"/>
+          <w:tab w:val="left" w:pos="7328"/>
+          <w:tab w:val="left" w:pos="8244"/>
+          <w:tab w:val="left" w:pos="9160"/>
+          <w:tab w:val="left" w:pos="10076"/>
+          <w:tab w:val="left" w:pos="10992"/>
+          <w:tab w:val="left" w:pos="11908"/>
+          <w:tab w:val="left" w:pos="12824"/>
+          <w:tab w:val="left" w:pos="13740"/>
+          <w:tab w:val="left" w:pos="14656"/>
+        </w:tabs>
+        <w:wordWrap w:val="0"/>
+        <w:spacing w:before="240" w:after="240"/>
+        <w:rPr>
+          <w:rFonts w:ascii="Courier New" w:eastAsia="Times New Roman" w:hAnsi="Courier New" w:cs="Courier New"/>
+          <w:color w:val="333333"/>
+          <w:sz w:val="20"/>
+          <w:szCs w:val="20"/>
+          <w:lang w:val="en-US"/>
+        </w:rPr>
+      </w:pPr>
+      <w:r>
+        <w:rPr>
+          <w:rFonts w:ascii="Courier New" w:eastAsia="Times New Roman" w:hAnsi="Courier New" w:cs="Courier New"/>
+          <w:color w:val="333333"/>
+          <w:sz w:val="20"/>
+          <w:szCs w:val="20"/>
+          <w:lang w:val="en-US"/>
+        </w:rPr>
+        <w:t>plot(output1)</w:t>
+      </w:r>
     </w:p>
     <w:p>
       <w:pPr>
@@ -468,26 +4210,101 @@
         <w:jc w:val="both"/>
         <w:rPr>
           <w:rFonts w:ascii="Helvetica Light" w:hAnsi="Helvetica Light"/>
-        </w:rPr>
-      </w:pPr>
-      <w:r>
-        <w:rPr>
-          <w:rFonts w:ascii="Helvetica Light" w:hAnsi="Helvetica Light"/>
-        </w:rPr>
-        <w:t xml:space="preserve">If you have trouble </w:t>
-      </w:r>
-      <w:r>
-        <w:rPr>
-          <w:rFonts w:ascii="Helvetica Light" w:hAnsi="Helvetica Light"/>
-          <w:lang w:val="en-US"/>
-        </w:rPr>
-        <w:t>with the installation guides</w:t>
-      </w:r>
-      <w:r>
-        <w:rPr>
-          <w:rFonts w:ascii="Helvetica Light" w:hAnsi="Helvetica Light"/>
-        </w:rPr>
-        <w:t>, please</w:t>
+          <w:lang w:val="en-US"/>
+        </w:rPr>
+      </w:pPr>
+    </w:p>
+    <w:p>
+      <w:pPr>
+        <w:rPr>
+          <w:rFonts w:ascii="Helvetica Light" w:eastAsia="Times New Roman" w:hAnsi="Helvetica Light" w:cs="Times New Roman"/>
+          <w:lang w:val="en-US"/>
+        </w:rPr>
+      </w:pPr>
+      <w:r>
+        <w:rPr>
+          <w:rFonts w:ascii="Helvetica Light" w:eastAsia="Times New Roman" w:hAnsi="Helvetica Light" w:cs="Times New Roman"/>
+          <w:lang w:val="en-US"/>
+        </w:rPr>
+        <w:t>For more information, please check this tutorial:</w:t>
+      </w:r>
+    </w:p>
+    <w:p>
+      <w:pPr>
+        <w:spacing w:line="360" w:lineRule="auto"/>
+        <w:jc w:val="both"/>
+        <w:rPr>
+          <w:rFonts w:ascii="Helvetica Light" w:hAnsi="Helvetica Light"/>
+        </w:rPr>
+      </w:pPr>
+      <w:hyperlink r:id="rId20" w:history="1">
+        <w:r>
+          <w:rPr>
+            <w:rStyle w:val="Hyperlink"/>
+            <w:rFonts w:ascii="Helvetica Light" w:eastAsia="Times New Roman" w:hAnsi="Helvetica Light" w:cs="Times New Roman"/>
+            <w:lang w:val="en-US"/>
+          </w:rPr>
+          <w:t>https://ccs-lab.github.io/hBayesDM/articles/getting_started.html</w:t>
+        </w:r>
+      </w:hyperlink>
+    </w:p>
+    <w:p>
+      <w:pPr>
+        <w:spacing w:line="360" w:lineRule="auto"/>
+        <w:jc w:val="both"/>
+        <w:rPr>
+          <w:rFonts w:ascii="Helvetica Light" w:hAnsi="Helvetica Light"/>
+        </w:rPr>
+      </w:pPr>
+    </w:p>
+    <w:p>
+      <w:pPr>
+        <w:spacing w:line="360" w:lineRule="auto"/>
+        <w:jc w:val="both"/>
+        <w:rPr>
+          <w:rFonts w:ascii="Helvetica Light" w:hAnsi="Helvetica Light"/>
+        </w:rPr>
+      </w:pPr>
+    </w:p>
+    <w:p>
+      <w:pPr>
+        <w:spacing w:line="360" w:lineRule="auto"/>
+        <w:jc w:val="both"/>
+        <w:rPr>
+          <w:rFonts w:ascii="Helvetica Light" w:hAnsi="Helvetica Light"/>
+        </w:rPr>
+      </w:pPr>
+      <w:r>
+        <w:rPr>
+          <w:rFonts w:ascii="Helvetica Light" w:hAnsi="Helvetica Light"/>
+        </w:rPr>
+        <w:t>Well done! You should be all set and ready for the practical tutorial session now.</w:t>
+      </w:r>
+      <w:bookmarkStart w:id="2" w:name="_GoBack"/>
+      <w:bookmarkEnd w:id="2"/>
+    </w:p>
+    <w:p>
+      <w:pPr>
+        <w:spacing w:line="360" w:lineRule="auto"/>
+        <w:jc w:val="both"/>
+        <w:rPr>
+          <w:rFonts w:ascii="Helvetica Light" w:hAnsi="Helvetica Light"/>
+        </w:rPr>
+      </w:pPr>
+    </w:p>
+    <w:p>
+      <w:pPr>
+        <w:spacing w:line="360" w:lineRule="auto"/>
+        <w:jc w:val="both"/>
+        <w:rPr>
+          <w:rFonts w:ascii="Helvetica Light" w:hAnsi="Helvetica Light"/>
+        </w:rPr>
+      </w:pPr>
+      <w:r>
+        <w:rPr>
+          <w:rFonts w:ascii="Helvetica Light" w:hAnsi="Helvetica Light"/>
+        </w:rPr>
+        <w:t>If you have trouble getting to this point before the Practical Tutorial Session, please</w:t>
       </w:r>
       <w:r>
         <w:rPr>
@@ -506,7 +4323,14 @@
         <w:rPr>
           <w:rFonts w:ascii="Helvetica Light" w:hAnsi="Helvetica Light"/>
         </w:rPr>
-        <w:t>. You will be given access to the CPC Slack workspace at the beginning of the course. Check if anyone has had the same issue and has managed to solve it and how. If no one else has encountered the same problem, post your question.</w:t>
+        <w:t xml:space="preserve">. You will be given access to the CPC Slack workspace at the beginning of the course. Check if anyone has had the same issue </w:t>
+      </w:r>
+      <w:r>
+        <w:rPr>
+          <w:rFonts w:ascii="Helvetica Light" w:hAnsi="Helvetica Light"/>
+        </w:rPr>
+        <w:lastRenderedPageBreak/>
+        <w:t>and has managed to solve it and how. If no one else has encountered the same problem, post your question.</w:t>
       </w:r>
       <w:r>
         <w:rPr>
@@ -519,7 +4343,21 @@
           <w:rFonts w:ascii="Helvetica Light" w:hAnsi="Helvetica Light"/>
           <w:b/>
         </w:rPr>
-        <w:t xml:space="preserve">Inês </w:t>
+        <w:t>A</w:t>
+      </w:r>
+      <w:r>
+        <w:rPr>
+          <w:rFonts w:ascii="Helvetica Light" w:hAnsi="Helvetica Light"/>
+          <w:b/>
+        </w:rPr>
+        <w:t>lex</w:t>
+      </w:r>
+      <w:r>
+        <w:rPr>
+          <w:rFonts w:ascii="Helvetica Light" w:hAnsi="Helvetica Light"/>
+          <w:b/>
+        </w:rPr>
+        <w:t xml:space="preserve"> </w:t>
       </w:r>
       <w:r>
         <w:rPr>
@@ -567,28 +4405,30 @@
     <w:p>
       <w:pPr>
         <w:spacing w:line="360" w:lineRule="auto"/>
-        <w:rPr>
-          <w:rFonts w:ascii="Helvetica Light" w:hAnsi="Helvetica Light"/>
-          <w:lang w:val="en-US"/>
-        </w:rPr>
-      </w:pPr>
-      <w:r>
-        <w:rPr>
-          <w:rFonts w:ascii="Helvetica Light" w:hAnsi="Helvetica Light"/>
-        </w:rPr>
-        <w:t>For those who need more personalized help, Inês will be offering support hours. More information on the exact time will follow</w:t>
-      </w:r>
-      <w:r>
-        <w:rPr>
-          <w:rFonts w:ascii="Helvetica Light" w:hAnsi="Helvetica Light"/>
-          <w:lang w:val="en-US"/>
-        </w:rPr>
-        <w:t>.</w:t>
-      </w:r>
+        <w:jc w:val="both"/>
+        <w:rPr>
+          <w:rFonts w:ascii="Helvetica Light" w:hAnsi="Helvetica Light"/>
+        </w:rPr>
+      </w:pPr>
+      <w:r>
+        <w:rPr>
+          <w:rFonts w:ascii="Helvetica Light" w:hAnsi="Helvetica Light"/>
+        </w:rPr>
+        <w:t>For those who need more personalized help, Alex will be offering support hours. More information on the exact time will follow.</w:t>
+      </w:r>
+    </w:p>
+    <w:p>
+      <w:pPr>
+        <w:spacing w:line="360" w:lineRule="auto"/>
+        <w:jc w:val="both"/>
+        <w:rPr>
+          <w:rFonts w:ascii="Helvetica Light" w:hAnsi="Helvetica Light"/>
+        </w:rPr>
+      </w:pPr>
     </w:p>
     <w:sectPr>
       <w:pgSz w:w="11900" w:h="16840"/>
-      <w:pgMar w:top="1440" w:right="1440" w:bottom="1440" w:left="1440" w:header="708" w:footer="708" w:gutter="0"/>
+      <w:pgMar w:top="1398" w:right="1440" w:bottom="1440" w:left="1440" w:header="708" w:footer="708" w:gutter="0"/>
       <w:cols w:space="708"/>
       <w:docGrid w:linePitch="360"/>
     </w:sectPr>
@@ -596,8 +4436,102 @@
 </w:document>
 </file>
 
+<file path=word/comments.xml><?xml version="1.0" encoding="utf-8"?>
+<w:comments xmlns:wpc="http://schemas.microsoft.com/office/word/2010/wordprocessingCanvas" xmlns:cx="http://schemas.microsoft.com/office/drawing/2014/chartex" xmlns:cx1="http://schemas.microsoft.com/office/drawing/2015/9/8/chartex" xmlns:cx2="http://schemas.microsoft.com/office/drawing/2015/10/21/chartex" xmlns:cx3="http://schemas.microsoft.com/office/drawing/2016/5/9/chartex" xmlns:cx4="http://schemas.microsoft.com/office/drawing/2016/5/10/chartex" xmlns:cx5="http://schemas.microsoft.com/office/drawing/2016/5/11/chartex" xmlns:cx6="http://schemas.microsoft.com/office/drawing/2016/5/12/chartex" xmlns:cx7="http://schemas.microsoft.com/office/drawing/2016/5/13/chartex" xmlns:cx8="http://schemas.microsoft.com/office/drawing/2016/5/14/chartex" xmlns:mc="http://schemas.openxmlformats.org/markup-compatibility/2006" xmlns:aink="http://schemas.microsoft.com/office/drawing/2016/ink" xmlns:am3d="http://schemas.microsoft.com/office/drawing/2017/model3d" xmlns:o="urn:schemas-microsoft-com:office:office" xmlns:r="http://schemas.openxmlformats.org/officeDocument/2006/relationships" xmlns:m="http://schemas.openxmlformats.org/officeDocument/2006/math" xmlns:v="urn:schemas-microsoft-com:vml" xmlns:wp14="http://schemas.microsoft.com/office/word/2010/wordprocessingDrawing" xmlns:wp="http://schemas.openxmlformats.org/drawingml/2006/wordprocessingDrawing" xmlns:w10="urn:schemas-microsoft-com:office:word" xmlns:w="http://schemas.openxmlformats.org/wordprocessingml/2006/main" xmlns:w14="http://schemas.microsoft.com/office/word/2010/wordml" xmlns:w15="http://schemas.microsoft.com/office/word/2012/wordml" xmlns:w16cid="http://schemas.microsoft.com/office/word/2016/wordml/cid" xmlns:w16se="http://schemas.microsoft.com/office/word/2015/wordml/symex" xmlns:wpg="http://schemas.microsoft.com/office/word/2010/wordprocessingGroup" xmlns:wpi="http://schemas.microsoft.com/office/word/2010/wordprocessingInk" xmlns:wne="http://schemas.microsoft.com/office/word/2006/wordml" xmlns:wps="http://schemas.microsoft.com/office/word/2010/wordprocessingShape" mc:Ignorable="w14 w15 w16se w16cid wp14">
+  <w:comment w:id="0" w:author="Alex Hess" w:date="2022-09-05T17:00:00Z" w:initials="AH">
+    <w:p>
+      <w:pPr>
+        <w:pStyle w:val="CommentText"/>
+      </w:pPr>
+      <w:r>
+        <w:rPr>
+          <w:rStyle w:val="CommentReference"/>
+        </w:rPr>
+        <w:annotationRef/>
+      </w:r>
+      <w:r>
+        <w:t xml:space="preserve">Error in gng_m1(data = "example", </w:t>
+      </w:r>
+      <w:proofErr w:type="spellStart"/>
+      <w:r>
+        <w:t>niter</w:t>
+      </w:r>
+      <w:proofErr w:type="spellEnd"/>
+      <w:r>
+        <w:t xml:space="preserve"> = 2000, </w:t>
+      </w:r>
+      <w:proofErr w:type="spellStart"/>
+      <w:r>
+        <w:t>nwarmup</w:t>
+      </w:r>
+      <w:proofErr w:type="spellEnd"/>
+      <w:r>
+        <w:t xml:space="preserve"> = 1000, </w:t>
+      </w:r>
+      <w:proofErr w:type="spellStart"/>
+      <w:r>
+        <w:t>nchain</w:t>
+      </w:r>
+      <w:proofErr w:type="spellEnd"/>
+      <w:r>
+        <w:t xml:space="preserve"> = </w:t>
+      </w:r>
+      <w:proofErr w:type="gramStart"/>
+      <w:r>
+        <w:t>2,  :</w:t>
+      </w:r>
+      <w:proofErr w:type="gramEnd"/>
+      <w:r>
+        <w:t xml:space="preserve"> </w:t>
+      </w:r>
+    </w:p>
+    <w:p>
+      <w:pPr>
+        <w:pStyle w:val="CommentText"/>
+      </w:pPr>
+      <w:r>
+        <w:t xml:space="preserve">  ** Example data for this task does not exist **</w:t>
+      </w:r>
+    </w:p>
+  </w:comment>
+  <w:comment w:id="1" w:author="Alex Hess" w:date="2022-09-05T17:01:00Z" w:initials="AH">
+    <w:p>
+      <w:pPr>
+        <w:pStyle w:val="CommentText"/>
+      </w:pPr>
+      <w:r>
+        <w:rPr>
+          <w:rStyle w:val="CommentReference"/>
+        </w:rPr>
+        <w:annotationRef/>
+      </w:r>
+      <w:r>
+        <w:t>Should be plot(output1)</w:t>
+      </w:r>
+      <w:r>
+        <w:t xml:space="preserve"> probably</w:t>
+      </w:r>
+    </w:p>
+  </w:comment>
+</w:comments>
+</file>
+
+<file path=word/commentsExtended.xml><?xml version="1.0" encoding="utf-8"?>
+<w15:commentsEx xmlns:wpc="http://schemas.microsoft.com/office/word/2010/wordprocessingCanvas" xmlns:cx="http://schemas.microsoft.com/office/drawing/2014/chartex" xmlns:cx1="http://schemas.microsoft.com/office/drawing/2015/9/8/chartex" xmlns:cx2="http://schemas.microsoft.com/office/drawing/2015/10/21/chartex" xmlns:cx3="http://schemas.microsoft.com/office/drawing/2016/5/9/chartex" xmlns:cx4="http://schemas.microsoft.com/office/drawing/2016/5/10/chartex" xmlns:cx5="http://schemas.microsoft.com/office/drawing/2016/5/11/chartex" xmlns:cx6="http://schemas.microsoft.com/office/drawing/2016/5/12/chartex" xmlns:cx7="http://schemas.microsoft.com/office/drawing/2016/5/13/chartex" xmlns:cx8="http://schemas.microsoft.com/office/drawing/2016/5/14/chartex" xmlns:mc="http://schemas.openxmlformats.org/markup-compatibility/2006" xmlns:aink="http://schemas.microsoft.com/office/drawing/2016/ink" xmlns:am3d="http://schemas.microsoft.com/office/drawing/2017/model3d" xmlns:o="urn:schemas-microsoft-com:office:office" xmlns:r="http://schemas.openxmlformats.org/officeDocument/2006/relationships" xmlns:m="http://schemas.openxmlformats.org/officeDocument/2006/math" xmlns:v="urn:schemas-microsoft-com:vml" xmlns:wp14="http://schemas.microsoft.com/office/word/2010/wordprocessingDrawing" xmlns:wp="http://schemas.openxmlformats.org/drawingml/2006/wordprocessingDrawing" xmlns:w10="urn:schemas-microsoft-com:office:word" xmlns:w="http://schemas.openxmlformats.org/wordprocessingml/2006/main" xmlns:w14="http://schemas.microsoft.com/office/word/2010/wordml" xmlns:w15="http://schemas.microsoft.com/office/word/2012/wordml" xmlns:w16cid="http://schemas.microsoft.com/office/word/2016/wordml/cid" xmlns:w16se="http://schemas.microsoft.com/office/word/2015/wordml/symex" xmlns:wpg="http://schemas.microsoft.com/office/word/2010/wordprocessingGroup" xmlns:wpi="http://schemas.microsoft.com/office/word/2010/wordprocessingInk" xmlns:wne="http://schemas.microsoft.com/office/word/2006/wordml" xmlns:wps="http://schemas.microsoft.com/office/word/2010/wordprocessingShape" mc:Ignorable="w14 w15 w16se w16cid wp14">
+  <w15:commentEx w15:paraId="23745231" w15:done="0"/>
+  <w15:commentEx w15:paraId="52208266" w15:done="0"/>
+</w15:commentsEx>
+</file>
+
+<file path=word/commentsIds.xml><?xml version="1.0" encoding="utf-8"?>
+<w16cid:commentsIds xmlns:wpc="http://schemas.microsoft.com/office/word/2010/wordprocessingCanvas" xmlns:cx="http://schemas.microsoft.com/office/drawing/2014/chartex" xmlns:cx1="http://schemas.microsoft.com/office/drawing/2015/9/8/chartex" xmlns:cx2="http://schemas.microsoft.com/office/drawing/2015/10/21/chartex" xmlns:cx3="http://schemas.microsoft.com/office/drawing/2016/5/9/chartex" xmlns:cx4="http://schemas.microsoft.com/office/drawing/2016/5/10/chartex" xmlns:cx5="http://schemas.microsoft.com/office/drawing/2016/5/11/chartex" xmlns:cx6="http://schemas.microsoft.com/office/drawing/2016/5/12/chartex" xmlns:cx7="http://schemas.microsoft.com/office/drawing/2016/5/13/chartex" xmlns:cx8="http://schemas.microsoft.com/office/drawing/2016/5/14/chartex" xmlns:mc="http://schemas.openxmlformats.org/markup-compatibility/2006" xmlns:aink="http://schemas.microsoft.com/office/drawing/2016/ink" xmlns:am3d="http://schemas.microsoft.com/office/drawing/2017/model3d" xmlns:o="urn:schemas-microsoft-com:office:office" xmlns:r="http://schemas.openxmlformats.org/officeDocument/2006/relationships" xmlns:m="http://schemas.openxmlformats.org/officeDocument/2006/math" xmlns:v="urn:schemas-microsoft-com:vml" xmlns:wp14="http://schemas.microsoft.com/office/word/2010/wordprocessingDrawing" xmlns:wp="http://schemas.openxmlformats.org/drawingml/2006/wordprocessingDrawing" xmlns:w10="urn:schemas-microsoft-com:office:word" xmlns:w="http://schemas.openxmlformats.org/wordprocessingml/2006/main" xmlns:w14="http://schemas.microsoft.com/office/word/2010/wordml" xmlns:w15="http://schemas.microsoft.com/office/word/2012/wordml" xmlns:w16cid="http://schemas.microsoft.com/office/word/2016/wordml/cid" xmlns:w16se="http://schemas.microsoft.com/office/word/2015/wordml/symex" xmlns:wpg="http://schemas.microsoft.com/office/word/2010/wordprocessingGroup" xmlns:wpi="http://schemas.microsoft.com/office/word/2010/wordprocessingInk" xmlns:wne="http://schemas.microsoft.com/office/word/2006/wordml" xmlns:wps="http://schemas.microsoft.com/office/word/2010/wordprocessingShape" mc:Ignorable="w14 w15 w16se w16cid wp14">
+  <w16cid:commentId w16cid:paraId="23745231" w16cid:durableId="26C0A9CB"/>
+  <w16cid:commentId w16cid:paraId="52208266" w16cid:durableId="26C0A9EE"/>
+</w16cid:commentsIds>
+</file>
+
 <file path=word/numbering.xml><?xml version="1.0" encoding="utf-8"?>
-<w:numbering xmlns:wpc="http://schemas.microsoft.com/office/word/2010/wordprocessingCanvas" xmlns:cx="http://schemas.microsoft.com/office/drawing/2014/chartex" xmlns:cx1="http://schemas.microsoft.com/office/drawing/2015/9/8/chartex" xmlns:cx2="http://schemas.microsoft.com/office/drawing/2015/10/21/chartex" xmlns:cx3="http://schemas.microsoft.com/office/drawing/2016/5/9/chartex" xmlns:cx4="http://schemas.microsoft.com/office/drawing/2016/5/10/chartex" xmlns:cx5="http://schemas.microsoft.com/office/drawing/2016/5/11/chartex" xmlns:cx6="http://schemas.microsoft.com/office/drawing/2016/5/12/chartex" xmlns:cx7="http://schemas.microsoft.com/office/drawing/2016/5/13/chartex" xmlns:cx8="http://schemas.microsoft.com/office/drawing/2016/5/14/chartex" xmlns:mc="http://schemas.openxmlformats.org/markup-compatibility/2006" xmlns:aink="http://schemas.microsoft.com/office/drawing/2016/ink" xmlns:am3d="http://schemas.microsoft.com/office/drawing/2017/model3d" xmlns:o="urn:schemas-microsoft-com:office:office" xmlns:r="http://schemas.openxmlformats.org/officeDocument/2006/relationships" xmlns:m="http://schemas.openxmlformats.org/officeDocument/2006/math" xmlns:v="urn:schemas-microsoft-com:vml" xmlns:wp14="http://schemas.microsoft.com/office/word/2010/wordprocessingDrawing" xmlns:wp="http://schemas.openxmlformats.org/drawingml/2006/wordprocessingDrawing" xmlns:w10="urn:schemas-microsoft-com:office:word" xmlns:w="http://schemas.openxmlformats.org/wordprocessingml/2006/main" xmlns:w14="http://schemas.microsoft.com/office/word/2010/wordml" xmlns:w15="http://schemas.microsoft.com/office/word/2012/wordml" xmlns:w16cex="http://schemas.microsoft.com/office/word/2018/wordml/cex" xmlns:w16cid="http://schemas.microsoft.com/office/word/2016/wordml/cid" xmlns:w16="http://schemas.microsoft.com/office/word/2018/wordml" xmlns:w16sdtdh="http://schemas.microsoft.com/office/word/2020/wordml/sdtdatahash" xmlns:w16se="http://schemas.microsoft.com/office/word/2015/wordml/symex" xmlns:wpg="http://schemas.microsoft.com/office/word/2010/wordprocessingGroup" xmlns:wpi="http://schemas.microsoft.com/office/word/2010/wordprocessingInk" xmlns:wne="http://schemas.microsoft.com/office/word/2006/wordml" xmlns:wps="http://schemas.microsoft.com/office/word/2010/wordprocessingShape" mc:Ignorable="w14 w15 w16se w16cid w16 w16cex w16sdtdh wp14">
+<w:numbering xmlns:wpc="http://schemas.microsoft.com/office/word/2010/wordprocessingCanvas" xmlns:cx="http://schemas.microsoft.com/office/drawing/2014/chartex" xmlns:cx1="http://schemas.microsoft.com/office/drawing/2015/9/8/chartex" xmlns:cx2="http://schemas.microsoft.com/office/drawing/2015/10/21/chartex" xmlns:cx3="http://schemas.microsoft.com/office/drawing/2016/5/9/chartex" xmlns:cx4="http://schemas.microsoft.com/office/drawing/2016/5/10/chartex" xmlns:cx5="http://schemas.microsoft.com/office/drawing/2016/5/11/chartex" xmlns:cx6="http://schemas.microsoft.com/office/drawing/2016/5/12/chartex" xmlns:cx7="http://schemas.microsoft.com/office/drawing/2016/5/13/chartex" xmlns:cx8="http://schemas.microsoft.com/office/drawing/2016/5/14/chartex" xmlns:mc="http://schemas.openxmlformats.org/markup-compatibility/2006" xmlns:aink="http://schemas.microsoft.com/office/drawing/2016/ink" xmlns:am3d="http://schemas.microsoft.com/office/drawing/2017/model3d" xmlns:o="urn:schemas-microsoft-com:office:office" xmlns:r="http://schemas.openxmlformats.org/officeDocument/2006/relationships" xmlns:m="http://schemas.openxmlformats.org/officeDocument/2006/math" xmlns:v="urn:schemas-microsoft-com:vml" xmlns:wp14="http://schemas.microsoft.com/office/word/2010/wordprocessingDrawing" xmlns:wp="http://schemas.openxmlformats.org/drawingml/2006/wordprocessingDrawing" xmlns:w10="urn:schemas-microsoft-com:office:word" xmlns:w="http://schemas.openxmlformats.org/wordprocessingml/2006/main" xmlns:w14="http://schemas.microsoft.com/office/word/2010/wordml" xmlns:w15="http://schemas.microsoft.com/office/word/2012/wordml" xmlns:w16cid="http://schemas.microsoft.com/office/word/2016/wordml/cid" xmlns:w16se="http://schemas.microsoft.com/office/word/2015/wordml/symex" xmlns:wpg="http://schemas.microsoft.com/office/word/2010/wordprocessingGroup" xmlns:wpi="http://schemas.microsoft.com/office/word/2010/wordprocessingInk" xmlns:wne="http://schemas.microsoft.com/office/word/2006/wordml" xmlns:wps="http://schemas.microsoft.com/office/word/2010/wordprocessingShape" mc:Ignorable="w14 w15 w16se w16cid wp14">
   <w:abstractNum w:abstractNumId="0" w15:restartNumberingAfterBreak="0">
     <w:nsid w:val="00340353"/>
     <w:multiLevelType w:val="hybridMultilevel"/>
@@ -837,228 +4771,22 @@
     </w:lvl>
   </w:abstractNum>
   <w:abstractNum w:abstractNumId="2" w15:restartNumberingAfterBreak="0">
-    <w:nsid w:val="31107F1F"/>
+    <w:nsid w:val="1D8A76A7"/>
     <w:multiLevelType w:val="hybridMultilevel"/>
-    <w:tmpl w:val="29F4E528"/>
-    <w:lvl w:ilvl="0" w:tplc="08090001">
-      <w:start w:val="1"/>
-      <w:numFmt w:val="bullet"/>
-      <w:lvlText w:val=""/>
-      <w:lvlJc w:val="left"/>
-      <w:pPr>
-        <w:ind w:left="720" w:hanging="360"/>
-      </w:pPr>
-      <w:rPr>
-        <w:rFonts w:ascii="Symbol" w:hAnsi="Symbol" w:hint="default"/>
-      </w:rPr>
-    </w:lvl>
-    <w:lvl w:ilvl="1" w:tplc="08090003">
-      <w:start w:val="1"/>
-      <w:numFmt w:val="bullet"/>
-      <w:lvlText w:val="o"/>
-      <w:lvlJc w:val="left"/>
-      <w:pPr>
-        <w:ind w:left="1440" w:hanging="360"/>
-      </w:pPr>
-      <w:rPr>
-        <w:rFonts w:ascii="Courier New" w:hAnsi="Courier New" w:cs="Courier New" w:hint="default"/>
-      </w:rPr>
-    </w:lvl>
-    <w:lvl w:ilvl="2" w:tplc="08090005">
-      <w:start w:val="1"/>
-      <w:numFmt w:val="bullet"/>
-      <w:lvlText w:val=""/>
-      <w:lvlJc w:val="left"/>
-      <w:pPr>
-        <w:ind w:left="2160" w:hanging="360"/>
-      </w:pPr>
-      <w:rPr>
-        <w:rFonts w:ascii="Wingdings" w:hAnsi="Wingdings" w:hint="default"/>
-      </w:rPr>
-    </w:lvl>
-    <w:lvl w:ilvl="3" w:tplc="08090001">
-      <w:start w:val="1"/>
-      <w:numFmt w:val="bullet"/>
-      <w:lvlText w:val=""/>
-      <w:lvlJc w:val="left"/>
-      <w:pPr>
-        <w:ind w:left="2880" w:hanging="360"/>
-      </w:pPr>
-      <w:rPr>
-        <w:rFonts w:ascii="Symbol" w:hAnsi="Symbol" w:hint="default"/>
-      </w:rPr>
-    </w:lvl>
-    <w:lvl w:ilvl="4" w:tplc="08090003">
-      <w:start w:val="1"/>
-      <w:numFmt w:val="bullet"/>
-      <w:lvlText w:val="o"/>
-      <w:lvlJc w:val="left"/>
-      <w:pPr>
-        <w:ind w:left="3600" w:hanging="360"/>
-      </w:pPr>
-      <w:rPr>
-        <w:rFonts w:ascii="Courier New" w:hAnsi="Courier New" w:cs="Courier New" w:hint="default"/>
-      </w:rPr>
-    </w:lvl>
-    <w:lvl w:ilvl="5" w:tplc="08090005" w:tentative="1">
-      <w:start w:val="1"/>
-      <w:numFmt w:val="bullet"/>
-      <w:lvlText w:val=""/>
-      <w:lvlJc w:val="left"/>
-      <w:pPr>
-        <w:ind w:left="4320" w:hanging="360"/>
-      </w:pPr>
-      <w:rPr>
-        <w:rFonts w:ascii="Wingdings" w:hAnsi="Wingdings" w:hint="default"/>
-      </w:rPr>
-    </w:lvl>
-    <w:lvl w:ilvl="6" w:tplc="08090001" w:tentative="1">
-      <w:start w:val="1"/>
-      <w:numFmt w:val="bullet"/>
-      <w:lvlText w:val=""/>
-      <w:lvlJc w:val="left"/>
-      <w:pPr>
-        <w:ind w:left="5040" w:hanging="360"/>
-      </w:pPr>
-      <w:rPr>
-        <w:rFonts w:ascii="Symbol" w:hAnsi="Symbol" w:hint="default"/>
-      </w:rPr>
-    </w:lvl>
-    <w:lvl w:ilvl="7" w:tplc="08090003" w:tentative="1">
-      <w:start w:val="1"/>
-      <w:numFmt w:val="bullet"/>
-      <w:lvlText w:val="o"/>
-      <w:lvlJc w:val="left"/>
-      <w:pPr>
-        <w:ind w:left="5760" w:hanging="360"/>
-      </w:pPr>
-      <w:rPr>
-        <w:rFonts w:ascii="Courier New" w:hAnsi="Courier New" w:cs="Courier New" w:hint="default"/>
-      </w:rPr>
-    </w:lvl>
-    <w:lvl w:ilvl="8" w:tplc="08090005" w:tentative="1">
-      <w:start w:val="1"/>
-      <w:numFmt w:val="bullet"/>
-      <w:lvlText w:val=""/>
-      <w:lvlJc w:val="left"/>
-      <w:pPr>
-        <w:ind w:left="6480" w:hanging="360"/>
-      </w:pPr>
-      <w:rPr>
-        <w:rFonts w:ascii="Wingdings" w:hAnsi="Wingdings" w:hint="default"/>
-      </w:rPr>
-    </w:lvl>
-  </w:abstractNum>
-  <w:abstractNum w:abstractNumId="3" w15:restartNumberingAfterBreak="0">
-    <w:nsid w:val="4ECE046D"/>
-    <w:multiLevelType w:val="hybridMultilevel"/>
-    <w:tmpl w:val="72F498CC"/>
-    <w:lvl w:ilvl="0" w:tplc="A09619FE">
+    <w:tmpl w:val="9230E16E"/>
+    <w:lvl w:ilvl="0" w:tplc="04090011">
       <w:start w:val="1"/>
       <w:numFmt w:val="decimal"/>
-      <w:lvlText w:val="%1."/>
+      <w:lvlText w:val="%1)"/>
       <w:lvlJc w:val="left"/>
       <w:pPr>
-        <w:ind w:left="1080" w:hanging="360"/>
+        <w:ind w:left="720" w:hanging="360"/>
       </w:pPr>
       <w:rPr>
         <w:rFonts w:hint="default"/>
       </w:rPr>
     </w:lvl>
-    <w:lvl w:ilvl="1" w:tplc="08090019" w:tentative="1">
-      <w:start w:val="1"/>
-      <w:numFmt w:val="lowerLetter"/>
-      <w:lvlText w:val="%2."/>
-      <w:lvlJc w:val="left"/>
-      <w:pPr>
-        <w:ind w:left="1800" w:hanging="360"/>
-      </w:pPr>
-    </w:lvl>
-    <w:lvl w:ilvl="2" w:tplc="0809001B" w:tentative="1">
-      <w:start w:val="1"/>
-      <w:numFmt w:val="lowerRoman"/>
-      <w:lvlText w:val="%3."/>
-      <w:lvlJc w:val="right"/>
-      <w:pPr>
-        <w:ind w:left="2520" w:hanging="180"/>
-      </w:pPr>
-    </w:lvl>
-    <w:lvl w:ilvl="3" w:tplc="0809000F" w:tentative="1">
-      <w:start w:val="1"/>
-      <w:numFmt w:val="decimal"/>
-      <w:lvlText w:val="%4."/>
-      <w:lvlJc w:val="left"/>
-      <w:pPr>
-        <w:ind w:left="3240" w:hanging="360"/>
-      </w:pPr>
-    </w:lvl>
-    <w:lvl w:ilvl="4" w:tplc="08090019" w:tentative="1">
-      <w:start w:val="1"/>
-      <w:numFmt w:val="lowerLetter"/>
-      <w:lvlText w:val="%5."/>
-      <w:lvlJc w:val="left"/>
-      <w:pPr>
-        <w:ind w:left="3960" w:hanging="360"/>
-      </w:pPr>
-    </w:lvl>
-    <w:lvl w:ilvl="5" w:tplc="0809001B" w:tentative="1">
-      <w:start w:val="1"/>
-      <w:numFmt w:val="lowerRoman"/>
-      <w:lvlText w:val="%6."/>
-      <w:lvlJc w:val="right"/>
-      <w:pPr>
-        <w:ind w:left="4680" w:hanging="180"/>
-      </w:pPr>
-    </w:lvl>
-    <w:lvl w:ilvl="6" w:tplc="0809000F" w:tentative="1">
-      <w:start w:val="1"/>
-      <w:numFmt w:val="decimal"/>
-      <w:lvlText w:val="%7."/>
-      <w:lvlJc w:val="left"/>
-      <w:pPr>
-        <w:ind w:left="5400" w:hanging="360"/>
-      </w:pPr>
-    </w:lvl>
-    <w:lvl w:ilvl="7" w:tplc="08090019" w:tentative="1">
-      <w:start w:val="1"/>
-      <w:numFmt w:val="lowerLetter"/>
-      <w:lvlText w:val="%8."/>
-      <w:lvlJc w:val="left"/>
-      <w:pPr>
-        <w:ind w:left="6120" w:hanging="360"/>
-      </w:pPr>
-    </w:lvl>
-    <w:lvl w:ilvl="8" w:tplc="0809001B" w:tentative="1">
-      <w:start w:val="1"/>
-      <w:numFmt w:val="lowerRoman"/>
-      <w:lvlText w:val="%9."/>
-      <w:lvlJc w:val="right"/>
-      <w:pPr>
-        <w:ind w:left="6840" w:hanging="180"/>
-      </w:pPr>
-    </w:lvl>
-  </w:abstractNum>
-  <w:abstractNum w:abstractNumId="4" w15:restartNumberingAfterBreak="0">
-    <w:nsid w:val="66D9564B"/>
-    <w:multiLevelType w:val="hybridMultilevel"/>
-    <w:tmpl w:val="E2EE66B0"/>
-    <w:lvl w:ilvl="0" w:tplc="F2F08F32">
-      <w:start w:val="1"/>
-      <w:numFmt w:val="decimal"/>
-      <w:lvlText w:val="%1)"/>
-      <w:lvlJc w:val="left"/>
-      <w:pPr>
-        <w:ind w:left="720" w:hanging="360"/>
-      </w:pPr>
-      <w:rPr>
-        <w:rFonts w:ascii="Helvetica Neue Light" w:hAnsi="Helvetica Neue Light" w:hint="default"/>
-        <w:b w:val="0"/>
-        <w:i w:val="0"/>
-        <w:sz w:val="24"/>
-        <w:szCs w:val="24"/>
-      </w:rPr>
-    </w:lvl>
-    <w:lvl w:ilvl="1" w:tplc="04090019">
+    <w:lvl w:ilvl="1" w:tplc="04090019" w:tentative="1">
       <w:start w:val="1"/>
       <w:numFmt w:val="lowerLetter"/>
       <w:lvlText w:val="%2."/>
@@ -1131,26 +4859,122 @@
       </w:pPr>
     </w:lvl>
   </w:abstractNum>
+  <w:abstractNum w:abstractNumId="3" w15:restartNumberingAfterBreak="0">
+    <w:nsid w:val="66D9564B"/>
+    <w:multiLevelType w:val="hybridMultilevel"/>
+    <w:tmpl w:val="75129466"/>
+    <w:lvl w:ilvl="0" w:tplc="8C0A02F6">
+      <w:start w:val="1"/>
+      <w:numFmt w:val="decimal"/>
+      <w:lvlText w:val="%1)"/>
+      <w:lvlJc w:val="left"/>
+      <w:pPr>
+        <w:ind w:left="720" w:hanging="360"/>
+      </w:pPr>
+      <w:rPr>
+        <w:rFonts w:ascii="Helvetica Neue Light" w:hAnsi="Helvetica Neue Light" w:hint="default"/>
+        <w:b w:val="0"/>
+        <w:i w:val="0"/>
+      </w:rPr>
+    </w:lvl>
+    <w:lvl w:ilvl="1" w:tplc="04090019" w:tentative="1">
+      <w:start w:val="1"/>
+      <w:numFmt w:val="lowerLetter"/>
+      <w:lvlText w:val="%2."/>
+      <w:lvlJc w:val="left"/>
+      <w:pPr>
+        <w:ind w:left="1440" w:hanging="360"/>
+      </w:pPr>
+    </w:lvl>
+    <w:lvl w:ilvl="2" w:tplc="0409001B" w:tentative="1">
+      <w:start w:val="1"/>
+      <w:numFmt w:val="lowerRoman"/>
+      <w:lvlText w:val="%3."/>
+      <w:lvlJc w:val="right"/>
+      <w:pPr>
+        <w:ind w:left="2160" w:hanging="180"/>
+      </w:pPr>
+    </w:lvl>
+    <w:lvl w:ilvl="3" w:tplc="0409000F" w:tentative="1">
+      <w:start w:val="1"/>
+      <w:numFmt w:val="decimal"/>
+      <w:lvlText w:val="%4."/>
+      <w:lvlJc w:val="left"/>
+      <w:pPr>
+        <w:ind w:left="2880" w:hanging="360"/>
+      </w:pPr>
+    </w:lvl>
+    <w:lvl w:ilvl="4" w:tplc="04090019" w:tentative="1">
+      <w:start w:val="1"/>
+      <w:numFmt w:val="lowerLetter"/>
+      <w:lvlText w:val="%5."/>
+      <w:lvlJc w:val="left"/>
+      <w:pPr>
+        <w:ind w:left="3600" w:hanging="360"/>
+      </w:pPr>
+    </w:lvl>
+    <w:lvl w:ilvl="5" w:tplc="0409001B" w:tentative="1">
+      <w:start w:val="1"/>
+      <w:numFmt w:val="lowerRoman"/>
+      <w:lvlText w:val="%6."/>
+      <w:lvlJc w:val="right"/>
+      <w:pPr>
+        <w:ind w:left="4320" w:hanging="180"/>
+      </w:pPr>
+    </w:lvl>
+    <w:lvl w:ilvl="6" w:tplc="0409000F" w:tentative="1">
+      <w:start w:val="1"/>
+      <w:numFmt w:val="decimal"/>
+      <w:lvlText w:val="%7."/>
+      <w:lvlJc w:val="left"/>
+      <w:pPr>
+        <w:ind w:left="5040" w:hanging="360"/>
+      </w:pPr>
+    </w:lvl>
+    <w:lvl w:ilvl="7" w:tplc="04090019" w:tentative="1">
+      <w:start w:val="1"/>
+      <w:numFmt w:val="lowerLetter"/>
+      <w:lvlText w:val="%8."/>
+      <w:lvlJc w:val="left"/>
+      <w:pPr>
+        <w:ind w:left="5760" w:hanging="360"/>
+      </w:pPr>
+    </w:lvl>
+    <w:lvl w:ilvl="8" w:tplc="0409001B" w:tentative="1">
+      <w:start w:val="1"/>
+      <w:numFmt w:val="lowerRoman"/>
+      <w:lvlText w:val="%9."/>
+      <w:lvlJc w:val="right"/>
+      <w:pPr>
+        <w:ind w:left="6480" w:hanging="180"/>
+      </w:pPr>
+    </w:lvl>
+  </w:abstractNum>
   <w:num w:numId="1">
     <w:abstractNumId w:val="1"/>
   </w:num>
   <w:num w:numId="2">
-    <w:abstractNumId w:val="4"/>
+    <w:abstractNumId w:val="3"/>
   </w:num>
   <w:num w:numId="3">
     <w:abstractNumId w:val="0"/>
   </w:num>
   <w:num w:numId="4">
-    <w:abstractNumId w:val="3"/>
-  </w:num>
-  <w:num w:numId="5">
     <w:abstractNumId w:val="2"/>
   </w:num>
 </w:numbering>
 </file>
 
+<file path=word/people.xml><?xml version="1.0" encoding="utf-8"?>
+<w15:people xmlns:wpc="http://schemas.microsoft.com/office/word/2010/wordprocessingCanvas" xmlns:cx="http://schemas.microsoft.com/office/drawing/2014/chartex" xmlns:cx1="http://schemas.microsoft.com/office/drawing/2015/9/8/chartex" xmlns:cx2="http://schemas.microsoft.com/office/drawing/2015/10/21/chartex" xmlns:cx3="http://schemas.microsoft.com/office/drawing/2016/5/9/chartex" xmlns:cx4="http://schemas.microsoft.com/office/drawing/2016/5/10/chartex" xmlns:cx5="http://schemas.microsoft.com/office/drawing/2016/5/11/chartex" xmlns:cx6="http://schemas.microsoft.com/office/drawing/2016/5/12/chartex" xmlns:cx7="http://schemas.microsoft.com/office/drawing/2016/5/13/chartex" xmlns:cx8="http://schemas.microsoft.com/office/drawing/2016/5/14/chartex" xmlns:mc="http://schemas.openxmlformats.org/markup-compatibility/2006" xmlns:aink="http://schemas.microsoft.com/office/drawing/2016/ink" xmlns:am3d="http://schemas.microsoft.com/office/drawing/2017/model3d" xmlns:o="urn:schemas-microsoft-com:office:office" xmlns:r="http://schemas.openxmlformats.org/officeDocument/2006/relationships" xmlns:m="http://schemas.openxmlformats.org/officeDocument/2006/math" xmlns:v="urn:schemas-microsoft-com:vml" xmlns:wp14="http://schemas.microsoft.com/office/word/2010/wordprocessingDrawing" xmlns:wp="http://schemas.openxmlformats.org/drawingml/2006/wordprocessingDrawing" xmlns:w10="urn:schemas-microsoft-com:office:word" xmlns:w="http://schemas.openxmlformats.org/wordprocessingml/2006/main" xmlns:w14="http://schemas.microsoft.com/office/word/2010/wordml" xmlns:w15="http://schemas.microsoft.com/office/word/2012/wordml" xmlns:w16cid="http://schemas.microsoft.com/office/word/2016/wordml/cid" xmlns:w16se="http://schemas.microsoft.com/office/word/2015/wordml/symex" xmlns:wpg="http://schemas.microsoft.com/office/word/2010/wordprocessingGroup" xmlns:wpi="http://schemas.microsoft.com/office/word/2010/wordprocessingInk" xmlns:wne="http://schemas.microsoft.com/office/word/2006/wordml" xmlns:wps="http://schemas.microsoft.com/office/word/2010/wordprocessingShape" mc:Ignorable="w14 w15 w16se w16cid wp14">
+  <w15:person w15:author="Alex Hess">
+    <w15:presenceInfo w15:providerId="None" w15:userId="Alex Hess"/>
+  </w15:person>
+</w15:people>
+</file>
+
 <file path=word/styles.xml><?xml version="1.0" encoding="utf-8"?>
-<w:styles xmlns:mc="http://schemas.openxmlformats.org/markup-compatibility/2006" xmlns:r="http://schemas.openxmlformats.org/officeDocument/2006/relationships" xmlns:w="http://schemas.openxmlformats.org/wordprocessingml/2006/main" xmlns:w14="http://schemas.microsoft.com/office/word/2010/wordml" xmlns:w15="http://schemas.microsoft.com/office/word/2012/wordml" xmlns:w16cex="http://schemas.microsoft.com/office/word/2018/wordml/cex" xmlns:w16cid="http://schemas.microsoft.com/office/word/2016/wordml/cid" xmlns:w16="http://schemas.microsoft.com/office/word/2018/wordml" xmlns:w16sdtdh="http://schemas.microsoft.com/office/word/2020/wordml/sdtdatahash" xmlns:w16se="http://schemas.microsoft.com/office/word/2015/wordml/symex" mc:Ignorable="w14 w15 w16se w16cid w16 w16cex w16sdtdh">
+<w:styles xmlns:mc="http://schemas.openxmlformats.org/markup-compatibility/2006" xmlns:r="http://schemas.openxmlformats.org/officeDocument/2006/relationships" xmlns:w="http://schemas.openxmlformats.org/wordprocessingml/2006/main" xmlns:w14="http://schemas.microsoft.com/office/word/2010/wordml" xmlns:w15="http://schemas.microsoft.com/office/word/2012/wordml" xmlns:w16cid="http://schemas.microsoft.com/office/word/2016/wordml/cid" xmlns:w16se="http://schemas.microsoft.com/office/word/2015/wordml/symex" mc:Ignorable="w14 w15 w16se w16cid">
   <w:docDefaults>
     <w:rPrDefault>
       <w:rPr>
@@ -1162,7 +4986,7 @@
     </w:rPrDefault>
     <w:pPrDefault/>
   </w:docDefaults>
-  <w:latentStyles w:defLockedState="0" w:defUIPriority="99" w:defSemiHidden="0" w:defUnhideWhenUsed="0" w:defQFormat="0" w:count="376">
+  <w:latentStyles w:defLockedState="0" w:defUIPriority="99" w:defSemiHidden="0" w:defUnhideWhenUsed="0" w:defQFormat="0" w:count="375">
     <w:lsdException w:name="Normal" w:uiPriority="0" w:qFormat="1"/>
     <w:lsdException w:name="heading 1" w:uiPriority="9" w:qFormat="1"/>
     <w:lsdException w:name="heading 2" w:semiHidden="1" w:uiPriority="9" w:unhideWhenUsed="1" w:qFormat="1"/>
@@ -1536,33 +5360,10 @@
     <w:lsdException w:name="List Table 7 Colorful Accent 6" w:uiPriority="52"/>
     <w:lsdException w:name="Mention" w:semiHidden="1" w:unhideWhenUsed="1"/>
     <w:lsdException w:name="Smart Hyperlink" w:semiHidden="1" w:unhideWhenUsed="1"/>
-    <w:lsdException w:name="Smart Link" w:semiHidden="1" w:unhideWhenUsed="1"/>
   </w:latentStyles>
   <w:style w:type="paragraph" w:default="1" w:styleId="Normal">
     <w:name w:val="Normal"/>
     <w:qFormat/>
-    <w:rsid w:val="002E6E48"/>
-    <w:rPr>
-      <w:rFonts w:ascii="Times New Roman" w:eastAsia="Times New Roman" w:hAnsi="Times New Roman" w:cs="Times New Roman"/>
-      <w:lang w:val="en-CH" w:eastAsia="en-GB"/>
-    </w:rPr>
-  </w:style>
-  <w:style w:type="paragraph" w:styleId="Heading4">
-    <w:name w:val="heading 4"/>
-    <w:basedOn w:val="Normal"/>
-    <w:link w:val="Heading4Char"/>
-    <w:uiPriority w:val="9"/>
-    <w:qFormat/>
-    <w:rsid w:val="009C0013"/>
-    <w:pPr>
-      <w:spacing w:before="100" w:beforeAutospacing="1" w:after="100" w:afterAutospacing="1"/>
-      <w:outlineLvl w:val="3"/>
-    </w:pPr>
-    <w:rPr>
-      <w:b/>
-      <w:bCs/>
-      <w:lang w:val="en-US"/>
-    </w:rPr>
   </w:style>
   <w:style w:type="character" w:default="1" w:styleId="DefaultParagraphFont">
     <w:name w:val="Default Paragraph Font"/>
@@ -1622,6 +5423,10 @@
     <w:pPr>
       <w:spacing w:before="100" w:beforeAutospacing="1" w:after="100" w:afterAutospacing="1"/>
     </w:pPr>
+    <w:rPr>
+      <w:rFonts w:ascii="Times New Roman" w:eastAsia="Times New Roman" w:hAnsi="Times New Roman" w:cs="Times New Roman"/>
+      <w:lang w:val="en-US"/>
+    </w:rPr>
   </w:style>
   <w:style w:type="paragraph" w:styleId="ListParagraph">
     <w:name w:val="List Paragraph"/>
@@ -1633,115 +5438,37 @@
       <w:ind w:left="720"/>
       <w:contextualSpacing/>
     </w:pPr>
-    <w:rPr>
-      <w:rFonts w:asciiTheme="minorHAnsi" w:eastAsiaTheme="minorHAnsi" w:hAnsiTheme="minorHAnsi" w:cstheme="minorBidi"/>
-      <w:lang w:val="en-GB"/>
-    </w:rPr>
   </w:style>
-  <w:style w:type="character" w:styleId="HTMLCode">
-    <w:name w:val="HTML Code"/>
+  <w:style w:type="character" w:customStyle="1" w:styleId="apple-converted-space">
+    <w:name w:val="apple-converted-space"/>
     <w:basedOn w:val="DefaultParagraphFont"/>
+    <w:rsid w:val="00D82820"/>
+  </w:style>
+  <w:style w:type="paragraph" w:styleId="BalloonText">
+    <w:name w:val="Balloon Text"/>
+    <w:basedOn w:val="Normal"/>
+    <w:link w:val="BalloonTextChar"/>
     <w:uiPriority w:val="99"/>
     <w:semiHidden/>
     <w:unhideWhenUsed/>
-    <w:rsid w:val="001A2A22"/>
+    <w:rsid w:val="00BA4776"/>
     <w:rPr>
-      <w:rFonts w:ascii="Courier New" w:eastAsia="Times New Roman" w:hAnsi="Courier New" w:cs="Courier New"/>
-      <w:sz w:val="20"/>
-      <w:szCs w:val="20"/>
+      <w:rFonts w:ascii="Times New Roman" w:hAnsi="Times New Roman" w:cs="Times New Roman"/>
+      <w:sz w:val="18"/>
+      <w:szCs w:val="18"/>
     </w:rPr>
   </w:style>
-  <w:style w:type="paragraph" w:styleId="HTMLPreformatted">
-    <w:name w:val="HTML Preformatted"/>
-    <w:basedOn w:val="Normal"/>
-    <w:link w:val="HTMLPreformattedChar"/>
-    <w:uiPriority w:val="99"/>
-    <w:unhideWhenUsed/>
-    <w:rsid w:val="001A2A22"/>
-    <w:pPr>
-      <w:tabs>
-        <w:tab w:val="left" w:pos="916"/>
-        <w:tab w:val="left" w:pos="1832"/>
-        <w:tab w:val="left" w:pos="2748"/>
-        <w:tab w:val="left" w:pos="3664"/>
-        <w:tab w:val="left" w:pos="4580"/>
-        <w:tab w:val="left" w:pos="5496"/>
-        <w:tab w:val="left" w:pos="6412"/>
-        <w:tab w:val="left" w:pos="7328"/>
-        <w:tab w:val="left" w:pos="8244"/>
-        <w:tab w:val="left" w:pos="9160"/>
-        <w:tab w:val="left" w:pos="10076"/>
-        <w:tab w:val="left" w:pos="10992"/>
-        <w:tab w:val="left" w:pos="11908"/>
-        <w:tab w:val="left" w:pos="12824"/>
-        <w:tab w:val="left" w:pos="13740"/>
-        <w:tab w:val="left" w:pos="14656"/>
-      </w:tabs>
-    </w:pPr>
-    <w:rPr>
-      <w:rFonts w:ascii="Courier New" w:hAnsi="Courier New" w:cs="Courier New"/>
-      <w:sz w:val="20"/>
-      <w:szCs w:val="20"/>
-      <w:lang w:val="en-US"/>
-    </w:rPr>
-  </w:style>
-  <w:style w:type="character" w:customStyle="1" w:styleId="HTMLPreformattedChar">
-    <w:name w:val="HTML Preformatted Char"/>
+  <w:style w:type="character" w:customStyle="1" w:styleId="BalloonTextChar">
+    <w:name w:val="Balloon Text Char"/>
     <w:basedOn w:val="DefaultParagraphFont"/>
-    <w:link w:val="HTMLPreformatted"/>
-    <w:uiPriority w:val="99"/>
-    <w:rsid w:val="001A2A22"/>
-    <w:rPr>
-      <w:rFonts w:ascii="Courier New" w:eastAsia="Times New Roman" w:hAnsi="Courier New" w:cs="Courier New"/>
-      <w:sz w:val="20"/>
-      <w:szCs w:val="20"/>
-      <w:lang w:val="en-US"/>
-    </w:rPr>
-  </w:style>
-  <w:style w:type="character" w:customStyle="1" w:styleId="hljs-string">
-    <w:name w:val="hljs-string"/>
-    <w:basedOn w:val="DefaultParagraphFont"/>
-    <w:rsid w:val="001A2A22"/>
-  </w:style>
-  <w:style w:type="character" w:customStyle="1" w:styleId="hljs-literal">
-    <w:name w:val="hljs-literal"/>
-    <w:basedOn w:val="DefaultParagraphFont"/>
-    <w:rsid w:val="001A2A22"/>
-  </w:style>
-  <w:style w:type="character" w:styleId="FollowedHyperlink">
-    <w:name w:val="FollowedHyperlink"/>
-    <w:basedOn w:val="DefaultParagraphFont"/>
+    <w:link w:val="BalloonText"/>
     <w:uiPriority w:val="99"/>
     <w:semiHidden/>
-    <w:unhideWhenUsed/>
-    <w:rsid w:val="00B12706"/>
+    <w:rsid w:val="00BA4776"/>
     <w:rPr>
-      <w:color w:val="954F72" w:themeColor="followedHyperlink"/>
-      <w:u w:val="single"/>
-    </w:rPr>
-  </w:style>
-  <w:style w:type="character" w:styleId="Strong">
-    <w:name w:val="Strong"/>
-    <w:basedOn w:val="DefaultParagraphFont"/>
-    <w:uiPriority w:val="22"/>
-    <w:qFormat/>
-    <w:rsid w:val="00AD24C9"/>
-    <w:rPr>
-      <w:b/>
-      <w:bCs/>
-    </w:rPr>
-  </w:style>
-  <w:style w:type="character" w:customStyle="1" w:styleId="Heading4Char">
-    <w:name w:val="Heading 4 Char"/>
-    <w:basedOn w:val="DefaultParagraphFont"/>
-    <w:link w:val="Heading4"/>
-    <w:uiPriority w:val="9"/>
-    <w:rsid w:val="009C0013"/>
-    <w:rPr>
-      <w:rFonts w:ascii="Times New Roman" w:eastAsia="Times New Roman" w:hAnsi="Times New Roman" w:cs="Times New Roman"/>
-      <w:b/>
-      <w:bCs/>
-      <w:lang w:val="en-US" w:eastAsia="en-GB"/>
+      <w:rFonts w:ascii="Times New Roman" w:hAnsi="Times New Roman" w:cs="Times New Roman"/>
+      <w:sz w:val="18"/>
+      <w:szCs w:val="18"/>
     </w:rPr>
   </w:style>
   <w:style w:type="character" w:styleId="CommentReference">
@@ -1750,7 +5477,7 @@
     <w:uiPriority w:val="99"/>
     <w:semiHidden/>
     <w:unhideWhenUsed/>
-    <w:rsid w:val="00636042"/>
+    <w:rsid w:val="00D23390"/>
     <w:rPr>
       <w:sz w:val="16"/>
       <w:szCs w:val="16"/>
@@ -1763,7 +5490,7 @@
     <w:uiPriority w:val="99"/>
     <w:semiHidden/>
     <w:unhideWhenUsed/>
-    <w:rsid w:val="00636042"/>
+    <w:rsid w:val="00D23390"/>
     <w:rPr>
       <w:sz w:val="20"/>
       <w:szCs w:val="20"/>
@@ -1775,12 +5502,10 @@
     <w:link w:val="CommentText"/>
     <w:uiPriority w:val="99"/>
     <w:semiHidden/>
-    <w:rsid w:val="00636042"/>
+    <w:rsid w:val="00D23390"/>
     <w:rPr>
-      <w:rFonts w:ascii="Times New Roman" w:eastAsia="Times New Roman" w:hAnsi="Times New Roman" w:cs="Times New Roman"/>
       <w:sz w:val="20"/>
       <w:szCs w:val="20"/>
-      <w:lang w:val="en-CH" w:eastAsia="en-GB"/>
     </w:rPr>
   </w:style>
   <w:style w:type="paragraph" w:styleId="CommentSubject">
@@ -1791,7 +5516,7 @@
     <w:uiPriority w:val="99"/>
     <w:semiHidden/>
     <w:unhideWhenUsed/>
-    <w:rsid w:val="00636042"/>
+    <w:rsid w:val="00D23390"/>
     <w:rPr>
       <w:b/>
       <w:bCs/>
@@ -1803,30 +5528,32 @@
     <w:link w:val="CommentSubject"/>
     <w:uiPriority w:val="99"/>
     <w:semiHidden/>
-    <w:rsid w:val="00636042"/>
+    <w:rsid w:val="00D23390"/>
     <w:rPr>
-      <w:rFonts w:ascii="Times New Roman" w:eastAsia="Times New Roman" w:hAnsi="Times New Roman" w:cs="Times New Roman"/>
       <w:b/>
       <w:bCs/>
       <w:sz w:val="20"/>
       <w:szCs w:val="20"/>
-      <w:lang w:val="en-CH" w:eastAsia="en-GB"/>
     </w:rPr>
   </w:style>
-  <w:style w:type="character" w:customStyle="1" w:styleId="n">
-    <w:name w:val="n"/>
+  <w:style w:type="character" w:styleId="FollowedHyperlink">
+    <w:name w:val="FollowedHyperlink"/>
     <w:basedOn w:val="DefaultParagraphFont"/>
-    <w:rsid w:val="006E0836"/>
+    <w:uiPriority w:val="99"/>
+    <w:semiHidden/>
+    <w:unhideWhenUsed/>
+    <w:rsid w:val="00891F1A"/>
+    <w:rPr>
+      <w:color w:val="954F72" w:themeColor="followedHyperlink"/>
+      <w:u w:val="single"/>
+    </w:rPr>
   </w:style>
-  <w:style w:type="character" w:customStyle="1" w:styleId="p">
-    <w:name w:val="p"/>
-    <w:basedOn w:val="DefaultParagraphFont"/>
-    <w:rsid w:val="006E0836"/>
-  </w:style>
-  <w:style w:type="character" w:customStyle="1" w:styleId="o">
-    <w:name w:val="o"/>
-    <w:basedOn w:val="DefaultParagraphFont"/>
-    <w:rsid w:val="006E0836"/>
+  <w:style w:type="paragraph" w:styleId="Revision">
+    <w:name w:val="Revision"/>
+    <w:hidden/>
+    <w:uiPriority w:val="99"/>
+    <w:semiHidden/>
+    <w:rsid w:val="00F51C2A"/>
   </w:style>
 </w:styles>
 </file>
@@ -2090,4 +5817,16 @@
     </a:ext>
   </a:extLst>
 </a:theme>
+</file>
+
+<file path=customXml/item1.xml><?xml version="1.0" encoding="utf-8"?>
+<b:Sources xmlns:b="http://schemas.openxmlformats.org/officeDocument/2006/bibliography" xmlns="http://schemas.openxmlformats.org/officeDocument/2006/bibliography" SelectedStyle="/APASixthEditionOfficeOnline.xsl" StyleName="APA" Version="6"/>
+</file>
+
+<file path=customXml/itemProps1.xml><?xml version="1.0" encoding="utf-8"?>
+<ds:datastoreItem xmlns:ds="http://schemas.openxmlformats.org/officeDocument/2006/customXml" ds:itemID="{99420E25-3D68-4382-B214-5AE311A15A5F}">
+  <ds:schemaRefs>
+    <ds:schemaRef ds:uri="http://schemas.openxmlformats.org/officeDocument/2006/bibliography"/>
+  </ds:schemaRefs>
+</ds:datastoreItem>
 </file>
--- a/CPCZurich2022_TutorialD_ReinforcementLearning_InstallationGuide.docx
+++ b/CPCZurich2022_TutorialD_ReinforcementLearning_InstallationGuide.docx
@@ -1423,24 +1423,23 @@
     </w:p>
     <w:p>
       <w:pPr>
-        <w:pStyle w:val="ListParagraph"/>
-        <w:rPr>
-          <w:rFonts w:ascii="Helvetica Light" w:eastAsia="Times New Roman" w:hAnsi="Helvetica Light" w:cs="Times New Roman"/>
-          <w:lang w:val="fr-CH"/>
-        </w:rPr>
-      </w:pPr>
-    </w:p>
-    <w:p>
-      <w:pPr>
-        <w:pStyle w:val="ListParagraph"/>
-        <w:numPr>
-          <w:ilvl w:val="0"/>
-          <w:numId w:val="4"/>
-        </w:numPr>
-        <w:rPr>
-          <w:rFonts w:ascii="Helvetica Light" w:eastAsia="Times New Roman" w:hAnsi="Helvetica Light" w:cs="Times New Roman"/>
-        </w:rPr>
-      </w:pPr>
+        <w:rPr>
+          <w:rFonts w:ascii="Helvetica Light" w:eastAsia="Times New Roman" w:hAnsi="Helvetica Light" w:cs="Times New Roman"/>
+        </w:rPr>
+      </w:pPr>
+    </w:p>
+    <w:p>
+      <w:pPr>
+        <w:rPr>
+          <w:rFonts w:ascii="Helvetica Light" w:eastAsia="Times New Roman" w:hAnsi="Helvetica Light" w:cs="Times New Roman"/>
+        </w:rPr>
+      </w:pPr>
+      <w:r>
+        <w:rPr>
+          <w:rFonts w:ascii="Helvetica Light" w:eastAsia="Times New Roman" w:hAnsi="Helvetica Light" w:cs="Times New Roman"/>
+        </w:rPr>
+        <w:t xml:space="preserve">4. </w:t>
+      </w:r>
       <w:r>
         <w:rPr>
           <w:rFonts w:ascii="Helvetica Light" w:eastAsia="Times New Roman" w:hAnsi="Helvetica Light" w:cs="Times New Roman"/>
@@ -1461,11 +1460,6 @@
           <w:rFonts w:ascii="Helvetica Light" w:eastAsia="Times New Roman" w:hAnsi="Helvetica Light" w:cs="Times New Roman"/>
         </w:rPr>
         <w:br/>
-      </w:r>
-      <w:r>
-        <w:rPr>
-          <w:rFonts w:ascii="Helvetica Light" w:eastAsia="Times New Roman" w:hAnsi="Helvetica Light" w:cs="Times New Roman"/>
-        </w:rPr>
         <w:t xml:space="preserve">Install the latest version of </w:t>
       </w:r>
       <w:proofErr w:type="spellStart"/>
@@ -1576,7 +1570,6 @@
     </w:p>
     <w:p>
       <w:pPr>
-        <w:pStyle w:val="ListParagraph"/>
         <w:rPr>
           <w:rFonts w:ascii="Helvetica Light" w:eastAsia="Times New Roman" w:hAnsi="Helvetica Light" w:cs="Times New Roman"/>
           <w:bCs/>
@@ -1586,23 +1579,34 @@
     </w:p>
     <w:p>
       <w:pPr>
-        <w:pStyle w:val="ListParagraph"/>
-        <w:numPr>
-          <w:ilvl w:val="0"/>
-          <w:numId w:val="4"/>
-        </w:numPr>
         <w:rPr>
           <w:rFonts w:ascii="Helvetica Light" w:eastAsia="Times New Roman" w:hAnsi="Helvetica Light" w:cs="Times New Roman"/>
           <w:bCs/>
-          <w:lang w:val="en-US"/>
-        </w:rPr>
-      </w:pPr>
-      <w:r>
-        <w:rPr>
-          <w:rFonts w:ascii="Helvetica Light" w:eastAsia="Times New Roman" w:hAnsi="Helvetica Light" w:cs="Times New Roman"/>
-          <w:lang w:val="en-US"/>
-        </w:rPr>
-        <w:t xml:space="preserve">Install </w:t>
+          <w:lang w:val="de-DE"/>
+        </w:rPr>
+      </w:pPr>
+      <w:r>
+        <w:rPr>
+          <w:rFonts w:ascii="Helvetica Light" w:eastAsia="Times New Roman" w:hAnsi="Helvetica Light" w:cs="Times New Roman"/>
+          <w:lang w:val="de-DE"/>
+        </w:rPr>
+        <w:t xml:space="preserve">5. </w:t>
+      </w:r>
+      <w:proofErr w:type="spellStart"/>
+      <w:r>
+        <w:rPr>
+          <w:rFonts w:ascii="Helvetica Light" w:eastAsia="Times New Roman" w:hAnsi="Helvetica Light" w:cs="Times New Roman"/>
+          <w:lang w:val="de-DE"/>
+        </w:rPr>
+        <w:t>Install</w:t>
+      </w:r>
+      <w:proofErr w:type="spellEnd"/>
+      <w:r>
+        <w:rPr>
+          <w:rFonts w:ascii="Helvetica Light" w:eastAsia="Times New Roman" w:hAnsi="Helvetica Light" w:cs="Times New Roman"/>
+          <w:lang w:val="de-DE"/>
+        </w:rPr>
+        <w:t xml:space="preserve"> </w:t>
       </w:r>
       <w:proofErr w:type="spellStart"/>
       <w:r>
@@ -1610,7 +1614,7 @@
           <w:rFonts w:ascii="Helvetica Light" w:eastAsia="Times New Roman" w:hAnsi="Helvetica Light" w:cs="Times New Roman"/>
           <w:b/>
           <w:bCs/>
-          <w:lang w:val="en-US"/>
+          <w:lang w:val="de-DE"/>
         </w:rPr>
         <w:t>hBayesDM</w:t>
       </w:r>
@@ -1618,7 +1622,6 @@
     </w:p>
     <w:p>
       <w:pPr>
-        <w:pStyle w:val="ListParagraph"/>
         <w:rPr>
           <w:rFonts w:ascii="Helvetica Light" w:eastAsia="Times New Roman" w:hAnsi="Helvetica Light" w:cs="Times New Roman"/>
           <w:lang w:val="en-US"/>
@@ -2063,7 +2066,6 @@
     </w:p>
     <w:p>
       <w:pPr>
-        <w:pStyle w:val="ListParagraph"/>
         <w:rPr>
           <w:rFonts w:ascii="Helvetica Light" w:eastAsia="Times New Roman" w:hAnsi="Helvetica Light" w:cs="Times New Roman"/>
           <w:b/>
@@ -2071,25 +2073,29 @@
           <w:lang w:val="en-US"/>
         </w:rPr>
       </w:pPr>
-    </w:p>
-    <w:p>
-      <w:pPr>
-        <w:pStyle w:val="ListParagraph"/>
-        <w:numPr>
-          <w:ilvl w:val="0"/>
-          <w:numId w:val="4"/>
-        </w:numPr>
-        <w:rPr>
-          <w:rFonts w:ascii="Helvetica Light" w:eastAsia="Times New Roman" w:hAnsi="Helvetica Light" w:cs="Times New Roman"/>
-          <w:lang w:val="en-US"/>
-        </w:rPr>
-      </w:pPr>
-      <w:r>
-        <w:rPr>
-          <w:rFonts w:ascii="Helvetica Light" w:eastAsia="Times New Roman" w:hAnsi="Helvetica Light" w:cs="Times New Roman"/>
-          <w:lang w:val="en-US"/>
-        </w:rPr>
-        <w:t>Verify that the following test code runs without any error</w:t>
+      <w:bookmarkStart w:id="0" w:name="_GoBack"/>
+      <w:bookmarkEnd w:id="0"/>
+    </w:p>
+    <w:p>
+      <w:pPr>
+        <w:rPr>
+          <w:rFonts w:ascii="Helvetica Light" w:eastAsia="Times New Roman" w:hAnsi="Helvetica Light" w:cs="Times New Roman"/>
+          <w:lang w:val="en-US"/>
+        </w:rPr>
+      </w:pPr>
+      <w:r>
+        <w:rPr>
+          <w:rFonts w:ascii="Helvetica Light" w:eastAsia="Times New Roman" w:hAnsi="Helvetica Light" w:cs="Times New Roman"/>
+          <w:lang w:val="en-US"/>
+        </w:rPr>
+        <w:t>6. V</w:t>
+      </w:r>
+      <w:r>
+        <w:rPr>
+          <w:rFonts w:ascii="Helvetica Light" w:eastAsia="Times New Roman" w:hAnsi="Helvetica Light" w:cs="Times New Roman"/>
+          <w:lang w:val="en-US"/>
+        </w:rPr>
+        <w:t>erify that the following test code runs without any error</w:t>
       </w:r>
       <w:r>
         <w:rPr>
@@ -2257,7 +2263,7 @@
           <w:lang w:val="en-US"/>
         </w:rPr>
       </w:pPr>
-      <w:commentRangeStart w:id="0"/>
+      <w:commentRangeStart w:id="1"/>
       <w:r>
         <w:rPr>
           <w:rFonts w:ascii="Courier New" w:eastAsia="Times New Roman" w:hAnsi="Courier New" w:cs="Courier New"/>
@@ -2374,12 +2380,12 @@
         </w:rPr>
         <w:t>)</w:t>
       </w:r>
-      <w:commentRangeEnd w:id="0"/>
+      <w:commentRangeEnd w:id="1"/>
       <w:r>
         <w:rPr>
           <w:rStyle w:val="CommentReference"/>
         </w:rPr>
-        <w:commentReference w:id="0"/>
+        <w:commentReference w:id="1"/>
       </w:r>
     </w:p>
     <w:p>
@@ -2479,7 +2485,7 @@
         </w:rPr>
         <w:t>plot(</w:t>
       </w:r>
-      <w:commentRangeStart w:id="1"/>
+      <w:commentRangeStart w:id="2"/>
       <w:r>
         <w:rPr>
           <w:rFonts w:ascii="Courier New" w:eastAsia="Times New Roman" w:hAnsi="Courier New" w:cs="Courier New"/>
@@ -2490,12 +2496,12 @@
         </w:rPr>
         <w:t>output</w:t>
       </w:r>
-      <w:commentRangeEnd w:id="1"/>
+      <w:commentRangeEnd w:id="2"/>
       <w:r>
         <w:rPr>
           <w:rStyle w:val="CommentReference"/>
         </w:rPr>
-        <w:commentReference w:id="1"/>
+        <w:commentReference w:id="2"/>
       </w:r>
       <w:r>
         <w:rPr>
@@ -2932,6 +2938,7 @@
           <w:rFonts w:ascii="Times New Roman" w:hAnsi="Times New Roman" w:cs="Times New Roman"/>
           <w:lang w:val="en-US"/>
         </w:rPr>
+        <w:lastRenderedPageBreak/>
         <w:t xml:space="preserve">rm </w:t>
       </w:r>
       <w:r>
@@ -4280,8 +4287,6 @@
         </w:rPr>
         <w:t>Well done! You should be all set and ready for the practical tutorial session now.</w:t>
       </w:r>
-      <w:bookmarkStart w:id="2" w:name="_GoBack"/>
-      <w:bookmarkEnd w:id="2"/>
     </w:p>
     <w:p>
       <w:pPr>
@@ -4304,6 +4309,7 @@
         <w:rPr>
           <w:rFonts w:ascii="Helvetica Light" w:hAnsi="Helvetica Light"/>
         </w:rPr>
+        <w:lastRenderedPageBreak/>
         <w:t>If you have trouble getting to this point before the Practical Tutorial Session, please</w:t>
       </w:r>
       <w:r>
@@ -4323,14 +4329,7 @@
         <w:rPr>
           <w:rFonts w:ascii="Helvetica Light" w:hAnsi="Helvetica Light"/>
         </w:rPr>
-        <w:t xml:space="preserve">. You will be given access to the CPC Slack workspace at the beginning of the course. Check if anyone has had the same issue </w:t>
-      </w:r>
-      <w:r>
-        <w:rPr>
-          <w:rFonts w:ascii="Helvetica Light" w:hAnsi="Helvetica Light"/>
-        </w:rPr>
-        <w:lastRenderedPageBreak/>
-        <w:t>and has managed to solve it and how. If no one else has encountered the same problem, post your question.</w:t>
+        <w:t>. You will be given access to the CPC Slack workspace at the beginning of the course. Check if anyone has had the same issue and has managed to solve it and how. If no one else has encountered the same problem, post your question.</w:t>
       </w:r>
       <w:r>
         <w:rPr>
@@ -4438,7 +4437,7 @@
 
 <file path=word/comments.xml><?xml version="1.0" encoding="utf-8"?>
 <w:comments xmlns:wpc="http://schemas.microsoft.com/office/word/2010/wordprocessingCanvas" xmlns:cx="http://schemas.microsoft.com/office/drawing/2014/chartex" xmlns:cx1="http://schemas.microsoft.com/office/drawing/2015/9/8/chartex" xmlns:cx2="http://schemas.microsoft.com/office/drawing/2015/10/21/chartex" xmlns:cx3="http://schemas.microsoft.com/office/drawing/2016/5/9/chartex" xmlns:cx4="http://schemas.microsoft.com/office/drawing/2016/5/10/chartex" xmlns:cx5="http://schemas.microsoft.com/office/drawing/2016/5/11/chartex" xmlns:cx6="http://schemas.microsoft.com/office/drawing/2016/5/12/chartex" xmlns:cx7="http://schemas.microsoft.com/office/drawing/2016/5/13/chartex" xmlns:cx8="http://schemas.microsoft.com/office/drawing/2016/5/14/chartex" xmlns:mc="http://schemas.openxmlformats.org/markup-compatibility/2006" xmlns:aink="http://schemas.microsoft.com/office/drawing/2016/ink" xmlns:am3d="http://schemas.microsoft.com/office/drawing/2017/model3d" xmlns:o="urn:schemas-microsoft-com:office:office" xmlns:r="http://schemas.openxmlformats.org/officeDocument/2006/relationships" xmlns:m="http://schemas.openxmlformats.org/officeDocument/2006/math" xmlns:v="urn:schemas-microsoft-com:vml" xmlns:wp14="http://schemas.microsoft.com/office/word/2010/wordprocessingDrawing" xmlns:wp="http://schemas.openxmlformats.org/drawingml/2006/wordprocessingDrawing" xmlns:w10="urn:schemas-microsoft-com:office:word" xmlns:w="http://schemas.openxmlformats.org/wordprocessingml/2006/main" xmlns:w14="http://schemas.microsoft.com/office/word/2010/wordml" xmlns:w15="http://schemas.microsoft.com/office/word/2012/wordml" xmlns:w16cid="http://schemas.microsoft.com/office/word/2016/wordml/cid" xmlns:w16se="http://schemas.microsoft.com/office/word/2015/wordml/symex" xmlns:wpg="http://schemas.microsoft.com/office/word/2010/wordprocessingGroup" xmlns:wpi="http://schemas.microsoft.com/office/word/2010/wordprocessingInk" xmlns:wne="http://schemas.microsoft.com/office/word/2006/wordml" xmlns:wps="http://schemas.microsoft.com/office/word/2010/wordprocessingShape" mc:Ignorable="w14 w15 w16se w16cid wp14">
-  <w:comment w:id="0" w:author="Alex Hess" w:date="2022-09-05T17:00:00Z" w:initials="AH">
+  <w:comment w:id="1" w:author="Alex Hess" w:date="2022-09-05T17:00:00Z" w:initials="AH">
     <w:p>
       <w:pPr>
         <w:pStyle w:val="CommentText"/>
@@ -4494,7 +4493,7 @@
       </w:r>
     </w:p>
   </w:comment>
-  <w:comment w:id="1" w:author="Alex Hess" w:date="2022-09-05T17:01:00Z" w:initials="AH">
+  <w:comment w:id="2" w:author="Alex Hess" w:date="2022-09-05T17:01:00Z" w:initials="AH">
     <w:p>
       <w:pPr>
         <w:pStyle w:val="CommentText"/>
@@ -4771,14 +4770,103 @@
     </w:lvl>
   </w:abstractNum>
   <w:abstractNum w:abstractNumId="2" w15:restartNumberingAfterBreak="0">
+    <w:nsid w:val="0AC31E30"/>
+    <w:multiLevelType w:val="hybridMultilevel"/>
+    <w:tmpl w:val="33AE0716"/>
+    <w:lvl w:ilvl="0" w:tplc="24EE1028">
+      <w:start w:val="6"/>
+      <w:numFmt w:val="decimal"/>
+      <w:lvlText w:val="%1."/>
+      <w:lvlJc w:val="left"/>
+      <w:pPr>
+        <w:ind w:left="720" w:hanging="360"/>
+      </w:pPr>
+      <w:rPr>
+        <w:rFonts w:hint="default"/>
+      </w:rPr>
+    </w:lvl>
+    <w:lvl w:ilvl="1" w:tplc="08090019" w:tentative="1">
+      <w:start w:val="1"/>
+      <w:numFmt w:val="lowerLetter"/>
+      <w:lvlText w:val="%2."/>
+      <w:lvlJc w:val="left"/>
+      <w:pPr>
+        <w:ind w:left="1440" w:hanging="360"/>
+      </w:pPr>
+    </w:lvl>
+    <w:lvl w:ilvl="2" w:tplc="0809001B" w:tentative="1">
+      <w:start w:val="1"/>
+      <w:numFmt w:val="lowerRoman"/>
+      <w:lvlText w:val="%3."/>
+      <w:lvlJc w:val="right"/>
+      <w:pPr>
+        <w:ind w:left="2160" w:hanging="180"/>
+      </w:pPr>
+    </w:lvl>
+    <w:lvl w:ilvl="3" w:tplc="0809000F" w:tentative="1">
+      <w:start w:val="1"/>
+      <w:numFmt w:val="decimal"/>
+      <w:lvlText w:val="%4."/>
+      <w:lvlJc w:val="left"/>
+      <w:pPr>
+        <w:ind w:left="2880" w:hanging="360"/>
+      </w:pPr>
+    </w:lvl>
+    <w:lvl w:ilvl="4" w:tplc="08090019" w:tentative="1">
+      <w:start w:val="1"/>
+      <w:numFmt w:val="lowerLetter"/>
+      <w:lvlText w:val="%5."/>
+      <w:lvlJc w:val="left"/>
+      <w:pPr>
+        <w:ind w:left="3600" w:hanging="360"/>
+      </w:pPr>
+    </w:lvl>
+    <w:lvl w:ilvl="5" w:tplc="0809001B" w:tentative="1">
+      <w:start w:val="1"/>
+      <w:numFmt w:val="lowerRoman"/>
+      <w:lvlText w:val="%6."/>
+      <w:lvlJc w:val="right"/>
+      <w:pPr>
+        <w:ind w:left="4320" w:hanging="180"/>
+      </w:pPr>
+    </w:lvl>
+    <w:lvl w:ilvl="6" w:tplc="0809000F" w:tentative="1">
+      <w:start w:val="1"/>
+      <w:numFmt w:val="decimal"/>
+      <w:lvlText w:val="%7."/>
+      <w:lvlJc w:val="left"/>
+      <w:pPr>
+        <w:ind w:left="5040" w:hanging="360"/>
+      </w:pPr>
+    </w:lvl>
+    <w:lvl w:ilvl="7" w:tplc="08090019" w:tentative="1">
+      <w:start w:val="1"/>
+      <w:numFmt w:val="lowerLetter"/>
+      <w:lvlText w:val="%8."/>
+      <w:lvlJc w:val="left"/>
+      <w:pPr>
+        <w:ind w:left="5760" w:hanging="360"/>
+      </w:pPr>
+    </w:lvl>
+    <w:lvl w:ilvl="8" w:tplc="0809001B" w:tentative="1">
+      <w:start w:val="1"/>
+      <w:numFmt w:val="lowerRoman"/>
+      <w:lvlText w:val="%9."/>
+      <w:lvlJc w:val="right"/>
+      <w:pPr>
+        <w:ind w:left="6480" w:hanging="180"/>
+      </w:pPr>
+    </w:lvl>
+  </w:abstractNum>
+  <w:abstractNum w:abstractNumId="3" w15:restartNumberingAfterBreak="0">
     <w:nsid w:val="1D8A76A7"/>
     <w:multiLevelType w:val="hybridMultilevel"/>
-    <w:tmpl w:val="9230E16E"/>
-    <w:lvl w:ilvl="0" w:tplc="04090011">
+    <w:tmpl w:val="FB66268E"/>
+    <w:lvl w:ilvl="0" w:tplc="0807001B">
       <w:start w:val="1"/>
-      <w:numFmt w:val="decimal"/>
-      <w:lvlText w:val="%1)"/>
-      <w:lvlJc w:val="left"/>
+      <w:numFmt w:val="lowerRoman"/>
+      <w:lvlText w:val="%1."/>
+      <w:lvlJc w:val="right"/>
       <w:pPr>
         <w:ind w:left="720" w:hanging="360"/>
       </w:pPr>
@@ -4859,7 +4947,96 @@
       </w:pPr>
     </w:lvl>
   </w:abstractNum>
-  <w:abstractNum w:abstractNumId="3" w15:restartNumberingAfterBreak="0">
+  <w:abstractNum w:abstractNumId="4" w15:restartNumberingAfterBreak="0">
+    <w:nsid w:val="4D963FB6"/>
+    <w:multiLevelType w:val="hybridMultilevel"/>
+    <w:tmpl w:val="3CA640FC"/>
+    <w:lvl w:ilvl="0" w:tplc="77CEBFF8">
+      <w:start w:val="6"/>
+      <w:numFmt w:val="decimal"/>
+      <w:lvlText w:val="%1."/>
+      <w:lvlJc w:val="left"/>
+      <w:pPr>
+        <w:ind w:left="720" w:hanging="360"/>
+      </w:pPr>
+      <w:rPr>
+        <w:rFonts w:hint="default"/>
+      </w:rPr>
+    </w:lvl>
+    <w:lvl w:ilvl="1" w:tplc="08090019" w:tentative="1">
+      <w:start w:val="1"/>
+      <w:numFmt w:val="lowerLetter"/>
+      <w:lvlText w:val="%2."/>
+      <w:lvlJc w:val="left"/>
+      <w:pPr>
+        <w:ind w:left="1440" w:hanging="360"/>
+      </w:pPr>
+    </w:lvl>
+    <w:lvl w:ilvl="2" w:tplc="0809001B" w:tentative="1">
+      <w:start w:val="1"/>
+      <w:numFmt w:val="lowerRoman"/>
+      <w:lvlText w:val="%3."/>
+      <w:lvlJc w:val="right"/>
+      <w:pPr>
+        <w:ind w:left="2160" w:hanging="180"/>
+      </w:pPr>
+    </w:lvl>
+    <w:lvl w:ilvl="3" w:tplc="0809000F" w:tentative="1">
+      <w:start w:val="1"/>
+      <w:numFmt w:val="decimal"/>
+      <w:lvlText w:val="%4."/>
+      <w:lvlJc w:val="left"/>
+      <w:pPr>
+        <w:ind w:left="2880" w:hanging="360"/>
+      </w:pPr>
+    </w:lvl>
+    <w:lvl w:ilvl="4" w:tplc="08090019" w:tentative="1">
+      <w:start w:val="1"/>
+      <w:numFmt w:val="lowerLetter"/>
+      <w:lvlText w:val="%5."/>
+      <w:lvlJc w:val="left"/>
+      <w:pPr>
+        <w:ind w:left="3600" w:hanging="360"/>
+      </w:pPr>
+    </w:lvl>
+    <w:lvl w:ilvl="5" w:tplc="0809001B" w:tentative="1">
+      <w:start w:val="1"/>
+      <w:numFmt w:val="lowerRoman"/>
+      <w:lvlText w:val="%6."/>
+      <w:lvlJc w:val="right"/>
+      <w:pPr>
+        <w:ind w:left="4320" w:hanging="180"/>
+      </w:pPr>
+    </w:lvl>
+    <w:lvl w:ilvl="6" w:tplc="0809000F" w:tentative="1">
+      <w:start w:val="1"/>
+      <w:numFmt w:val="decimal"/>
+      <w:lvlText w:val="%7."/>
+      <w:lvlJc w:val="left"/>
+      <w:pPr>
+        <w:ind w:left="5040" w:hanging="360"/>
+      </w:pPr>
+    </w:lvl>
+    <w:lvl w:ilvl="7" w:tplc="08090019" w:tentative="1">
+      <w:start w:val="1"/>
+      <w:numFmt w:val="lowerLetter"/>
+      <w:lvlText w:val="%8."/>
+      <w:lvlJc w:val="left"/>
+      <w:pPr>
+        <w:ind w:left="5760" w:hanging="360"/>
+      </w:pPr>
+    </w:lvl>
+    <w:lvl w:ilvl="8" w:tplc="0809001B" w:tentative="1">
+      <w:start w:val="1"/>
+      <w:numFmt w:val="lowerRoman"/>
+      <w:lvlText w:val="%9."/>
+      <w:lvlJc w:val="right"/>
+      <w:pPr>
+        <w:ind w:left="6480" w:hanging="180"/>
+      </w:pPr>
+    </w:lvl>
+  </w:abstractNum>
+  <w:abstractNum w:abstractNumId="5" w15:restartNumberingAfterBreak="0">
     <w:nsid w:val="66D9564B"/>
     <w:multiLevelType w:val="hybridMultilevel"/>
     <w:tmpl w:val="75129466"/>
@@ -4954,12 +5131,18 @@
     <w:abstractNumId w:val="1"/>
   </w:num>
   <w:num w:numId="2">
-    <w:abstractNumId w:val="3"/>
+    <w:abstractNumId w:val="5"/>
   </w:num>
   <w:num w:numId="3">
     <w:abstractNumId w:val="0"/>
   </w:num>
   <w:num w:numId="4">
+    <w:abstractNumId w:val="3"/>
+  </w:num>
+  <w:num w:numId="5">
+    <w:abstractNumId w:val="4"/>
+  </w:num>
+  <w:num w:numId="6">
     <w:abstractNumId w:val="2"/>
   </w:num>
 </w:numbering>
@@ -5824,7 +6007,7 @@
 </file>
 
 <file path=customXml/itemProps1.xml><?xml version="1.0" encoding="utf-8"?>
-<ds:datastoreItem xmlns:ds="http://schemas.openxmlformats.org/officeDocument/2006/customXml" ds:itemID="{99420E25-3D68-4382-B214-5AE311A15A5F}">
+<ds:datastoreItem xmlns:ds="http://schemas.openxmlformats.org/officeDocument/2006/customXml" ds:itemID="{75332718-5344-4702-A276-AAB320BBCB78}">
   <ds:schemaRefs>
     <ds:schemaRef ds:uri="http://schemas.openxmlformats.org/officeDocument/2006/bibliography"/>
   </ds:schemaRefs>

--- a/CPCZurich2022_TutorialD_ReinforcementLearning_InstallationGuide.docx
+++ b/CPCZurich2022_TutorialD_ReinforcementLearning_InstallationGuide.docx
@@ -517,6 +517,8 @@
           <w:rFonts w:ascii="Helvetica Light" w:hAnsi="Helvetica Light"/>
         </w:rPr>
       </w:pPr>
+      <w:bookmarkStart w:id="0" w:name="_GoBack"/>
+      <w:bookmarkEnd w:id="0"/>
     </w:p>
     <w:p>
       <w:pPr>
@@ -538,7 +540,7 @@
           <w:sz w:val="26"/>
           <w:szCs w:val="26"/>
         </w:rPr>
-        <w:t xml:space="preserve">A) </w:t>
+        <w:t xml:space="preserve">PART </w:t>
       </w:r>
       <w:r>
         <w:rPr>
@@ -548,9 +550,8 @@
           <w:sz w:val="26"/>
           <w:szCs w:val="26"/>
         </w:rPr>
-        <w:t xml:space="preserve">How to install R version </w:t>
-      </w:r>
-      <w:proofErr w:type="spellStart"/>
+        <w:t xml:space="preserve">A) </w:t>
+      </w:r>
       <w:r>
         <w:rPr>
           <w:rFonts w:ascii="Helvetica Light" w:hAnsi="Helvetica Light"/>
@@ -559,9 +560,8 @@
           <w:sz w:val="26"/>
           <w:szCs w:val="26"/>
         </w:rPr>
-        <w:t>hBayesDM</w:t>
-      </w:r>
-      <w:proofErr w:type="spellEnd"/>
+        <w:t>How to install R version</w:t>
+      </w:r>
       <w:r>
         <w:rPr>
           <w:rFonts w:ascii="Helvetica Light" w:hAnsi="Helvetica Light"/>
@@ -570,7 +570,49 @@
           <w:sz w:val="26"/>
           <w:szCs w:val="26"/>
         </w:rPr>
-        <w:t xml:space="preserve"> on </w:t>
+        <w:t xml:space="preserve"> </w:t>
+      </w:r>
+      <w:proofErr w:type="spellStart"/>
+      <w:r>
+        <w:rPr>
+          <w:rFonts w:ascii="Helvetica Light" w:hAnsi="Helvetica Light"/>
+          <w:b/>
+          <w:color w:val="0070C0"/>
+          <w:sz w:val="26"/>
+          <w:szCs w:val="26"/>
+        </w:rPr>
+        <w:t>hBayesDM</w:t>
+      </w:r>
+      <w:proofErr w:type="spellEnd"/>
+      <w:r>
+        <w:rPr>
+          <w:rFonts w:ascii="Helvetica Light" w:hAnsi="Helvetica Light"/>
+          <w:b/>
+          <w:color w:val="0070C0"/>
+          <w:sz w:val="26"/>
+          <w:szCs w:val="26"/>
+        </w:rPr>
+        <w:t xml:space="preserve"> </w:t>
+      </w:r>
+      <w:r>
+        <w:rPr>
+          <w:rFonts w:ascii="Helvetica Light" w:hAnsi="Helvetica Light"/>
+          <w:b/>
+          <w:color w:val="0070C0"/>
+          <w:sz w:val="26"/>
+          <w:szCs w:val="26"/>
+        </w:rPr>
+        <w:t>on</w:t>
+      </w:r>
+      <w:r>
+        <w:rPr>
+          <w:rFonts w:ascii="Helvetica Light" w:hAnsi="Helvetica Light"/>
+          <w:b/>
+          <w:color w:val="0070C0"/>
+          <w:sz w:val="26"/>
+          <w:szCs w:val="26"/>
+        </w:rPr>
+        <w:t xml:space="preserve"> </w:t>
       </w:r>
       <w:r>
         <w:rPr>
@@ -1425,6 +1467,7 @@
       <w:pPr>
         <w:rPr>
           <w:rFonts w:ascii="Helvetica Light" w:eastAsia="Times New Roman" w:hAnsi="Helvetica Light" w:cs="Times New Roman"/>
+          <w:lang w:val="fr-CH"/>
         </w:rPr>
       </w:pPr>
     </w:p>
@@ -1518,7 +1561,6 @@
           <w:color w:val="333333"/>
           <w:sz w:val="20"/>
           <w:szCs w:val="20"/>
-          <w:lang w:val="de-DE"/>
         </w:rPr>
       </w:pPr>
       <w:proofErr w:type="spellStart"/>
@@ -1529,7 +1571,6 @@
           <w:color w:val="333333"/>
           <w:sz w:val="20"/>
           <w:szCs w:val="20"/>
-          <w:lang w:val="de-DE"/>
         </w:rPr>
         <w:t>install.packages</w:t>
       </w:r>
@@ -1541,7 +1582,6 @@
           <w:color w:val="333333"/>
           <w:sz w:val="20"/>
           <w:szCs w:val="20"/>
-          <w:lang w:val="de-DE"/>
         </w:rPr>
         <w:t>('</w:t>
       </w:r>
@@ -1552,7 +1592,6 @@
           <w:color w:val="333333"/>
           <w:sz w:val="20"/>
           <w:szCs w:val="20"/>
-          <w:lang w:val="de-DE"/>
         </w:rPr>
         <w:t>rstan</w:t>
       </w:r>
@@ -1563,7 +1602,6 @@
           <w:color w:val="333333"/>
           <w:sz w:val="20"/>
           <w:szCs w:val="20"/>
-          <w:lang w:val="de-DE"/>
         </w:rPr>
         <w:t>')</w:t>
       </w:r>
@@ -1573,7 +1611,6 @@
         <w:rPr>
           <w:rFonts w:ascii="Helvetica Light" w:eastAsia="Times New Roman" w:hAnsi="Helvetica Light" w:cs="Times New Roman"/>
           <w:bCs/>
-          <w:lang w:val="de-DE"/>
         </w:rPr>
       </w:pPr>
     </w:p>
@@ -1582,31 +1619,19 @@
         <w:rPr>
           <w:rFonts w:ascii="Helvetica Light" w:eastAsia="Times New Roman" w:hAnsi="Helvetica Light" w:cs="Times New Roman"/>
           <w:bCs/>
-          <w:lang w:val="de-DE"/>
-        </w:rPr>
-      </w:pPr>
-      <w:r>
-        <w:rPr>
-          <w:rFonts w:ascii="Helvetica Light" w:eastAsia="Times New Roman" w:hAnsi="Helvetica Light" w:cs="Times New Roman"/>
-          <w:lang w:val="de-DE"/>
+        </w:rPr>
+      </w:pPr>
+      <w:r>
+        <w:rPr>
+          <w:rFonts w:ascii="Helvetica Light" w:eastAsia="Times New Roman" w:hAnsi="Helvetica Light" w:cs="Times New Roman"/>
         </w:rPr>
         <w:t xml:space="preserve">5. </w:t>
       </w:r>
-      <w:proofErr w:type="spellStart"/>
-      <w:r>
-        <w:rPr>
-          <w:rFonts w:ascii="Helvetica Light" w:eastAsia="Times New Roman" w:hAnsi="Helvetica Light" w:cs="Times New Roman"/>
-          <w:lang w:val="de-DE"/>
-        </w:rPr>
-        <w:t>Install</w:t>
-      </w:r>
-      <w:proofErr w:type="spellEnd"/>
-      <w:r>
-        <w:rPr>
-          <w:rFonts w:ascii="Helvetica Light" w:eastAsia="Times New Roman" w:hAnsi="Helvetica Light" w:cs="Times New Roman"/>
-          <w:lang w:val="de-DE"/>
-        </w:rPr>
-        <w:t xml:space="preserve"> </w:t>
+      <w:r>
+        <w:rPr>
+          <w:rFonts w:ascii="Helvetica Light" w:eastAsia="Times New Roman" w:hAnsi="Helvetica Light" w:cs="Times New Roman"/>
+        </w:rPr>
+        <w:t xml:space="preserve">Install </w:t>
       </w:r>
       <w:proofErr w:type="spellStart"/>
       <w:r>
@@ -1614,7 +1639,6 @@
           <w:rFonts w:ascii="Helvetica Light" w:eastAsia="Times New Roman" w:hAnsi="Helvetica Light" w:cs="Times New Roman"/>
           <w:b/>
           <w:bCs/>
-          <w:lang w:val="de-DE"/>
         </w:rPr>
         <w:t>hBayesDM</w:t>
       </w:r>
@@ -2073,8 +2097,6 @@
           <w:lang w:val="en-US"/>
         </w:rPr>
       </w:pPr>
-      <w:bookmarkStart w:id="0" w:name="_GoBack"/>
-      <w:bookmarkEnd w:id="0"/>
     </w:p>
     <w:p>
       <w:pPr>
@@ -2263,7 +2285,6 @@
           <w:lang w:val="en-US"/>
         </w:rPr>
       </w:pPr>
-      <w:commentRangeStart w:id="1"/>
       <w:r>
         <w:rPr>
           <w:rFonts w:ascii="Courier New" w:eastAsia="Times New Roman" w:hAnsi="Courier New" w:cs="Courier New"/>
@@ -2379,13 +2400,6 @@
           <w:lang w:val="en-US"/>
         </w:rPr>
         <w:t>)</w:t>
-      </w:r>
-      <w:commentRangeEnd w:id="1"/>
-      <w:r>
-        <w:rPr>
-          <w:rStyle w:val="CommentReference"/>
-        </w:rPr>
-        <w:commentReference w:id="1"/>
       </w:r>
     </w:p>
     <w:p>
@@ -2483,25 +2497,17 @@
           <w:szCs w:val="20"/>
           <w:lang w:val="en-US"/>
         </w:rPr>
-        <w:t>plot(</w:t>
-      </w:r>
-      <w:commentRangeStart w:id="2"/>
-      <w:r>
-        <w:rPr>
-          <w:rFonts w:ascii="Courier New" w:eastAsia="Times New Roman" w:hAnsi="Courier New" w:cs="Courier New"/>
-          <w:color w:val="333333"/>
-          <w:sz w:val="20"/>
-          <w:szCs w:val="20"/>
-          <w:lang w:val="en-US"/>
-        </w:rPr>
-        <w:t>output</w:t>
-      </w:r>
-      <w:commentRangeEnd w:id="2"/>
-      <w:r>
-        <w:rPr>
-          <w:rStyle w:val="CommentReference"/>
-        </w:rPr>
-        <w:commentReference w:id="2"/>
+        <w:t>plot(output</w:t>
+      </w:r>
+      <w:r>
+        <w:rPr>
+          <w:rFonts w:ascii="Courier New" w:eastAsia="Times New Roman" w:hAnsi="Courier New" w:cs="Courier New"/>
+          <w:color w:val="333333"/>
+          <w:sz w:val="20"/>
+          <w:szCs w:val="20"/>
+          <w:lang w:val="en-US"/>
+        </w:rPr>
+        <w:t>1</w:t>
       </w:r>
       <w:r>
         <w:rPr>
@@ -2545,7 +2551,7 @@
           <w:rFonts w:ascii="Helvetica Light" w:hAnsi="Helvetica Light"/>
         </w:rPr>
       </w:pPr>
-      <w:hyperlink r:id="rId16" w:history="1">
+      <w:hyperlink r:id="rId13" w:history="1">
         <w:r>
           <w:rPr>
             <w:rStyle w:val="Hyperlink"/>
@@ -2591,7 +2597,7 @@
           <w:sz w:val="26"/>
           <w:szCs w:val="26"/>
         </w:rPr>
-        <w:t xml:space="preserve">B) </w:t>
+        <w:t xml:space="preserve">PART </w:t>
       </w:r>
       <w:r>
         <w:rPr>
@@ -2601,9 +2607,8 @@
           <w:sz w:val="26"/>
           <w:szCs w:val="26"/>
         </w:rPr>
-        <w:t xml:space="preserve">How to install R version </w:t>
-      </w:r>
-      <w:proofErr w:type="spellStart"/>
+        <w:t xml:space="preserve">B) </w:t>
+      </w:r>
       <w:r>
         <w:rPr>
           <w:rFonts w:ascii="Helvetica Light" w:hAnsi="Helvetica Light"/>
@@ -2612,9 +2617,9 @@
           <w:sz w:val="26"/>
           <w:szCs w:val="26"/>
         </w:rPr>
-        <w:t>hBayesDM</w:t>
-      </w:r>
-      <w:proofErr w:type="spellEnd"/>
+        <w:t xml:space="preserve">How to install R version </w:t>
+      </w:r>
+      <w:proofErr w:type="spellStart"/>
       <w:r>
         <w:rPr>
           <w:rFonts w:ascii="Helvetica Light" w:hAnsi="Helvetica Light"/>
@@ -2623,6 +2628,17 @@
           <w:sz w:val="26"/>
           <w:szCs w:val="26"/>
         </w:rPr>
+        <w:t>hBayesDM</w:t>
+      </w:r>
+      <w:proofErr w:type="spellEnd"/>
+      <w:r>
+        <w:rPr>
+          <w:rFonts w:ascii="Helvetica Light" w:hAnsi="Helvetica Light"/>
+          <w:b/>
+          <w:color w:val="0070C0"/>
+          <w:sz w:val="26"/>
+          <w:szCs w:val="26"/>
+        </w:rPr>
         <w:t xml:space="preserve"> on </w:t>
       </w:r>
       <w:r>
@@ -2715,7 +2731,7 @@
           <w:lang w:val="de-DE"/>
         </w:rPr>
       </w:pPr>
-      <w:hyperlink r:id="rId17" w:history="1">
+      <w:hyperlink r:id="rId14" w:history="1">
         <w:r>
           <w:rPr>
             <w:rStyle w:val="Hyperlink"/>
@@ -2786,7 +2802,7 @@
           <w:lang w:val="de-DE"/>
         </w:rPr>
       </w:pPr>
-      <w:hyperlink r:id="rId18" w:anchor="download" w:history="1">
+      <w:hyperlink r:id="rId15" w:anchor="download" w:history="1">
         <w:r>
           <w:rPr>
             <w:rStyle w:val="Hyperlink"/>
@@ -2877,7 +2893,7 @@
         </w:rPr>
         <w:t xml:space="preserve"> You could remove it manually by searching the files or by typing the following command in Terminal. See this link to open or quit Terminal on Mac (</w:t>
       </w:r>
-      <w:hyperlink r:id="rId19" w:history="1">
+      <w:hyperlink r:id="rId16" w:history="1">
         <w:r>
           <w:rPr>
             <w:rStyle w:val="Hyperlink"/>
@@ -4244,7 +4260,7 @@
           <w:rFonts w:ascii="Helvetica Light" w:hAnsi="Helvetica Light"/>
         </w:rPr>
       </w:pPr>
-      <w:hyperlink r:id="rId20" w:history="1">
+      <w:hyperlink r:id="rId17" w:history="1">
         <w:r>
           <w:rPr>
             <w:rStyle w:val="Hyperlink"/>
@@ -4433,100 +4449,6 @@
     </w:sectPr>
   </w:body>
 </w:document>
-</file>
-
-<file path=word/comments.xml><?xml version="1.0" encoding="utf-8"?>
-<w:comments xmlns:wpc="http://schemas.microsoft.com/office/word/2010/wordprocessingCanvas" xmlns:cx="http://schemas.microsoft.com/office/drawing/2014/chartex" xmlns:cx1="http://schemas.microsoft.com/office/drawing/2015/9/8/chartex" xmlns:cx2="http://schemas.microsoft.com/office/drawing/2015/10/21/chartex" xmlns:cx3="http://schemas.microsoft.com/office/drawing/2016/5/9/chartex" xmlns:cx4="http://schemas.microsoft.com/office/drawing/2016/5/10/chartex" xmlns:cx5="http://schemas.microsoft.com/office/drawing/2016/5/11/chartex" xmlns:cx6="http://schemas.microsoft.com/office/drawing/2016/5/12/chartex" xmlns:cx7="http://schemas.microsoft.com/office/drawing/2016/5/13/chartex" xmlns:cx8="http://schemas.microsoft.com/office/drawing/2016/5/14/chartex" xmlns:mc="http://schemas.openxmlformats.org/markup-compatibility/2006" xmlns:aink="http://schemas.microsoft.com/office/drawing/2016/ink" xmlns:am3d="http://schemas.microsoft.com/office/drawing/2017/model3d" xmlns:o="urn:schemas-microsoft-com:office:office" xmlns:r="http://schemas.openxmlformats.org/officeDocument/2006/relationships" xmlns:m="http://schemas.openxmlformats.org/officeDocument/2006/math" xmlns:v="urn:schemas-microsoft-com:vml" xmlns:wp14="http://schemas.microsoft.com/office/word/2010/wordprocessingDrawing" xmlns:wp="http://schemas.openxmlformats.org/drawingml/2006/wordprocessingDrawing" xmlns:w10="urn:schemas-microsoft-com:office:word" xmlns:w="http://schemas.openxmlformats.org/wordprocessingml/2006/main" xmlns:w14="http://schemas.microsoft.com/office/word/2010/wordml" xmlns:w15="http://schemas.microsoft.com/office/word/2012/wordml" xmlns:w16cid="http://schemas.microsoft.com/office/word/2016/wordml/cid" xmlns:w16se="http://schemas.microsoft.com/office/word/2015/wordml/symex" xmlns:wpg="http://schemas.microsoft.com/office/word/2010/wordprocessingGroup" xmlns:wpi="http://schemas.microsoft.com/office/word/2010/wordprocessingInk" xmlns:wne="http://schemas.microsoft.com/office/word/2006/wordml" xmlns:wps="http://schemas.microsoft.com/office/word/2010/wordprocessingShape" mc:Ignorable="w14 w15 w16se w16cid wp14">
-  <w:comment w:id="1" w:author="Alex Hess" w:date="2022-09-05T17:00:00Z" w:initials="AH">
-    <w:p>
-      <w:pPr>
-        <w:pStyle w:val="CommentText"/>
-      </w:pPr>
-      <w:r>
-        <w:rPr>
-          <w:rStyle w:val="CommentReference"/>
-        </w:rPr>
-        <w:annotationRef/>
-      </w:r>
-      <w:r>
-        <w:t xml:space="preserve">Error in gng_m1(data = "example", </w:t>
-      </w:r>
-      <w:proofErr w:type="spellStart"/>
-      <w:r>
-        <w:t>niter</w:t>
-      </w:r>
-      <w:proofErr w:type="spellEnd"/>
-      <w:r>
-        <w:t xml:space="preserve"> = 2000, </w:t>
-      </w:r>
-      <w:proofErr w:type="spellStart"/>
-      <w:r>
-        <w:t>nwarmup</w:t>
-      </w:r>
-      <w:proofErr w:type="spellEnd"/>
-      <w:r>
-        <w:t xml:space="preserve"> = 1000, </w:t>
-      </w:r>
-      <w:proofErr w:type="spellStart"/>
-      <w:r>
-        <w:t>nchain</w:t>
-      </w:r>
-      <w:proofErr w:type="spellEnd"/>
-      <w:r>
-        <w:t xml:space="preserve"> = </w:t>
-      </w:r>
-      <w:proofErr w:type="gramStart"/>
-      <w:r>
-        <w:t>2,  :</w:t>
-      </w:r>
-      <w:proofErr w:type="gramEnd"/>
-      <w:r>
-        <w:t xml:space="preserve"> </w:t>
-      </w:r>
-    </w:p>
-    <w:p>
-      <w:pPr>
-        <w:pStyle w:val="CommentText"/>
-      </w:pPr>
-      <w:r>
-        <w:t xml:space="preserve">  ** Example data for this task does not exist **</w:t>
-      </w:r>
-    </w:p>
-  </w:comment>
-  <w:comment w:id="2" w:author="Alex Hess" w:date="2022-09-05T17:01:00Z" w:initials="AH">
-    <w:p>
-      <w:pPr>
-        <w:pStyle w:val="CommentText"/>
-      </w:pPr>
-      <w:r>
-        <w:rPr>
-          <w:rStyle w:val="CommentReference"/>
-        </w:rPr>
-        <w:annotationRef/>
-      </w:r>
-      <w:r>
-        <w:t>Should be plot(output1)</w:t>
-      </w:r>
-      <w:r>
-        <w:t xml:space="preserve"> probably</w:t>
-      </w:r>
-    </w:p>
-  </w:comment>
-</w:comments>
-</file>
-
-<file path=word/commentsExtended.xml><?xml version="1.0" encoding="utf-8"?>
-<w15:commentsEx xmlns:wpc="http://schemas.microsoft.com/office/word/2010/wordprocessingCanvas" xmlns:cx="http://schemas.microsoft.com/office/drawing/2014/chartex" xmlns:cx1="http://schemas.microsoft.com/office/drawing/2015/9/8/chartex" xmlns:cx2="http://schemas.microsoft.com/office/drawing/2015/10/21/chartex" xmlns:cx3="http://schemas.microsoft.com/office/drawing/2016/5/9/chartex" xmlns:cx4="http://schemas.microsoft.com/office/drawing/2016/5/10/chartex" xmlns:cx5="http://schemas.microsoft.com/office/drawing/2016/5/11/chartex" xmlns:cx6="http://schemas.microsoft.com/office/drawing/2016/5/12/chartex" xmlns:cx7="http://schemas.microsoft.com/office/drawing/2016/5/13/chartex" xmlns:cx8="http://schemas.microsoft.com/office/drawing/2016/5/14/chartex" xmlns:mc="http://schemas.openxmlformats.org/markup-compatibility/2006" xmlns:aink="http://schemas.microsoft.com/office/drawing/2016/ink" xmlns:am3d="http://schemas.microsoft.com/office/drawing/2017/model3d" xmlns:o="urn:schemas-microsoft-com:office:office" xmlns:r="http://schemas.openxmlformats.org/officeDocument/2006/relationships" xmlns:m="http://schemas.openxmlformats.org/officeDocument/2006/math" xmlns:v="urn:schemas-microsoft-com:vml" xmlns:wp14="http://schemas.microsoft.com/office/word/2010/wordprocessingDrawing" xmlns:wp="http://schemas.openxmlformats.org/drawingml/2006/wordprocessingDrawing" xmlns:w10="urn:schemas-microsoft-com:office:word" xmlns:w="http://schemas.openxmlformats.org/wordprocessingml/2006/main" xmlns:w14="http://schemas.microsoft.com/office/word/2010/wordml" xmlns:w15="http://schemas.microsoft.com/office/word/2012/wordml" xmlns:w16cid="http://schemas.microsoft.com/office/word/2016/wordml/cid" xmlns:w16se="http://schemas.microsoft.com/office/word/2015/wordml/symex" xmlns:wpg="http://schemas.microsoft.com/office/word/2010/wordprocessingGroup" xmlns:wpi="http://schemas.microsoft.com/office/word/2010/wordprocessingInk" xmlns:wne="http://schemas.microsoft.com/office/word/2006/wordml" xmlns:wps="http://schemas.microsoft.com/office/word/2010/wordprocessingShape" mc:Ignorable="w14 w15 w16se w16cid wp14">
-  <w15:commentEx w15:paraId="23745231" w15:done="0"/>
-  <w15:commentEx w15:paraId="52208266" w15:done="0"/>
-</w15:commentsEx>
-</file>
-
-<file path=word/commentsIds.xml><?xml version="1.0" encoding="utf-8"?>
-<w16cid:commentsIds xmlns:wpc="http://schemas.microsoft.com/office/word/2010/wordprocessingCanvas" xmlns:cx="http://schemas.microsoft.com/office/drawing/2014/chartex" xmlns:cx1="http://schemas.microsoft.com/office/drawing/2015/9/8/chartex" xmlns:cx2="http://schemas.microsoft.com/office/drawing/2015/10/21/chartex" xmlns:cx3="http://schemas.microsoft.com/office/drawing/2016/5/9/chartex" xmlns:cx4="http://schemas.microsoft.com/office/drawing/2016/5/10/chartex" xmlns:cx5="http://schemas.microsoft.com/office/drawing/2016/5/11/chartex" xmlns:cx6="http://schemas.microsoft.com/office/drawing/2016/5/12/chartex" xmlns:cx7="http://schemas.microsoft.com/office/drawing/2016/5/13/chartex" xmlns:cx8="http://schemas.microsoft.com/office/drawing/2016/5/14/chartex" xmlns:mc="http://schemas.openxmlformats.org/markup-compatibility/2006" xmlns:aink="http://schemas.microsoft.com/office/drawing/2016/ink" xmlns:am3d="http://schemas.microsoft.com/office/drawing/2017/model3d" xmlns:o="urn:schemas-microsoft-com:office:office" xmlns:r="http://schemas.openxmlformats.org/officeDocument/2006/relationships" xmlns:m="http://schemas.openxmlformats.org/officeDocument/2006/math" xmlns:v="urn:schemas-microsoft-com:vml" xmlns:wp14="http://schemas.microsoft.com/office/word/2010/wordprocessingDrawing" xmlns:wp="http://schemas.openxmlformats.org/drawingml/2006/wordprocessingDrawing" xmlns:w10="urn:schemas-microsoft-com:office:word" xmlns:w="http://schemas.openxmlformats.org/wordprocessingml/2006/main" xmlns:w14="http://schemas.microsoft.com/office/word/2010/wordml" xmlns:w15="http://schemas.microsoft.com/office/word/2012/wordml" xmlns:w16cid="http://schemas.microsoft.com/office/word/2016/wordml/cid" xmlns:w16se="http://schemas.microsoft.com/office/word/2015/wordml/symex" xmlns:wpg="http://schemas.microsoft.com/office/word/2010/wordprocessingGroup" xmlns:wpi="http://schemas.microsoft.com/office/word/2010/wordprocessingInk" xmlns:wne="http://schemas.microsoft.com/office/word/2006/wordml" xmlns:wps="http://schemas.microsoft.com/office/word/2010/wordprocessingShape" mc:Ignorable="w14 w15 w16se w16cid wp14">
-  <w16cid:commentId w16cid:paraId="23745231" w16cid:durableId="26C0A9CB"/>
-  <w16cid:commentId w16cid:paraId="52208266" w16cid:durableId="26C0A9EE"/>
-</w16cid:commentsIds>
 </file>
 
 <file path=word/numbering.xml><?xml version="1.0" encoding="utf-8"?>
@@ -5146,14 +5068,6 @@
     <w:abstractNumId w:val="2"/>
   </w:num>
 </w:numbering>
-</file>
-
-<file path=word/people.xml><?xml version="1.0" encoding="utf-8"?>
-<w15:people xmlns:wpc="http://schemas.microsoft.com/office/word/2010/wordprocessingCanvas" xmlns:cx="http://schemas.microsoft.com/office/drawing/2014/chartex" xmlns:cx1="http://schemas.microsoft.com/office/drawing/2015/9/8/chartex" xmlns:cx2="http://schemas.microsoft.com/office/drawing/2015/10/21/chartex" xmlns:cx3="http://schemas.microsoft.com/office/drawing/2016/5/9/chartex" xmlns:cx4="http://schemas.microsoft.com/office/drawing/2016/5/10/chartex" xmlns:cx5="http://schemas.microsoft.com/office/drawing/2016/5/11/chartex" xmlns:cx6="http://schemas.microsoft.com/office/drawing/2016/5/12/chartex" xmlns:cx7="http://schemas.microsoft.com/office/drawing/2016/5/13/chartex" xmlns:cx8="http://schemas.microsoft.com/office/drawing/2016/5/14/chartex" xmlns:mc="http://schemas.openxmlformats.org/markup-compatibility/2006" xmlns:aink="http://schemas.microsoft.com/office/drawing/2016/ink" xmlns:am3d="http://schemas.microsoft.com/office/drawing/2017/model3d" xmlns:o="urn:schemas-microsoft-com:office:office" xmlns:r="http://schemas.openxmlformats.org/officeDocument/2006/relationships" xmlns:m="http://schemas.openxmlformats.org/officeDocument/2006/math" xmlns:v="urn:schemas-microsoft-com:vml" xmlns:wp14="http://schemas.microsoft.com/office/word/2010/wordprocessingDrawing" xmlns:wp="http://schemas.openxmlformats.org/drawingml/2006/wordprocessingDrawing" xmlns:w10="urn:schemas-microsoft-com:office:word" xmlns:w="http://schemas.openxmlformats.org/wordprocessingml/2006/main" xmlns:w14="http://schemas.microsoft.com/office/word/2010/wordml" xmlns:w15="http://schemas.microsoft.com/office/word/2012/wordml" xmlns:w16cid="http://schemas.microsoft.com/office/word/2016/wordml/cid" xmlns:w16se="http://schemas.microsoft.com/office/word/2015/wordml/symex" xmlns:wpg="http://schemas.microsoft.com/office/word/2010/wordprocessingGroup" xmlns:wpi="http://schemas.microsoft.com/office/word/2010/wordprocessingInk" xmlns:wne="http://schemas.microsoft.com/office/word/2006/wordml" xmlns:wps="http://schemas.microsoft.com/office/word/2010/wordprocessingShape" mc:Ignorable="w14 w15 w16se w16cid wp14">
-  <w15:person w15:author="Alex Hess">
-    <w15:presenceInfo w15:providerId="None" w15:userId="Alex Hess"/>
-  </w15:person>
-</w15:people>
 </file>
 
 <file path=word/styles.xml><?xml version="1.0" encoding="utf-8"?>
@@ -6007,7 +5921,7 @@
 </file>
 
 <file path=customXml/itemProps1.xml><?xml version="1.0" encoding="utf-8"?>
-<ds:datastoreItem xmlns:ds="http://schemas.openxmlformats.org/officeDocument/2006/customXml" ds:itemID="{75332718-5344-4702-A276-AAB320BBCB78}">
+<ds:datastoreItem xmlns:ds="http://schemas.openxmlformats.org/officeDocument/2006/customXml" ds:itemID="{21467106-8A7D-496E-B5E0-9281D52E9AC0}">
   <ds:schemaRefs>
     <ds:schemaRef ds:uri="http://schemas.openxmlformats.org/officeDocument/2006/bibliography"/>
   </ds:schemaRefs>
